--- a/Disertation_Dumitrescu_Crisitan_Mihail.docx
+++ b/Disertation_Dumitrescu_Crisitan_Mihail.docx
@@ -4,6 +4,72 @@
   <w:body>
     <w:p>
       <w:pPr>
+        <w:spacing w:after="0" w:line="240" w:lineRule="auto"/>
+        <w:jc w:val="center"/>
+        <w:rPr>
+          <w:sz w:val="32"/>
+          <w:lang w:val="ro-RO"/>
+        </w:rPr>
+      </w:pPr>
+      <w:r>
+        <w:rPr>
+          <w:rFonts w:ascii="Times New Roman" w:hAnsi="Times New Roman" w:cs="Times New Roman"/>
+          <w:noProof/>
+          <w:sz w:val="32"/>
+          <w:szCs w:val="32"/>
+        </w:rPr>
+        <w:drawing>
+          <wp:inline distT="0" distB="0" distL="0" distR="0" wp14:anchorId="72F278F1" wp14:editId="09E4C9E2">
+            <wp:extent cx="1600200" cy="1135380"/>
+            <wp:effectExtent l="0" t="0" r="0" b="7620"/>
+            <wp:docPr id="754409194" name="Picture 1" descr="A logo with a blue and white design&#10;&#10;Description automatically generated with medium confidence"/>
+            <wp:cNvGraphicFramePr>
+              <a:graphicFrameLocks xmlns:a="http://schemas.openxmlformats.org/drawingml/2006/main" noChangeAspect="1"/>
+            </wp:cNvGraphicFramePr>
+            <a:graphic xmlns:a="http://schemas.openxmlformats.org/drawingml/2006/main">
+              <a:graphicData uri="http://schemas.openxmlformats.org/drawingml/2006/picture">
+                <pic:pic xmlns:pic="http://schemas.openxmlformats.org/drawingml/2006/picture">
+                  <pic:nvPicPr>
+                    <pic:cNvPr id="754409194" name="Picture 1" descr="A logo with a blue and white design&#10;&#10;Description automatically generated with medium confidence"/>
+                    <pic:cNvPicPr>
+                      <a:picLocks noChangeAspect="1" noChangeArrowheads="1"/>
+                    </pic:cNvPicPr>
+                  </pic:nvPicPr>
+                  <pic:blipFill>
+                    <a:blip r:embed="rId8" cstate="print">
+                      <a:extLst>
+                        <a:ext uri="{28A0092B-C50C-407E-A947-70E740481C1C}">
+                          <a14:useLocalDpi xmlns:a14="http://schemas.microsoft.com/office/drawing/2010/main" val="0"/>
+                        </a:ext>
+                      </a:extLst>
+                    </a:blip>
+                    <a:srcRect/>
+                    <a:stretch>
+                      <a:fillRect/>
+                    </a:stretch>
+                  </pic:blipFill>
+                  <pic:spPr bwMode="auto">
+                    <a:xfrm>
+                      <a:off x="0" y="0"/>
+                      <a:ext cx="1600200" cy="1135380"/>
+                    </a:xfrm>
+                    <a:prstGeom prst="rect">
+                      <a:avLst/>
+                    </a:prstGeom>
+                    <a:noFill/>
+                    <a:ln>
+                      <a:noFill/>
+                    </a:ln>
+                  </pic:spPr>
+                </pic:pic>
+              </a:graphicData>
+            </a:graphic>
+          </wp:inline>
+        </w:drawing>
+      </w:r>
+    </w:p>
+    <w:p>
+      <w:pPr>
         <w:spacing w:after="0" w:line="360" w:lineRule="auto"/>
         <w:ind w:firstLine="720"/>
         <w:jc w:val="center"/>
@@ -506,7 +572,7 @@
           <w:szCs w:val="24"/>
         </w:rPr>
         <w:sectPr>
-          <w:footerReference w:type="default" r:id="rId8"/>
+          <w:footerReference w:type="default" r:id="rId9"/>
           <w:pgSz w:w="12240" w:h="15840"/>
           <w:pgMar w:top="1440" w:right="1440" w:bottom="1440" w:left="1440" w:header="720" w:footer="720" w:gutter="0"/>
           <w:pgNumType w:start="0" w:chapStyle="1"/>
@@ -1806,7 +1872,7 @@
           <w:noProof/>
         </w:rPr>
         <w:sectPr>
-          <w:footerReference w:type="default" r:id="rId9"/>
+          <w:footerReference w:type="default" r:id="rId10"/>
           <w:pgSz w:w="12240" w:h="15840"/>
           <w:pgMar w:top="1440" w:right="1440" w:bottom="1440" w:left="1440" w:header="720" w:footer="720" w:gutter="0"/>
           <w:cols w:space="720"/>
@@ -2181,7 +2247,52 @@
           <w:rFonts w:ascii="Times New Roman" w:hAnsi="Times New Roman" w:cs="Times New Roman"/>
           <w:noProof/>
         </w:rPr>
-        <w:t>The structure of the dissertation goes as following: presenting the general structure of a financial institustion (ex: a bank), exposing the possible weak points of the structure from an IT prespective and presenting possible fixes for those problems. The text will be accompanied by example projects posted in the following repository :” REPO”, which will showcase the aforementioned weak points and fixes.</w:t>
+        <w:t>The structure of the dissertation goes as following: presenting the general structure of a financial institustion</w:t>
+      </w:r>
+      <w:r>
+        <w:rPr>
+          <w:rFonts w:ascii="Times New Roman" w:hAnsi="Times New Roman" w:cs="Times New Roman"/>
+          <w:noProof/>
+        </w:rPr>
+        <w:t xml:space="preserve"> - I will use the perspective of a bank -</w:t>
+      </w:r>
+      <w:r>
+        <w:rPr>
+          <w:rFonts w:ascii="Times New Roman" w:hAnsi="Times New Roman" w:cs="Times New Roman"/>
+          <w:noProof/>
+        </w:rPr>
+        <w:t>, exposing the possible weak points of the structure from an IT prespective and presenting possible fixes for those problems. The text will be accompanied by example projects posted in the following repository :</w:t>
+      </w:r>
+      <w:r>
+        <w:rPr>
+          <w:rFonts w:ascii="Times New Roman" w:hAnsi="Times New Roman" w:cs="Times New Roman"/>
+          <w:noProof/>
+        </w:rPr>
+        <w:t xml:space="preserve"> </w:t>
+      </w:r>
+      <w:r>
+        <w:rPr>
+          <w:rFonts w:ascii="Times New Roman" w:hAnsi="Times New Roman" w:cs="Times New Roman"/>
+          <w:noProof/>
+        </w:rPr>
+        <w:t>”</w:t>
+      </w:r>
+      <w:hyperlink r:id="rId11" w:history="1">
+        <w:r>
+          <w:rPr>
+            <w:rStyle w:val="Hyperlink"/>
+            <w:rFonts w:ascii="Times New Roman" w:hAnsi="Times New Roman" w:cs="Times New Roman"/>
+            <w:noProof/>
+          </w:rPr>
+          <w:t>https://github.com/lieautman/Dissertation</w:t>
+        </w:r>
+      </w:hyperlink>
+      <w:r>
+        <w:rPr>
+          <w:rFonts w:ascii="Times New Roman" w:hAnsi="Times New Roman" w:cs="Times New Roman"/>
+          <w:noProof/>
+        </w:rPr>
+        <w:t>”, which will showcase the aforementioned weak points and fixes.</w:t>
       </w:r>
     </w:p>
     <w:p>
@@ -2443,7 +2554,19 @@
         <w:rPr>
           <w:rFonts w:ascii="Times New Roman" w:hAnsi="Times New Roman" w:cs="Times New Roman"/>
         </w:rPr>
-        <w:t xml:space="preserve"> Such data shall always be as protected as possible. Keeping backups will lead to an easy recovery in case of emergency. They also allow for minimization of risk.</w:t>
+        <w:t xml:space="preserve"> Such data shall always be as protected as possible. Keeping backups will lead to an eas</w:t>
+      </w:r>
+      <w:r>
+        <w:rPr>
+          <w:rFonts w:ascii="Times New Roman" w:hAnsi="Times New Roman" w:cs="Times New Roman"/>
+        </w:rPr>
+        <w:t>ier</w:t>
+      </w:r>
+      <w:r>
+        <w:rPr>
+          <w:rFonts w:ascii="Times New Roman" w:hAnsi="Times New Roman" w:cs="Times New Roman"/>
+        </w:rPr>
+        <w:t xml:space="preserve"> recovery in case of emergency. They also allow for minimization of risk.</w:t>
       </w:r>
     </w:p>
     <w:p>
@@ -2458,7 +2581,7 @@
         <w:rPr>
           <w:rFonts w:ascii="Times New Roman" w:hAnsi="Times New Roman" w:cs="Times New Roman"/>
         </w:rPr>
-        <w:t>-- another one or two points about database security</w:t>
+        <w:t>When deciding on what database to use for any organization, there are a few questions we need to ask ourselves: what kind of database do we want? – structured or unstructured, SQL or non-SQL; what is the expected support for such a database? – making a contract with the creators of the database or just using a very popular database that will not be out of support soon; and what are the particular advantages of using a certain database? – some databases allow faster writes or faster reads, other databases allow greater data security through versioning and many other features.</w:t>
       </w:r>
     </w:p>
     <w:p>
@@ -2473,7 +2596,60 @@
         <w:rPr>
           <w:rFonts w:ascii="Times New Roman" w:hAnsi="Times New Roman" w:cs="Times New Roman"/>
         </w:rPr>
+        <w:t xml:space="preserve">Here we can also talk about cloud databases which can help with the </w:t>
+      </w:r>
+      <w:r>
+        <w:rPr>
+          <w:rFonts w:ascii="Times New Roman" w:hAnsi="Times New Roman" w:cs="Times New Roman"/>
+        </w:rPr>
+        <w:t>security but</w:t>
+      </w:r>
+      <w:r>
+        <w:rPr>
+          <w:rFonts w:ascii="Times New Roman" w:hAnsi="Times New Roman" w:cs="Times New Roman"/>
+        </w:rPr>
+        <w:t xml:space="preserve"> have two inherent disadvantages: the data </w:t>
+      </w:r>
+      <w:proofErr w:type="gramStart"/>
+      <w:r>
+        <w:rPr>
+          <w:rFonts w:ascii="Times New Roman" w:hAnsi="Times New Roman" w:cs="Times New Roman"/>
+        </w:rPr>
+        <w:t>has to</w:t>
+      </w:r>
+      <w:proofErr w:type="gramEnd"/>
+      <w:r>
+        <w:rPr>
+          <w:rFonts w:ascii="Times New Roman" w:hAnsi="Times New Roman" w:cs="Times New Roman"/>
+        </w:rPr>
+        <w:t xml:space="preserve"> travel through an unsecure tunnel, the internet which has its own solutions such as VPN’s and the data is now in the possession of a third party that </w:t>
+      </w:r>
+      <w:r>
+        <w:rPr>
+          <w:rFonts w:ascii="Times New Roman" w:hAnsi="Times New Roman" w:cs="Times New Roman"/>
+        </w:rPr>
+        <w:t>may or may not be trusted.</w:t>
+      </w:r>
+    </w:p>
+    <w:p>
+      <w:pPr>
+        <w:spacing w:line="360" w:lineRule="auto"/>
+        <w:ind w:firstLine="720"/>
+        <w:rPr>
+          <w:rFonts w:ascii="Times New Roman" w:hAnsi="Times New Roman" w:cs="Times New Roman"/>
+        </w:rPr>
+      </w:pPr>
+      <w:r>
+        <w:rPr>
+          <w:rFonts w:ascii="Times New Roman" w:hAnsi="Times New Roman" w:cs="Times New Roman"/>
+        </w:rPr>
         <w:t>-- (here I can link with the idea of the app)</w:t>
+      </w:r>
+      <w:r>
+        <w:rPr>
+          <w:rFonts w:ascii="Times New Roman" w:hAnsi="Times New Roman" w:cs="Times New Roman"/>
+        </w:rPr>
+        <w:t xml:space="preserve"> – In the app created for this paper, I have used a local SQL database, thus minimizing the risks associated, but the risk can also be insured or accepted.</w:t>
       </w:r>
     </w:p>
     <w:p>
@@ -2624,6 +2800,7 @@
         <w:rPr>
           <w:rFonts w:ascii="Times New Roman" w:hAnsi="Times New Roman" w:cs="Times New Roman"/>
         </w:rPr>
+        <w:lastRenderedPageBreak/>
         <w:t>When dealing with sensitive data, not only the access points, but the mode of transfer must also be secure. A secure network is not only maintained and guarded physically; it also must be maintained logically.</w:t>
       </w:r>
     </w:p>
@@ -2675,19 +2852,146 @@
         <w:rPr>
           <w:rFonts w:ascii="Times New Roman" w:hAnsi="Times New Roman" w:cs="Times New Roman"/>
         </w:rPr>
-        <w:t xml:space="preserve">There can also be layers of security, in the forms of DeMilitarized Zones (DMZ </w:t>
-      </w:r>
-      <w:r>
-        <w:rPr>
-          <w:rFonts w:ascii="Times New Roman" w:hAnsi="Times New Roman" w:cs="Times New Roman"/>
-        </w:rPr>
-        <w:t>--</w:t>
-      </w:r>
-      <w:r>
-        <w:rPr>
-          <w:rFonts w:ascii="Times New Roman" w:hAnsi="Times New Roman" w:cs="Times New Roman"/>
-        </w:rPr>
-        <w:t xml:space="preserve"> add source) with ever-more restrictive firewall rules.</w:t>
+        <w:t xml:space="preserve">There can also be layers of security, in the </w:t>
+      </w:r>
+      <w:r>
+        <w:rPr>
+          <w:rFonts w:ascii="Times New Roman" w:hAnsi="Times New Roman" w:cs="Times New Roman"/>
+        </w:rPr>
+        <w:t>form</w:t>
+      </w:r>
+      <w:r>
+        <w:rPr>
+          <w:rFonts w:ascii="Times New Roman" w:hAnsi="Times New Roman" w:cs="Times New Roman"/>
+        </w:rPr>
+        <w:t xml:space="preserve"> of DeMilitarized Zones</w:t>
+      </w:r>
+      <w:r>
+        <w:rPr>
+          <w:rFonts w:ascii="Times New Roman" w:hAnsi="Times New Roman" w:cs="Times New Roman"/>
+        </w:rPr>
+        <w:t>, DMZ</w:t>
+      </w:r>
+      <w:sdt>
+        <w:sdtPr>
+          <w:rPr>
+            <w:rFonts w:ascii="Times New Roman" w:hAnsi="Times New Roman" w:cs="Times New Roman"/>
+          </w:rPr>
+          <w:id w:val="-242960990"/>
+          <w:citation/>
+        </w:sdtPr>
+        <w:sdtContent>
+          <w:r>
+            <w:rPr>
+              <w:rFonts w:ascii="Times New Roman" w:hAnsi="Times New Roman" w:cs="Times New Roman"/>
+            </w:rPr>
+            <w:fldChar w:fldCharType="begin"/>
+          </w:r>
+          <w:r>
+            <w:rPr>
+              <w:rFonts w:ascii="Times New Roman" w:hAnsi="Times New Roman" w:cs="Times New Roman"/>
+            </w:rPr>
+            <w:instrText xml:space="preserve"> CITATION Dep20 \l 1033 </w:instrText>
+          </w:r>
+          <w:r>
+            <w:rPr>
+              <w:rFonts w:ascii="Times New Roman" w:hAnsi="Times New Roman" w:cs="Times New Roman"/>
+            </w:rPr>
+            <w:fldChar w:fldCharType="separate"/>
+          </w:r>
+          <w:r>
+            <w:rPr>
+              <w:rFonts w:ascii="Times New Roman" w:hAnsi="Times New Roman" w:cs="Times New Roman"/>
+              <w:noProof/>
+            </w:rPr>
+            <w:t xml:space="preserve"> </w:t>
+          </w:r>
+          <w:r>
+            <w:rPr>
+              <w:rFonts w:ascii="Times New Roman" w:hAnsi="Times New Roman" w:cs="Times New Roman"/>
+              <w:noProof/>
+            </w:rPr>
+            <w:t>[3]</w:t>
+          </w:r>
+          <w:r>
+            <w:rPr>
+              <w:rFonts w:ascii="Times New Roman" w:hAnsi="Times New Roman" w:cs="Times New Roman"/>
+            </w:rPr>
+            <w:fldChar w:fldCharType="end"/>
+          </w:r>
+        </w:sdtContent>
+      </w:sdt>
+      <w:r>
+        <w:rPr>
+          <w:rFonts w:ascii="Times New Roman" w:hAnsi="Times New Roman" w:cs="Times New Roman"/>
+        </w:rPr>
+        <w:t>,</w:t>
+      </w:r>
+      <w:r>
+        <w:rPr>
+          <w:rFonts w:ascii="Times New Roman" w:hAnsi="Times New Roman" w:cs="Times New Roman"/>
+        </w:rPr>
+        <w:t xml:space="preserve"> with ever-more restrictive firewall rules.</w:t>
+      </w:r>
+      <w:r>
+        <w:rPr>
+          <w:rFonts w:ascii="Times New Roman" w:hAnsi="Times New Roman" w:cs="Times New Roman"/>
+        </w:rPr>
+        <w:t xml:space="preserve"> And Virtual LAN</w:t>
+      </w:r>
+      <w:r>
+        <w:rPr>
+          <w:rFonts w:ascii="Times New Roman" w:hAnsi="Times New Roman" w:cs="Times New Roman"/>
+        </w:rPr>
+        <w:t xml:space="preserve"> </w:t>
+      </w:r>
+      <w:sdt>
+        <w:sdtPr>
+          <w:rPr>
+            <w:rFonts w:ascii="Times New Roman" w:hAnsi="Times New Roman" w:cs="Times New Roman"/>
+          </w:rPr>
+          <w:id w:val="634451450"/>
+          <w:citation/>
+        </w:sdtPr>
+        <w:sdtContent>
+          <w:r>
+            <w:rPr>
+              <w:rFonts w:ascii="Times New Roman" w:hAnsi="Times New Roman" w:cs="Times New Roman"/>
+            </w:rPr>
+            <w:fldChar w:fldCharType="begin"/>
+          </w:r>
+          <w:r>
+            <w:rPr>
+              <w:rFonts w:ascii="Times New Roman" w:hAnsi="Times New Roman" w:cs="Times New Roman"/>
+            </w:rPr>
+            <w:instrText xml:space="preserve"> CITATION IEE98 \l 1033 </w:instrText>
+          </w:r>
+          <w:r>
+            <w:rPr>
+              <w:rFonts w:ascii="Times New Roman" w:hAnsi="Times New Roman" w:cs="Times New Roman"/>
+            </w:rPr>
+            <w:fldChar w:fldCharType="separate"/>
+          </w:r>
+          <w:r>
+            <w:rPr>
+              <w:rFonts w:ascii="Times New Roman" w:hAnsi="Times New Roman" w:cs="Times New Roman"/>
+              <w:noProof/>
+            </w:rPr>
+            <w:t>[4]</w:t>
+          </w:r>
+          <w:r>
+            <w:rPr>
+              <w:rFonts w:ascii="Times New Roman" w:hAnsi="Times New Roman" w:cs="Times New Roman"/>
+            </w:rPr>
+            <w:fldChar w:fldCharType="end"/>
+          </w:r>
+        </w:sdtContent>
+      </w:sdt>
+      <w:r>
+        <w:rPr>
+          <w:rFonts w:ascii="Times New Roman" w:hAnsi="Times New Roman" w:cs="Times New Roman"/>
+        </w:rPr>
+        <w:t xml:space="preserve"> solutions that will lead to a more secure network.</w:t>
       </w:r>
     </w:p>
     <w:p>
@@ -2702,7 +3006,6 @@
         <w:rPr>
           <w:rFonts w:ascii="Times New Roman" w:hAnsi="Times New Roman" w:cs="Times New Roman"/>
         </w:rPr>
-        <w:lastRenderedPageBreak/>
         <w:t>With this subchapter, we can start painting a more holistic picture of an organization.</w:t>
       </w:r>
       <w:r>
@@ -2812,7 +3115,41 @@
           <w:rFonts w:ascii="Times New Roman" w:hAnsi="Times New Roman" w:cs="Times New Roman"/>
           <w:noProof/>
         </w:rPr>
+        <w:t>There are three main systems that are interfacing with the client of a financial institution. There is proprietary hardware facing the client, such as atms and pos-es, there is proprietary software such as websites of said financial institution and there are third party software and hardware facing the client such as network equipment in a subsidiary.</w:t>
+      </w:r>
+    </w:p>
+    <w:p>
+      <w:pPr>
+        <w:spacing w:after="0" w:line="360" w:lineRule="auto"/>
+        <w:ind w:firstLine="720"/>
+        <w:rPr>
+          <w:rFonts w:ascii="Times New Roman" w:hAnsi="Times New Roman" w:cs="Times New Roman"/>
+          <w:noProof/>
+        </w:rPr>
+      </w:pPr>
+    </w:p>
+    <w:p>
+      <w:pPr>
+        <w:spacing w:after="0" w:line="360" w:lineRule="auto"/>
+        <w:ind w:firstLine="720"/>
+        <w:rPr>
+          <w:rFonts w:ascii="Times New Roman" w:hAnsi="Times New Roman" w:cs="Times New Roman"/>
+          <w:noProof/>
+        </w:rPr>
+      </w:pPr>
+      <w:r>
+        <w:rPr>
+          <w:rFonts w:ascii="Times New Roman" w:hAnsi="Times New Roman" w:cs="Times New Roman"/>
+          <w:noProof/>
+        </w:rPr>
         <w:t>--talk about hardware facing clients such as atms</w:t>
+      </w:r>
+      <w:r>
+        <w:rPr>
+          <w:rFonts w:ascii="Times New Roman" w:hAnsi="Times New Roman" w:cs="Times New Roman"/>
+          <w:noProof/>
+        </w:rPr>
+        <w:t xml:space="preserve"> – the atms and pos-es have failsafes and are monitored (atms are atached to a subsidiary with security personnel nearby, and pos-es should have self destruct and monitoring measures to ensure safety.)</w:t>
       </w:r>
     </w:p>
     <w:p>
@@ -2876,6 +3213,7 @@
           <w:rFonts w:ascii="Times New Roman" w:hAnsi="Times New Roman" w:cs="Times New Roman"/>
           <w:noProof/>
         </w:rPr>
+        <w:lastRenderedPageBreak/>
         <w:t>Chapter 2.3 – Ways most employees of a financial institustion interact with it</w:t>
       </w:r>
       <w:bookmarkEnd w:id="5"/>
@@ -2894,8 +3232,179 @@
           <w:rFonts w:ascii="Times New Roman" w:hAnsi="Times New Roman" w:cs="Times New Roman"/>
           <w:noProof/>
         </w:rPr>
-        <w:t>--study that most attacks come from within</w:t>
-      </w:r>
+        <w:t xml:space="preserve">Altohw IBM </w:t>
+      </w:r>
+      <w:r>
+        <w:rPr>
+          <w:rFonts w:ascii="Times New Roman" w:hAnsi="Times New Roman" w:cs="Times New Roman"/>
+          <w:noProof/>
+        </w:rPr>
+        <w:t>X-Force Threat Intelligence Index 2024</w:t>
+      </w:r>
+      <w:r>
+        <w:rPr>
+          <w:rFonts w:ascii="Times New Roman" w:hAnsi="Times New Roman" w:cs="Times New Roman"/>
+          <w:noProof/>
+        </w:rPr>
+        <w:t xml:space="preserve"> </w:t>
+      </w:r>
+      <w:sdt>
+        <w:sdtPr>
+          <w:rPr>
+            <w:rFonts w:ascii="Times New Roman" w:hAnsi="Times New Roman" w:cs="Times New Roman"/>
+            <w:noProof/>
+          </w:rPr>
+          <w:id w:val="-1274541580"/>
+          <w:citation/>
+        </w:sdtPr>
+        <w:sdtContent>
+          <w:r>
+            <w:rPr>
+              <w:rFonts w:ascii="Times New Roman" w:hAnsi="Times New Roman" w:cs="Times New Roman"/>
+              <w:noProof/>
+            </w:rPr>
+            <w:fldChar w:fldCharType="begin"/>
+          </w:r>
+          <w:r>
+            <w:rPr>
+              <w:rFonts w:ascii="Times New Roman" w:hAnsi="Times New Roman" w:cs="Times New Roman"/>
+              <w:noProof/>
+            </w:rPr>
+            <w:instrText xml:space="preserve"> CITATION IBM24 \l 1033 </w:instrText>
+          </w:r>
+          <w:r>
+            <w:rPr>
+              <w:rFonts w:ascii="Times New Roman" w:hAnsi="Times New Roman" w:cs="Times New Roman"/>
+              <w:noProof/>
+            </w:rPr>
+            <w:fldChar w:fldCharType="separate"/>
+          </w:r>
+          <w:r>
+            <w:rPr>
+              <w:rFonts w:ascii="Times New Roman" w:hAnsi="Times New Roman" w:cs="Times New Roman"/>
+              <w:noProof/>
+            </w:rPr>
+            <w:t>[5]</w:t>
+          </w:r>
+          <w:r>
+            <w:rPr>
+              <w:rFonts w:ascii="Times New Roman" w:hAnsi="Times New Roman" w:cs="Times New Roman"/>
+              <w:noProof/>
+            </w:rPr>
+            <w:fldChar w:fldCharType="end"/>
+          </w:r>
+        </w:sdtContent>
+      </w:sdt>
+      <w:r>
+        <w:rPr>
+          <w:rFonts w:ascii="Times New Roman" w:hAnsi="Times New Roman" w:cs="Times New Roman"/>
+          <w:noProof/>
+        </w:rPr>
+        <w:t xml:space="preserve"> a</w:t>
+      </w:r>
+      <w:r>
+        <w:rPr>
+          <w:rFonts w:ascii="Times New Roman" w:hAnsi="Times New Roman" w:cs="Times New Roman"/>
+          <w:noProof/>
+        </w:rPr>
+        <w:t>t</w:t>
+      </w:r>
+      <w:r>
+        <w:rPr>
+          <w:rFonts w:ascii="Times New Roman" w:hAnsi="Times New Roman" w:cs="Times New Roman"/>
+          <w:noProof/>
+        </w:rPr>
+        <w:t xml:space="preserve"> page 9 say the phishing attacks </w:t>
+      </w:r>
+      <w:r>
+        <w:rPr>
+          <w:rFonts w:ascii="Times New Roman" w:hAnsi="Times New Roman" w:cs="Times New Roman"/>
+          <w:noProof/>
+        </w:rPr>
+        <w:t>have come down, it is a reflection of the continued adoption of phishing mitigation techniques.</w:t>
+      </w:r>
+      <w:r>
+        <w:rPr>
+          <w:rFonts w:ascii="Times New Roman" w:hAnsi="Times New Roman" w:cs="Times New Roman"/>
+          <w:noProof/>
+        </w:rPr>
+        <w:t xml:space="preserve"> In 2016, the same research said that almoust 60% of the attacks come from within a company.</w:t>
+      </w:r>
+    </w:p>
+    <w:p>
+      <w:pPr>
+        <w:pStyle w:val="ListParagraph"/>
+        <w:numPr>
+          <w:ilvl w:val="0"/>
+          <w:numId w:val="9"/>
+        </w:numPr>
+        <w:spacing w:after="0" w:line="360" w:lineRule="auto"/>
+        <w:rPr>
+          <w:rFonts w:ascii="Times New Roman" w:hAnsi="Times New Roman" w:cs="Times New Roman"/>
+          <w:noProof/>
+        </w:rPr>
+      </w:pPr>
+      <w:r>
+        <w:rPr>
+          <w:rFonts w:ascii="Times New Roman" w:hAnsi="Times New Roman" w:cs="Times New Roman"/>
+          <w:noProof/>
+        </w:rPr>
+        <w:t>Reread this</w:t>
+      </w:r>
+    </w:p>
+    <w:p>
+      <w:pPr>
+        <w:spacing w:after="0" w:line="360" w:lineRule="auto"/>
+        <w:ind w:firstLine="720"/>
+        <w:rPr>
+          <w:rFonts w:ascii="Times New Roman" w:hAnsi="Times New Roman" w:cs="Times New Roman"/>
+          <w:noProof/>
+        </w:rPr>
+      </w:pPr>
+      <w:r>
+        <w:rPr>
+          <w:rFonts w:ascii="Times New Roman" w:hAnsi="Times New Roman" w:cs="Times New Roman"/>
+          <w:noProof/>
+        </w:rPr>
+        <w:t>To mitigate</w:t>
+      </w:r>
+      <w:r>
+        <w:rPr>
+          <w:rFonts w:ascii="Times New Roman" w:hAnsi="Times New Roman" w:cs="Times New Roman"/>
+          <w:noProof/>
+        </w:rPr>
+        <w:t xml:space="preserve"> this kind of problems, there have to exist protocols and training</w:t>
+      </w:r>
+    </w:p>
+    <w:p>
+      <w:pPr>
+        <w:spacing w:after="0" w:line="360" w:lineRule="auto"/>
+        <w:ind w:firstLine="720"/>
+        <w:rPr>
+          <w:rFonts w:ascii="Times New Roman" w:hAnsi="Times New Roman" w:cs="Times New Roman"/>
+          <w:noProof/>
+        </w:rPr>
+      </w:pPr>
+    </w:p>
+    <w:p>
+      <w:pPr>
+        <w:spacing w:after="0" w:line="360" w:lineRule="auto"/>
+        <w:ind w:firstLine="720"/>
+        <w:rPr>
+          <w:rFonts w:ascii="Times New Roman" w:hAnsi="Times New Roman" w:cs="Times New Roman"/>
+          <w:noProof/>
+        </w:rPr>
+      </w:pPr>
+    </w:p>
+    <w:p>
+      <w:pPr>
+        <w:spacing w:after="0" w:line="360" w:lineRule="auto"/>
+        <w:ind w:firstLine="720"/>
+        <w:rPr>
+          <w:rFonts w:ascii="Times New Roman" w:hAnsi="Times New Roman" w:cs="Times New Roman"/>
+          <w:noProof/>
+        </w:rPr>
+      </w:pPr>
     </w:p>
     <w:p>
       <w:pPr>
@@ -3217,7 +3726,7 @@
               <w:rFonts w:ascii="Times New Roman" w:hAnsi="Times New Roman" w:cs="Times New Roman"/>
               <w:noProof/>
             </w:rPr>
-            <w:t>[3]</w:t>
+            <w:t>[5]</w:t>
           </w:r>
           <w:r>
             <w:rPr>
@@ -3981,8 +4490,8 @@
     </w:p>
     <w:bookmarkStart w:id="15" w:name="_Bibliografie" w:displacedByCustomXml="next"/>
     <w:bookmarkEnd w:id="15" w:displacedByCustomXml="next"/>
-    <w:bookmarkStart w:id="16" w:name="_Toc106881130" w:displacedByCustomXml="next"/>
-    <w:bookmarkStart w:id="17" w:name="_Toc156336243" w:displacedByCustomXml="next"/>
+    <w:bookmarkStart w:id="16" w:name="_Toc156336243" w:displacedByCustomXml="next"/>
+    <w:bookmarkStart w:id="17" w:name="_Toc106881130" w:displacedByCustomXml="next"/>
     <w:bookmarkStart w:id="18" w:name="_Hlk155030900" w:displacedByCustomXml="next"/>
     <w:sdt>
       <w:sdtPr>
@@ -4026,7 +4535,7 @@
             </w:rPr>
             <w:t>Bibliogra</w:t>
           </w:r>
-          <w:bookmarkEnd w:id="16"/>
+          <w:bookmarkEnd w:id="17"/>
           <w:r>
             <w:rPr>
               <w:rFonts w:ascii="Times New Roman" w:hAnsi="Times New Roman" w:cs="Times New Roman"/>
@@ -4049,7 +4558,7 @@
             </w:rPr>
             <w:t>y</w:t>
           </w:r>
-          <w:bookmarkEnd w:id="17"/>
+          <w:bookmarkEnd w:id="16"/>
         </w:p>
         <w:sdt>
           <w:sdtPr>
@@ -4111,7 +4620,7 @@
               </w:tblGrid>
               <w:tr>
                 <w:trPr>
-                  <w:divId w:val="636959337"/>
+                  <w:divId w:val="1742867567"/>
                   <w:tblCellSpacing w:w="15" w:type="dxa"/>
                 </w:trPr>
                 <w:tc>
@@ -4159,7 +4668,7 @@
               </w:tr>
               <w:tr>
                 <w:trPr>
-                  <w:divId w:val="636959337"/>
+                  <w:divId w:val="1742867567"/>
                   <w:tblCellSpacing w:w="15" w:type="dxa"/>
                 </w:trPr>
                 <w:tc>
@@ -4209,7 +4718,7 @@
               </w:tr>
               <w:tr>
                 <w:trPr>
-                  <w:divId w:val="636959337"/>
+                  <w:divId w:val="1742867567"/>
                   <w:tblCellSpacing w:w="15" w:type="dxa"/>
                 </w:trPr>
                 <w:tc>
@@ -4252,6 +4761,106 @@
                         <w:noProof/>
                         <w:lang w:val="ro-RO"/>
                       </w:rPr>
+                      <w:t>Department of Homeland Security USA, „Archive of "Control System Security DMZ",” Department of Homeland Security USA, 9 May 2020. [Interactiv]. Available: https://web.archive.org/web/20200609134629/https://www.us-cert.gov/ics/Control_System_Security_DMZ-Definition.html. [Accesat 2 February 2024].</w:t>
+                    </w:r>
+                  </w:p>
+                </w:tc>
+              </w:tr>
+              <w:tr>
+                <w:trPr>
+                  <w:divId w:val="1742867567"/>
+                  <w:tblCellSpacing w:w="15" w:type="dxa"/>
+                </w:trPr>
+                <w:tc>
+                  <w:tcPr>
+                    <w:tcW w:w="50" w:type="pct"/>
+                    <w:hideMark/>
+                  </w:tcPr>
+                  <w:p>
+                    <w:pPr>
+                      <w:pStyle w:val="Bibliography"/>
+                      <w:rPr>
+                        <w:noProof/>
+                        <w:lang w:val="ro-RO"/>
+                      </w:rPr>
+                    </w:pPr>
+                    <w:r>
+                      <w:rPr>
+                        <w:noProof/>
+                        <w:lang w:val="ro-RO"/>
+                      </w:rPr>
+                      <w:t xml:space="preserve">[4] </w:t>
+                    </w:r>
+                  </w:p>
+                </w:tc>
+                <w:tc>
+                  <w:tcPr>
+                    <w:tcW w:w="0" w:type="auto"/>
+                    <w:hideMark/>
+                  </w:tcPr>
+                  <w:p>
+                    <w:pPr>
+                      <w:pStyle w:val="Bibliography"/>
+                      <w:rPr>
+                        <w:noProof/>
+                        <w:lang w:val="ro-RO"/>
+                      </w:rPr>
+                    </w:pPr>
+                    <w:r>
+                      <w:rPr>
+                        <w:noProof/>
+                        <w:lang w:val="ro-RO"/>
+                      </w:rPr>
+                      <w:t>IEEE, „802.1Q-1998 - IEEE Standards for Local and Metropolitan Area Networks: Virtual Bridged Local Area Networks,” IEEE, 1 1 1998. [Interactiv]. Available: https://ieeexplore.ieee.org/document/753056. [Accesat 24 2 2024].</w:t>
+                    </w:r>
+                  </w:p>
+                </w:tc>
+              </w:tr>
+              <w:tr>
+                <w:trPr>
+                  <w:divId w:val="1742867567"/>
+                  <w:tblCellSpacing w:w="15" w:type="dxa"/>
+                </w:trPr>
+                <w:tc>
+                  <w:tcPr>
+                    <w:tcW w:w="50" w:type="pct"/>
+                    <w:hideMark/>
+                  </w:tcPr>
+                  <w:p>
+                    <w:pPr>
+                      <w:pStyle w:val="Bibliography"/>
+                      <w:rPr>
+                        <w:noProof/>
+                        <w:lang w:val="ro-RO"/>
+                      </w:rPr>
+                    </w:pPr>
+                    <w:r>
+                      <w:rPr>
+                        <w:noProof/>
+                        <w:lang w:val="ro-RO"/>
+                      </w:rPr>
+                      <w:t xml:space="preserve">[5] </w:t>
+                    </w:r>
+                  </w:p>
+                </w:tc>
+                <w:tc>
+                  <w:tcPr>
+                    <w:tcW w:w="0" w:type="auto"/>
+                    <w:hideMark/>
+                  </w:tcPr>
+                  <w:p>
+                    <w:pPr>
+                      <w:pStyle w:val="Bibliography"/>
+                      <w:rPr>
+                        <w:noProof/>
+                        <w:lang w:val="ro-RO"/>
+                      </w:rPr>
+                    </w:pPr>
+                    <w:r>
+                      <w:rPr>
+                        <w:noProof/>
+                        <w:lang w:val="ro-RO"/>
+                      </w:rPr>
                       <w:t>I. S. P. S. Erez Yallon, „OWASP API Security Top 10,” 2023. [Interactiv]. Available: https://owasp.org/API-Security/editions/2023/en/0x11-t10/. [Accesat 13 01 2024].</w:t>
                     </w:r>
                   </w:p>
@@ -4260,7 +4869,7 @@
             </w:tbl>
             <w:p>
               <w:pPr>
-                <w:divId w:val="636959337"/>
+                <w:divId w:val="1742867567"/>
                 <w:rPr>
                   <w:rFonts w:eastAsia="Times New Roman"/>
                   <w:noProof/>
@@ -4652,6 +5261,178 @@
           </w:p>
         </w:tc>
       </w:tr>
+      <w:tr>
+        <w:tc>
+          <w:tcPr>
+            <w:tcW w:w="1430" w:type="dxa"/>
+          </w:tcPr>
+          <w:p>
+            <w:pPr>
+              <w:spacing w:line="360" w:lineRule="auto"/>
+              <w:ind w:firstLine="720"/>
+              <w:rPr>
+                <w:rFonts w:ascii="Times New Roman" w:hAnsi="Times New Roman" w:cs="Times New Roman"/>
+                <w:i/>
+                <w:iCs/>
+                <w:sz w:val="24"/>
+                <w:szCs w:val="24"/>
+                <w:lang w:val="ro-RO"/>
+              </w:rPr>
+            </w:pPr>
+            <w:r>
+              <w:rPr>
+                <w:rFonts w:ascii="Times New Roman" w:hAnsi="Times New Roman" w:cs="Times New Roman"/>
+                <w:i/>
+                <w:iCs/>
+                <w:sz w:val="24"/>
+                <w:szCs w:val="24"/>
+              </w:rPr>
+              <w:t>LAN</w:t>
+            </w:r>
+          </w:p>
+        </w:tc>
+        <w:tc>
+          <w:tcPr>
+            <w:tcW w:w="7920" w:type="dxa"/>
+          </w:tcPr>
+          <w:p>
+            <w:pPr>
+              <w:spacing w:line="360" w:lineRule="auto"/>
+              <w:ind w:firstLine="720"/>
+              <w:rPr>
+                <w:rFonts w:ascii="Times New Roman" w:hAnsi="Times New Roman" w:cs="Times New Roman"/>
+                <w:sz w:val="24"/>
+                <w:szCs w:val="24"/>
+                <w:lang w:val="ro-RO"/>
+              </w:rPr>
+            </w:pPr>
+            <w:r>
+              <w:rPr>
+                <w:rFonts w:ascii="Times New Roman" w:hAnsi="Times New Roman" w:cs="Times New Roman"/>
+                <w:sz w:val="24"/>
+                <w:szCs w:val="24"/>
+                <w:lang w:val="ro-RO"/>
+              </w:rPr>
+              <w:t>Local Area Network</w:t>
+            </w:r>
+          </w:p>
+        </w:tc>
+      </w:tr>
+      <w:tr>
+        <w:tc>
+          <w:tcPr>
+            <w:tcW w:w="1430" w:type="dxa"/>
+          </w:tcPr>
+          <w:p>
+            <w:pPr>
+              <w:spacing w:line="360" w:lineRule="auto"/>
+              <w:ind w:firstLine="720"/>
+              <w:rPr>
+                <w:rFonts w:ascii="Times New Roman" w:hAnsi="Times New Roman" w:cs="Times New Roman"/>
+                <w:i/>
+                <w:iCs/>
+                <w:sz w:val="24"/>
+                <w:szCs w:val="24"/>
+                <w:lang w:val="ro-RO"/>
+              </w:rPr>
+            </w:pPr>
+            <w:r>
+              <w:rPr>
+                <w:rFonts w:ascii="Times New Roman" w:hAnsi="Times New Roman" w:cs="Times New Roman"/>
+                <w:i/>
+                <w:iCs/>
+                <w:sz w:val="24"/>
+                <w:szCs w:val="24"/>
+                <w:lang w:val="ro-RO"/>
+              </w:rPr>
+              <w:t>SQL</w:t>
+            </w:r>
+          </w:p>
+        </w:tc>
+        <w:tc>
+          <w:tcPr>
+            <w:tcW w:w="7920" w:type="dxa"/>
+          </w:tcPr>
+          <w:p>
+            <w:pPr>
+              <w:spacing w:line="360" w:lineRule="auto"/>
+              <w:ind w:firstLine="720"/>
+              <w:rPr>
+                <w:rFonts w:ascii="Times New Roman" w:hAnsi="Times New Roman" w:cs="Times New Roman"/>
+                <w:sz w:val="24"/>
+                <w:szCs w:val="24"/>
+                <w:lang w:val="ro-RO"/>
+              </w:rPr>
+            </w:pPr>
+            <w:r>
+              <w:rPr>
+                <w:rFonts w:ascii="Times New Roman" w:hAnsi="Times New Roman" w:cs="Times New Roman"/>
+                <w:sz w:val="24"/>
+                <w:szCs w:val="24"/>
+                <w:lang w:val="ro-RO"/>
+              </w:rPr>
+              <w:t>Structured Query Language (databse type/language)</w:t>
+            </w:r>
+          </w:p>
+        </w:tc>
+      </w:tr>
+      <w:tr>
+        <w:tc>
+          <w:tcPr>
+            <w:tcW w:w="1430" w:type="dxa"/>
+          </w:tcPr>
+          <w:p>
+            <w:pPr>
+              <w:spacing w:line="360" w:lineRule="auto"/>
+              <w:ind w:firstLine="720"/>
+              <w:rPr>
+                <w:rFonts w:ascii="Times New Roman" w:hAnsi="Times New Roman" w:cs="Times New Roman"/>
+                <w:i/>
+                <w:iCs/>
+                <w:sz w:val="24"/>
+                <w:szCs w:val="24"/>
+                <w:lang w:val="ro-RO"/>
+              </w:rPr>
+            </w:pPr>
+            <w:r>
+              <w:rPr>
+                <w:rFonts w:ascii="Times New Roman" w:hAnsi="Times New Roman" w:cs="Times New Roman"/>
+                <w:i/>
+                <w:iCs/>
+                <w:sz w:val="24"/>
+                <w:szCs w:val="24"/>
+              </w:rPr>
+              <w:t>VPN</w:t>
+            </w:r>
+          </w:p>
+        </w:tc>
+        <w:tc>
+          <w:tcPr>
+            <w:tcW w:w="7920" w:type="dxa"/>
+          </w:tcPr>
+          <w:p>
+            <w:pPr>
+              <w:spacing w:line="360" w:lineRule="auto"/>
+              <w:ind w:firstLine="720"/>
+              <w:rPr>
+                <w:rFonts w:ascii="Times New Roman" w:hAnsi="Times New Roman" w:cs="Times New Roman"/>
+                <w:sz w:val="24"/>
+                <w:szCs w:val="24"/>
+                <w:lang w:val="ro-RO"/>
+              </w:rPr>
+            </w:pPr>
+            <w:r>
+              <w:rPr>
+                <w:rFonts w:ascii="Times New Roman" w:hAnsi="Times New Roman" w:cs="Times New Roman"/>
+                <w:sz w:val="24"/>
+                <w:szCs w:val="24"/>
+                <w:lang w:val="ro-RO"/>
+              </w:rPr>
+              <w:t>Virtual Private Network</w:t>
+            </w:r>
+          </w:p>
+        </w:tc>
+      </w:tr>
     </w:tbl>
     <w:p>
       <w:pPr>
@@ -4664,7 +5445,7 @@
       </w:pPr>
     </w:p>
     <w:sectPr>
-      <w:footerReference w:type="default" r:id="rId14"/>
+      <w:footerReference w:type="default" r:id="rId16"/>
       <w:pgSz w:w="12240" w:h="15840"/>
       <w:pgMar w:top="1440" w:right="1440" w:bottom="1440" w:left="1440" w:header="720" w:footer="720" w:gutter="0"/>
       <w:pgNumType w:start="1"/>
@@ -5432,6 +6213,119 @@
     </w:lvl>
   </w:abstractNum>
   <w:abstractNum w:abstractNumId="6" w15:restartNumberingAfterBreak="0">
+    <w:nsid w:val="54285414"/>
+    <w:multiLevelType w:val="hybridMultilevel"/>
+    <w:tmpl w:val="9FE495D4"/>
+    <w:lvl w:ilvl="0" w:tplc="C778C406">
+      <w:start w:val="2"/>
+      <w:numFmt w:val="bullet"/>
+      <w:lvlText w:val=""/>
+      <w:lvlJc w:val="left"/>
+      <w:pPr>
+        <w:ind w:left="1080" w:hanging="360"/>
+      </w:pPr>
+      <w:rPr>
+        <w:rFonts w:ascii="Wingdings" w:eastAsiaTheme="minorHAnsi" w:hAnsi="Wingdings" w:cs="Times New Roman" w:hint="default"/>
+      </w:rPr>
+    </w:lvl>
+    <w:lvl w:ilvl="1" w:tplc="04090003" w:tentative="1">
+      <w:start w:val="1"/>
+      <w:numFmt w:val="bullet"/>
+      <w:lvlText w:val="o"/>
+      <w:lvlJc w:val="left"/>
+      <w:pPr>
+        <w:ind w:left="1800" w:hanging="360"/>
+      </w:pPr>
+      <w:rPr>
+        <w:rFonts w:ascii="Courier New" w:hAnsi="Courier New" w:cs="Courier New" w:hint="default"/>
+      </w:rPr>
+    </w:lvl>
+    <w:lvl w:ilvl="2" w:tplc="04090005" w:tentative="1">
+      <w:start w:val="1"/>
+      <w:numFmt w:val="bullet"/>
+      <w:lvlText w:val=""/>
+      <w:lvlJc w:val="left"/>
+      <w:pPr>
+        <w:ind w:left="2520" w:hanging="360"/>
+      </w:pPr>
+      <w:rPr>
+        <w:rFonts w:ascii="Wingdings" w:hAnsi="Wingdings" w:hint="default"/>
+      </w:rPr>
+    </w:lvl>
+    <w:lvl w:ilvl="3" w:tplc="04090001" w:tentative="1">
+      <w:start w:val="1"/>
+      <w:numFmt w:val="bullet"/>
+      <w:lvlText w:val=""/>
+      <w:lvlJc w:val="left"/>
+      <w:pPr>
+        <w:ind w:left="3240" w:hanging="360"/>
+      </w:pPr>
+      <w:rPr>
+        <w:rFonts w:ascii="Symbol" w:hAnsi="Symbol" w:hint="default"/>
+      </w:rPr>
+    </w:lvl>
+    <w:lvl w:ilvl="4" w:tplc="04090003" w:tentative="1">
+      <w:start w:val="1"/>
+      <w:numFmt w:val="bullet"/>
+      <w:lvlText w:val="o"/>
+      <w:lvlJc w:val="left"/>
+      <w:pPr>
+        <w:ind w:left="3960" w:hanging="360"/>
+      </w:pPr>
+      <w:rPr>
+        <w:rFonts w:ascii="Courier New" w:hAnsi="Courier New" w:cs="Courier New" w:hint="default"/>
+      </w:rPr>
+    </w:lvl>
+    <w:lvl w:ilvl="5" w:tplc="04090005" w:tentative="1">
+      <w:start w:val="1"/>
+      <w:numFmt w:val="bullet"/>
+      <w:lvlText w:val=""/>
+      <w:lvlJc w:val="left"/>
+      <w:pPr>
+        <w:ind w:left="4680" w:hanging="360"/>
+      </w:pPr>
+      <w:rPr>
+        <w:rFonts w:ascii="Wingdings" w:hAnsi="Wingdings" w:hint="default"/>
+      </w:rPr>
+    </w:lvl>
+    <w:lvl w:ilvl="6" w:tplc="04090001" w:tentative="1">
+      <w:start w:val="1"/>
+      <w:numFmt w:val="bullet"/>
+      <w:lvlText w:val=""/>
+      <w:lvlJc w:val="left"/>
+      <w:pPr>
+        <w:ind w:left="5400" w:hanging="360"/>
+      </w:pPr>
+      <w:rPr>
+        <w:rFonts w:ascii="Symbol" w:hAnsi="Symbol" w:hint="default"/>
+      </w:rPr>
+    </w:lvl>
+    <w:lvl w:ilvl="7" w:tplc="04090003" w:tentative="1">
+      <w:start w:val="1"/>
+      <w:numFmt w:val="bullet"/>
+      <w:lvlText w:val="o"/>
+      <w:lvlJc w:val="left"/>
+      <w:pPr>
+        <w:ind w:left="6120" w:hanging="360"/>
+      </w:pPr>
+      <w:rPr>
+        <w:rFonts w:ascii="Courier New" w:hAnsi="Courier New" w:cs="Courier New" w:hint="default"/>
+      </w:rPr>
+    </w:lvl>
+    <w:lvl w:ilvl="8" w:tplc="04090005" w:tentative="1">
+      <w:start w:val="1"/>
+      <w:numFmt w:val="bullet"/>
+      <w:lvlText w:val=""/>
+      <w:lvlJc w:val="left"/>
+      <w:pPr>
+        <w:ind w:left="6840" w:hanging="360"/>
+      </w:pPr>
+      <w:rPr>
+        <w:rFonts w:ascii="Wingdings" w:hAnsi="Wingdings" w:hint="default"/>
+      </w:rPr>
+    </w:lvl>
+  </w:abstractNum>
+  <w:abstractNum w:abstractNumId="7" w15:restartNumberingAfterBreak="0">
     <w:nsid w:val="64E623BE"/>
     <w:multiLevelType w:val="hybridMultilevel"/>
     <w:tmpl w:val="CD20F36C"/>
@@ -5515,6 +6409,119 @@
       <w:pPr>
         <w:ind w:left="6480" w:hanging="180"/>
       </w:pPr>
+    </w:lvl>
+  </w:abstractNum>
+  <w:abstractNum w:abstractNumId="8" w15:restartNumberingAfterBreak="0">
+    <w:nsid w:val="72B97CE1"/>
+    <w:multiLevelType w:val="hybridMultilevel"/>
+    <w:tmpl w:val="9A7ACE16"/>
+    <w:lvl w:ilvl="0" w:tplc="9A1E200A">
+      <w:start w:val="2"/>
+      <w:numFmt w:val="bullet"/>
+      <w:lvlText w:val=""/>
+      <w:lvlJc w:val="left"/>
+      <w:pPr>
+        <w:ind w:left="1080" w:hanging="360"/>
+      </w:pPr>
+      <w:rPr>
+        <w:rFonts w:ascii="Wingdings" w:eastAsiaTheme="minorHAnsi" w:hAnsi="Wingdings" w:cs="Times New Roman" w:hint="default"/>
+      </w:rPr>
+    </w:lvl>
+    <w:lvl w:ilvl="1" w:tplc="04090003" w:tentative="1">
+      <w:start w:val="1"/>
+      <w:numFmt w:val="bullet"/>
+      <w:lvlText w:val="o"/>
+      <w:lvlJc w:val="left"/>
+      <w:pPr>
+        <w:ind w:left="1800" w:hanging="360"/>
+      </w:pPr>
+      <w:rPr>
+        <w:rFonts w:ascii="Courier New" w:hAnsi="Courier New" w:cs="Courier New" w:hint="default"/>
+      </w:rPr>
+    </w:lvl>
+    <w:lvl w:ilvl="2" w:tplc="04090005" w:tentative="1">
+      <w:start w:val="1"/>
+      <w:numFmt w:val="bullet"/>
+      <w:lvlText w:val=""/>
+      <w:lvlJc w:val="left"/>
+      <w:pPr>
+        <w:ind w:left="2520" w:hanging="360"/>
+      </w:pPr>
+      <w:rPr>
+        <w:rFonts w:ascii="Wingdings" w:hAnsi="Wingdings" w:hint="default"/>
+      </w:rPr>
+    </w:lvl>
+    <w:lvl w:ilvl="3" w:tplc="04090001" w:tentative="1">
+      <w:start w:val="1"/>
+      <w:numFmt w:val="bullet"/>
+      <w:lvlText w:val=""/>
+      <w:lvlJc w:val="left"/>
+      <w:pPr>
+        <w:ind w:left="3240" w:hanging="360"/>
+      </w:pPr>
+      <w:rPr>
+        <w:rFonts w:ascii="Symbol" w:hAnsi="Symbol" w:hint="default"/>
+      </w:rPr>
+    </w:lvl>
+    <w:lvl w:ilvl="4" w:tplc="04090003" w:tentative="1">
+      <w:start w:val="1"/>
+      <w:numFmt w:val="bullet"/>
+      <w:lvlText w:val="o"/>
+      <w:lvlJc w:val="left"/>
+      <w:pPr>
+        <w:ind w:left="3960" w:hanging="360"/>
+      </w:pPr>
+      <w:rPr>
+        <w:rFonts w:ascii="Courier New" w:hAnsi="Courier New" w:cs="Courier New" w:hint="default"/>
+      </w:rPr>
+    </w:lvl>
+    <w:lvl w:ilvl="5" w:tplc="04090005" w:tentative="1">
+      <w:start w:val="1"/>
+      <w:numFmt w:val="bullet"/>
+      <w:lvlText w:val=""/>
+      <w:lvlJc w:val="left"/>
+      <w:pPr>
+        <w:ind w:left="4680" w:hanging="360"/>
+      </w:pPr>
+      <w:rPr>
+        <w:rFonts w:ascii="Wingdings" w:hAnsi="Wingdings" w:hint="default"/>
+      </w:rPr>
+    </w:lvl>
+    <w:lvl w:ilvl="6" w:tplc="04090001" w:tentative="1">
+      <w:start w:val="1"/>
+      <w:numFmt w:val="bullet"/>
+      <w:lvlText w:val=""/>
+      <w:lvlJc w:val="left"/>
+      <w:pPr>
+        <w:ind w:left="5400" w:hanging="360"/>
+      </w:pPr>
+      <w:rPr>
+        <w:rFonts w:ascii="Symbol" w:hAnsi="Symbol" w:hint="default"/>
+      </w:rPr>
+    </w:lvl>
+    <w:lvl w:ilvl="7" w:tplc="04090003" w:tentative="1">
+      <w:start w:val="1"/>
+      <w:numFmt w:val="bullet"/>
+      <w:lvlText w:val="o"/>
+      <w:lvlJc w:val="left"/>
+      <w:pPr>
+        <w:ind w:left="6120" w:hanging="360"/>
+      </w:pPr>
+      <w:rPr>
+        <w:rFonts w:ascii="Courier New" w:hAnsi="Courier New" w:cs="Courier New" w:hint="default"/>
+      </w:rPr>
+    </w:lvl>
+    <w:lvl w:ilvl="8" w:tplc="04090005" w:tentative="1">
+      <w:start w:val="1"/>
+      <w:numFmt w:val="bullet"/>
+      <w:lvlText w:val=""/>
+      <w:lvlJc w:val="left"/>
+      <w:pPr>
+        <w:ind w:left="6840" w:hanging="360"/>
+      </w:pPr>
+      <w:rPr>
+        <w:rFonts w:ascii="Wingdings" w:hAnsi="Wingdings" w:hint="default"/>
+      </w:rPr>
     </w:lvl>
   </w:abstractNum>
   <w:num w:numId="1" w16cid:durableId="918902980">
@@ -5527,7 +6534,7 @@
     <w:abstractNumId w:val="0"/>
   </w:num>
   <w:num w:numId="4" w16cid:durableId="248201936">
-    <w:abstractNumId w:val="6"/>
+    <w:abstractNumId w:val="7"/>
   </w:num>
   <w:num w:numId="5" w16cid:durableId="1718775458">
     <w:abstractNumId w:val="1"/>
@@ -5537,6 +6544,12 @@
   </w:num>
   <w:num w:numId="7" w16cid:durableId="235552884">
     <w:abstractNumId w:val="5"/>
+  </w:num>
+  <w:num w:numId="8" w16cid:durableId="1636330952">
+    <w:abstractNumId w:val="6"/>
+  </w:num>
+  <w:num w:numId="9" w16cid:durableId="262612192">
+    <w:abstractNumId w:val="8"/>
   </w:num>
 </w:numbering>
 </file>
@@ -6699,7 +7712,7 @@
     <b:MonthAccessed>01</b:MonthAccessed>
     <b:DayAccessed>13</b:DayAccessed>
     <b:URL>https://owasp.org/API-Security/editions/2023/en/0x11-t10/</b:URL>
-    <b:RefOrder>3</b:RefOrder>
+    <b:RefOrder>6</b:RefOrder>
   </b:Source>
   <b:Source>
     <b:Tag>Int94</b:Tag>
@@ -6716,11 +7729,71 @@
     <b:Publisher>International Organization for Standardization</b:Publisher>
     <b:RefOrder>2</b:RefOrder>
   </b:Source>
+  <b:Source>
+    <b:Tag>Dep20</b:Tag>
+    <b:SourceType>InternetSite</b:SourceType>
+    <b:Guid>{6B9ACB81-1580-4CC5-9067-BA64B3889B0A}</b:Guid>
+    <b:Title>Archive of "Control System Security DMZ"</b:Title>
+    <b:Year>2020</b:Year>
+    <b:Author>
+      <b:Author>
+        <b:Corporate>Department of Homeland Security USA</b:Corporate>
+      </b:Author>
+    </b:Author>
+    <b:ProductionCompany>Department of Homeland Security USA</b:ProductionCompany>
+    <b:Month>May</b:Month>
+    <b:Day>9</b:Day>
+    <b:YearAccessed>2024</b:YearAccessed>
+    <b:MonthAccessed>February</b:MonthAccessed>
+    <b:DayAccessed>2</b:DayAccessed>
+    <b:URL>https://web.archive.org/web/20200609134629/https://www.us-cert.gov/ics/Control_System_Security_DMZ-Definition.html</b:URL>
+    <b:RefOrder>3</b:RefOrder>
+  </b:Source>
+  <b:Source>
+    <b:Tag>IEE98</b:Tag>
+    <b:SourceType>InternetSite</b:SourceType>
+    <b:Guid>{2C2651C0-DA63-4013-894C-CD91D6D24038}</b:Guid>
+    <b:Author>
+      <b:Author>
+        <b:Corporate>IEEE</b:Corporate>
+      </b:Author>
+    </b:Author>
+    <b:Title>802.1Q-1998 - IEEE Standards for Local and Metropolitan Area Networks: Virtual Bridged Local Area Networks</b:Title>
+    <b:ProductionCompany>IEEE</b:ProductionCompany>
+    <b:Year>1998</b:Year>
+    <b:Month>1</b:Month>
+    <b:Day>1</b:Day>
+    <b:YearAccessed>2024</b:YearAccessed>
+    <b:MonthAccessed>2</b:MonthAccessed>
+    <b:DayAccessed>24</b:DayAccessed>
+    <b:URL>https://ieeexplore.ieee.org/document/753056</b:URL>
+    <b:RefOrder>4</b:RefOrder>
+  </b:Source>
+  <b:Source>
+    <b:Tag>IBM24</b:Tag>
+    <b:SourceType>InternetSite</b:SourceType>
+    <b:Guid>{6A2BF574-0123-45C3-A1A8-09B3B3A2D481}</b:Guid>
+    <b:Author>
+      <b:Author>
+        <b:Corporate>IBM</b:Corporate>
+      </b:Author>
+    </b:Author>
+    <b:Title>IBM X-Force Threat Intelligence Index 2024</b:Title>
+    <b:ProductionCompany>IBM</b:ProductionCompany>
+    <b:Year>2024</b:Year>
+    <b:Month>1</b:Month>
+    <b:Day>1</b:Day>
+    <b:YearAccessed>2024</b:YearAccessed>
+    <b:MonthAccessed>2</b:MonthAccessed>
+    <b:DayAccessed>25</b:DayAccessed>
+    <b:URL>https://www.ibm.com/account/reg/us-en/signup?formid=urx-52629</b:URL>
+    <b:RefOrder>5</b:RefOrder>
+  </b:Source>
 </b:Sources>
 </file>
 
 <file path=customXml/itemProps1.xml><?xml version="1.0" encoding="utf-8"?>
-<ds:datastoreItem xmlns:ds="http://schemas.openxmlformats.org/officeDocument/2006/customXml" ds:itemID="{847510F2-5E54-411B-B65D-9C4EECA9B51C}">
+<ds:datastoreItem xmlns:ds="http://schemas.openxmlformats.org/officeDocument/2006/customXml" ds:itemID="{7EF089DD-96E1-4C0A-BDA0-95FE2B81857C}">
   <ds:schemaRefs>
     <ds:schemaRef ds:uri="http://schemas.openxmlformats.org/officeDocument/2006/bibliography"/>
   </ds:schemaRefs>

--- a/Disertation_Dumitrescu_Crisitan_Mihail.docx
+++ b/Disertation_Dumitrescu_Crisitan_Mihail.docx
@@ -256,46 +256,6 @@
         <w:rPr>
           <w:rFonts w:ascii="Times New Roman" w:hAnsi="Times New Roman" w:cs="Times New Roman"/>
           <w:noProof/>
-        </w:rPr>
-      </w:pPr>
-    </w:p>
-    <w:p>
-      <w:pPr>
-        <w:spacing w:after="0" w:line="360" w:lineRule="auto"/>
-        <w:ind w:firstLine="720"/>
-        <w:rPr>
-          <w:rFonts w:ascii="Times New Roman" w:hAnsi="Times New Roman" w:cs="Times New Roman"/>
-          <w:noProof/>
-        </w:rPr>
-      </w:pPr>
-    </w:p>
-    <w:p>
-      <w:pPr>
-        <w:spacing w:after="0" w:line="360" w:lineRule="auto"/>
-        <w:ind w:firstLine="720"/>
-        <w:rPr>
-          <w:rFonts w:ascii="Times New Roman" w:hAnsi="Times New Roman" w:cs="Times New Roman"/>
-          <w:noProof/>
-        </w:rPr>
-      </w:pPr>
-    </w:p>
-    <w:p>
-      <w:pPr>
-        <w:spacing w:after="0" w:line="360" w:lineRule="auto"/>
-        <w:ind w:firstLine="720"/>
-        <w:rPr>
-          <w:rFonts w:ascii="Times New Roman" w:hAnsi="Times New Roman" w:cs="Times New Roman"/>
-          <w:noProof/>
-        </w:rPr>
-      </w:pPr>
-    </w:p>
-    <w:p>
-      <w:pPr>
-        <w:spacing w:after="0" w:line="360" w:lineRule="auto"/>
-        <w:ind w:firstLine="720"/>
-        <w:rPr>
-          <w:rFonts w:ascii="Times New Roman" w:hAnsi="Times New Roman" w:cs="Times New Roman"/>
-          <w:noProof/>
           <w:sz w:val="24"/>
         </w:rPr>
       </w:pPr>
@@ -510,19 +470,11 @@
     <w:p>
       <w:pPr>
         <w:spacing w:after="0" w:line="360" w:lineRule="auto"/>
-        <w:ind w:firstLine="720"/>
-        <w:rPr>
-          <w:rFonts w:ascii="Times New Roman" w:hAnsi="Times New Roman" w:cs="Times New Roman"/>
-          <w:noProof/>
-        </w:rPr>
-      </w:pPr>
-      <w:r>
-        <w:rPr>
-          <w:rFonts w:ascii="Times New Roman" w:hAnsi="Times New Roman" w:cs="Times New Roman"/>
-          <w:noProof/>
-        </w:rPr>
-        <w:br w:type="page"/>
-      </w:r>
+        <w:rPr>
+          <w:rFonts w:ascii="Times New Roman" w:hAnsi="Times New Roman" w:cs="Times New Roman"/>
+          <w:noProof/>
+        </w:rPr>
+      </w:pPr>
     </w:p>
     <w:p>
       <w:pPr>
@@ -543,7 +495,6 @@
           <w:sz w:val="44"/>
           <w:szCs w:val="44"/>
         </w:rPr>
-        <w:lastRenderedPageBreak/>
         <w:t>Declaration regarding the originality of the content and assumption of responsibility</w:t>
       </w:r>
     </w:p>
@@ -3726,7 +3677,7 @@
               <w:rFonts w:ascii="Times New Roman" w:hAnsi="Times New Roman" w:cs="Times New Roman"/>
               <w:noProof/>
             </w:rPr>
-            <w:t>[5]</w:t>
+            <w:t>[6]</w:t>
           </w:r>
           <w:r>
             <w:rPr>
@@ -4477,16 +4428,6 @@
         </w:rPr>
         <w:br w:type="page"/>
       </w:r>
-    </w:p>
-    <w:p>
-      <w:pPr>
-        <w:spacing w:after="0" w:line="360" w:lineRule="auto"/>
-        <w:ind w:firstLine="720"/>
-        <w:rPr>
-          <w:rFonts w:ascii="Times New Roman" w:hAnsi="Times New Roman" w:cs="Times New Roman"/>
-          <w:noProof/>
-        </w:rPr>
-      </w:pPr>
     </w:p>
     <w:bookmarkStart w:id="15" w:name="_Bibliografie" w:displacedByCustomXml="next"/>
     <w:bookmarkEnd w:id="15" w:displacedByCustomXml="next"/>
@@ -4615,12 +4556,12 @@
                 <w:tblLook w:val="04A0" w:firstRow="1" w:lastRow="0" w:firstColumn="1" w:lastColumn="0" w:noHBand="0" w:noVBand="1"/>
               </w:tblPr>
               <w:tblGrid>
-                <w:gridCol w:w="322"/>
-                <w:gridCol w:w="9038"/>
+                <w:gridCol w:w="433"/>
+                <w:gridCol w:w="8927"/>
               </w:tblGrid>
               <w:tr>
                 <w:trPr>
-                  <w:divId w:val="1742867567"/>
+                  <w:divId w:val="1752390337"/>
                   <w:tblCellSpacing w:w="15" w:type="dxa"/>
                 </w:trPr>
                 <w:tc>
@@ -4668,7 +4609,7 @@
               </w:tr>
               <w:tr>
                 <w:trPr>
-                  <w:divId w:val="1742867567"/>
+                  <w:divId w:val="1752390337"/>
                   <w:tblCellSpacing w:w="15" w:type="dxa"/>
                 </w:trPr>
                 <w:tc>
@@ -4718,7 +4659,7 @@
               </w:tr>
               <w:tr>
                 <w:trPr>
-                  <w:divId w:val="1742867567"/>
+                  <w:divId w:val="1752390337"/>
                   <w:tblCellSpacing w:w="15" w:type="dxa"/>
                 </w:trPr>
                 <w:tc>
@@ -4768,7 +4709,7 @@
               </w:tr>
               <w:tr>
                 <w:trPr>
-                  <w:divId w:val="1742867567"/>
+                  <w:divId w:val="1752390337"/>
                   <w:tblCellSpacing w:w="15" w:type="dxa"/>
                 </w:trPr>
                 <w:tc>
@@ -4818,7 +4759,7 @@
               </w:tr>
               <w:tr>
                 <w:trPr>
-                  <w:divId w:val="1742867567"/>
+                  <w:divId w:val="1752390337"/>
                   <w:tblCellSpacing w:w="15" w:type="dxa"/>
                 </w:trPr>
                 <w:tc>
@@ -4861,7 +4802,357 @@
                         <w:noProof/>
                         <w:lang w:val="ro-RO"/>
                       </w:rPr>
+                      <w:t>IBM, „IBM X-Force Threat Intelligence Index 2024,” IBM, 1 1 2024. [Interactiv]. Available: https://www.ibm.com/account/reg/us-en/signup?formid=urx-52629. [Accesat 25 2 2024].</w:t>
+                    </w:r>
+                  </w:p>
+                </w:tc>
+              </w:tr>
+              <w:tr>
+                <w:trPr>
+                  <w:divId w:val="1752390337"/>
+                  <w:tblCellSpacing w:w="15" w:type="dxa"/>
+                </w:trPr>
+                <w:tc>
+                  <w:tcPr>
+                    <w:tcW w:w="50" w:type="pct"/>
+                    <w:hideMark/>
+                  </w:tcPr>
+                  <w:p>
+                    <w:pPr>
+                      <w:pStyle w:val="Bibliography"/>
+                      <w:rPr>
+                        <w:noProof/>
+                        <w:lang w:val="ro-RO"/>
+                      </w:rPr>
+                    </w:pPr>
+                    <w:r>
+                      <w:rPr>
+                        <w:noProof/>
+                        <w:lang w:val="ro-RO"/>
+                      </w:rPr>
+                      <w:t xml:space="preserve">[6] </w:t>
+                    </w:r>
+                  </w:p>
+                </w:tc>
+                <w:tc>
+                  <w:tcPr>
+                    <w:tcW w:w="0" w:type="auto"/>
+                    <w:hideMark/>
+                  </w:tcPr>
+                  <w:p>
+                    <w:pPr>
+                      <w:pStyle w:val="Bibliography"/>
+                      <w:rPr>
+                        <w:noProof/>
+                        <w:lang w:val="ro-RO"/>
+                      </w:rPr>
+                    </w:pPr>
+                    <w:r>
+                      <w:rPr>
+                        <w:noProof/>
+                        <w:lang w:val="ro-RO"/>
+                      </w:rPr>
                       <w:t>I. S. P. S. Erez Yallon, „OWASP API Security Top 10,” 2023. [Interactiv]. Available: https://owasp.org/API-Security/editions/2023/en/0x11-t10/. [Accesat 13 01 2024].</w:t>
+                    </w:r>
+                  </w:p>
+                </w:tc>
+              </w:tr>
+              <w:tr>
+                <w:trPr>
+                  <w:divId w:val="1752390337"/>
+                  <w:tblCellSpacing w:w="15" w:type="dxa"/>
+                </w:trPr>
+                <w:tc>
+                  <w:tcPr>
+                    <w:tcW w:w="50" w:type="pct"/>
+                    <w:hideMark/>
+                  </w:tcPr>
+                  <w:p>
+                    <w:pPr>
+                      <w:pStyle w:val="Bibliography"/>
+                      <w:rPr>
+                        <w:noProof/>
+                        <w:lang w:val="ro-RO"/>
+                      </w:rPr>
+                    </w:pPr>
+                    <w:r>
+                      <w:rPr>
+                        <w:noProof/>
+                        <w:lang w:val="ro-RO"/>
+                      </w:rPr>
+                      <w:t xml:space="preserve">[7] </w:t>
+                    </w:r>
+                  </w:p>
+                </w:tc>
+                <w:tc>
+                  <w:tcPr>
+                    <w:tcW w:w="0" w:type="auto"/>
+                    <w:hideMark/>
+                  </w:tcPr>
+                  <w:p>
+                    <w:pPr>
+                      <w:pStyle w:val="Bibliography"/>
+                      <w:rPr>
+                        <w:noProof/>
+                        <w:lang w:val="ro-RO"/>
+                      </w:rPr>
+                    </w:pPr>
+                    <w:r>
+                      <w:rPr>
+                        <w:noProof/>
+                        <w:lang w:val="ro-RO"/>
+                      </w:rPr>
+                      <w:t>O. Y. I. K. M. M. I. &amp;. N. V. Shulha, „Banking information resource cybersecurity system modeling.,” Journal of Open Innovation: Technology, Market, and Complexity 8.2, Kyiv, Ukraine, 2022.</w:t>
+                    </w:r>
+                  </w:p>
+                </w:tc>
+              </w:tr>
+              <w:tr>
+                <w:trPr>
+                  <w:divId w:val="1752390337"/>
+                  <w:tblCellSpacing w:w="15" w:type="dxa"/>
+                </w:trPr>
+                <w:tc>
+                  <w:tcPr>
+                    <w:tcW w:w="50" w:type="pct"/>
+                    <w:hideMark/>
+                  </w:tcPr>
+                  <w:p>
+                    <w:pPr>
+                      <w:pStyle w:val="Bibliography"/>
+                      <w:rPr>
+                        <w:noProof/>
+                        <w:lang w:val="ro-RO"/>
+                      </w:rPr>
+                    </w:pPr>
+                    <w:r>
+                      <w:rPr>
+                        <w:noProof/>
+                        <w:lang w:val="ro-RO"/>
+                      </w:rPr>
+                      <w:t xml:space="preserve">[8] </w:t>
+                    </w:r>
+                  </w:p>
+                </w:tc>
+                <w:tc>
+                  <w:tcPr>
+                    <w:tcW w:w="0" w:type="auto"/>
+                    <w:hideMark/>
+                  </w:tcPr>
+                  <w:p>
+                    <w:pPr>
+                      <w:pStyle w:val="Bibliography"/>
+                      <w:rPr>
+                        <w:noProof/>
+                        <w:lang w:val="ro-RO"/>
+                      </w:rPr>
+                    </w:pPr>
+                    <w:r>
+                      <w:rPr>
+                        <w:noProof/>
+                        <w:lang w:val="ro-RO"/>
+                      </w:rPr>
+                      <w:t>D. F. M. M. A. R. P. M. Biswajit Panja, „Cybersecurity in Banking and Financial Sector: Security Analysis of a Mobile Banking Application,” IEEE, Flint, MI, USA; Ypsilanti, MI, USA, 2013.</w:t>
+                    </w:r>
+                  </w:p>
+                </w:tc>
+              </w:tr>
+              <w:tr>
+                <w:trPr>
+                  <w:divId w:val="1752390337"/>
+                  <w:tblCellSpacing w:w="15" w:type="dxa"/>
+                </w:trPr>
+                <w:tc>
+                  <w:tcPr>
+                    <w:tcW w:w="50" w:type="pct"/>
+                    <w:hideMark/>
+                  </w:tcPr>
+                  <w:p>
+                    <w:pPr>
+                      <w:pStyle w:val="Bibliography"/>
+                      <w:rPr>
+                        <w:noProof/>
+                        <w:lang w:val="ro-RO"/>
+                      </w:rPr>
+                    </w:pPr>
+                    <w:r>
+                      <w:rPr>
+                        <w:noProof/>
+                        <w:lang w:val="ro-RO"/>
+                      </w:rPr>
+                      <w:t xml:space="preserve">[9] </w:t>
+                    </w:r>
+                  </w:p>
+                </w:tc>
+                <w:tc>
+                  <w:tcPr>
+                    <w:tcW w:w="0" w:type="auto"/>
+                    <w:hideMark/>
+                  </w:tcPr>
+                  <w:p>
+                    <w:pPr>
+                      <w:pStyle w:val="Bibliography"/>
+                      <w:rPr>
+                        <w:noProof/>
+                        <w:lang w:val="ro-RO"/>
+                      </w:rPr>
+                    </w:pPr>
+                    <w:r>
+                      <w:rPr>
+                        <w:noProof/>
+                        <w:lang w:val="ro-RO"/>
+                      </w:rPr>
+                      <w:t>T. K. H. S. K. R. K. Diptiben Ghelani, „Cyber Security Threats, Vulnerabilities, and Security Solutions Models in Banking,” Authorea, Ahmedabad, India; Honolulu, USA; Allahabad, India, 2022.</w:t>
+                    </w:r>
+                  </w:p>
+                </w:tc>
+              </w:tr>
+              <w:tr>
+                <w:trPr>
+                  <w:divId w:val="1752390337"/>
+                  <w:tblCellSpacing w:w="15" w:type="dxa"/>
+                </w:trPr>
+                <w:tc>
+                  <w:tcPr>
+                    <w:tcW w:w="50" w:type="pct"/>
+                    <w:hideMark/>
+                  </w:tcPr>
+                  <w:p>
+                    <w:pPr>
+                      <w:pStyle w:val="Bibliography"/>
+                      <w:rPr>
+                        <w:noProof/>
+                        <w:lang w:val="ro-RO"/>
+                      </w:rPr>
+                    </w:pPr>
+                    <w:r>
+                      <w:rPr>
+                        <w:noProof/>
+                        <w:lang w:val="ro-RO"/>
+                      </w:rPr>
+                      <w:t xml:space="preserve">[10] </w:t>
+                    </w:r>
+                  </w:p>
+                </w:tc>
+                <w:tc>
+                  <w:tcPr>
+                    <w:tcW w:w="0" w:type="auto"/>
+                    <w:hideMark/>
+                  </w:tcPr>
+                  <w:p>
+                    <w:pPr>
+                      <w:pStyle w:val="Bibliography"/>
+                      <w:rPr>
+                        <w:noProof/>
+                        <w:lang w:val="ro-RO"/>
+                      </w:rPr>
+                    </w:pPr>
+                    <w:r>
+                      <w:rPr>
+                        <w:noProof/>
+                        <w:lang w:val="ro-RO"/>
+                      </w:rPr>
+                      <w:t>A. B. K. M. A. C. M. &amp;. D. R. Jibril, „Customers’ perception of cybersecurity threats toward e-banking adoption and retention: A conceptual study. In ICCWS 2020 15th International Conference on Cyber Warfare and Security (Vol. 270),” Academic Conferences and publishing limited, Zlin, Czech Republic, 2020.</w:t>
+                    </w:r>
+                  </w:p>
+                </w:tc>
+              </w:tr>
+              <w:tr>
+                <w:trPr>
+                  <w:divId w:val="1752390337"/>
+                  <w:tblCellSpacing w:w="15" w:type="dxa"/>
+                </w:trPr>
+                <w:tc>
+                  <w:tcPr>
+                    <w:tcW w:w="50" w:type="pct"/>
+                    <w:hideMark/>
+                  </w:tcPr>
+                  <w:p>
+                    <w:pPr>
+                      <w:pStyle w:val="Bibliography"/>
+                      <w:rPr>
+                        <w:noProof/>
+                        <w:lang w:val="ro-RO"/>
+                      </w:rPr>
+                    </w:pPr>
+                    <w:r>
+                      <w:rPr>
+                        <w:noProof/>
+                        <w:lang w:val="ro-RO"/>
+                      </w:rPr>
+                      <w:t xml:space="preserve">[11] </w:t>
+                    </w:r>
+                  </w:p>
+                </w:tc>
+                <w:tc>
+                  <w:tcPr>
+                    <w:tcW w:w="0" w:type="auto"/>
+                    <w:hideMark/>
+                  </w:tcPr>
+                  <w:p>
+                    <w:pPr>
+                      <w:pStyle w:val="Bibliography"/>
+                      <w:rPr>
+                        <w:noProof/>
+                        <w:lang w:val="ro-RO"/>
+                      </w:rPr>
+                    </w:pPr>
+                    <w:r>
+                      <w:rPr>
+                        <w:noProof/>
+                        <w:lang w:val="ro-RO"/>
+                      </w:rPr>
+                      <w:t xml:space="preserve">A. Y. Angus Wong, Network Infrastructure Security, Hong Kong, PR, China: Spring Scrience + Business Media, LLC 2009, 2009. </w:t>
+                    </w:r>
+                  </w:p>
+                </w:tc>
+              </w:tr>
+              <w:tr>
+                <w:trPr>
+                  <w:divId w:val="1752390337"/>
+                  <w:tblCellSpacing w:w="15" w:type="dxa"/>
+                </w:trPr>
+                <w:tc>
+                  <w:tcPr>
+                    <w:tcW w:w="50" w:type="pct"/>
+                    <w:hideMark/>
+                  </w:tcPr>
+                  <w:p>
+                    <w:pPr>
+                      <w:pStyle w:val="Bibliography"/>
+                      <w:rPr>
+                        <w:noProof/>
+                        <w:lang w:val="ro-RO"/>
+                      </w:rPr>
+                    </w:pPr>
+                    <w:r>
+                      <w:rPr>
+                        <w:noProof/>
+                        <w:lang w:val="ro-RO"/>
+                      </w:rPr>
+                      <w:t xml:space="preserve">[12] </w:t>
+                    </w:r>
+                  </w:p>
+                </w:tc>
+                <w:tc>
+                  <w:tcPr>
+                    <w:tcW w:w="0" w:type="auto"/>
+                    <w:hideMark/>
+                  </w:tcPr>
+                  <w:p>
+                    <w:pPr>
+                      <w:pStyle w:val="Bibliography"/>
+                      <w:rPr>
+                        <w:noProof/>
+                        <w:lang w:val="ro-RO"/>
+                      </w:rPr>
+                    </w:pPr>
+                    <w:r>
+                      <w:rPr>
+                        <w:noProof/>
+                        <w:lang w:val="ro-RO"/>
+                      </w:rPr>
+                      <w:t>A. I. A.-A. a. S. A. Al-Bassam, „Assessing The Factors of Cybersecurity, Awareness in the Banking Sector,” -, Riffa, Bahrain, 2021.</w:t>
                     </w:r>
                   </w:p>
                 </w:tc>
@@ -4869,7 +5160,7 @@
             </w:tbl>
             <w:p>
               <w:pPr>
-                <w:divId w:val="1742867567"/>
+                <w:divId w:val="1752390337"/>
                 <w:rPr>
                   <w:rFonts w:eastAsia="Times New Roman"/>
                   <w:noProof/>
@@ -4924,6 +5215,7 @@
           <w:rFonts w:ascii="Times New Roman" w:hAnsi="Times New Roman" w:cs="Times New Roman"/>
           <w:noProof/>
         </w:rPr>
+        <w:lastRenderedPageBreak/>
         <w:br w:type="page"/>
       </w:r>
     </w:p>
@@ -7789,11 +8081,137 @@
     <b:URL>https://www.ibm.com/account/reg/us-en/signup?formid=urx-52629</b:URL>
     <b:RefOrder>5</b:RefOrder>
   </b:Source>
+  <b:Source>
+    <b:Tag>Shu22</b:Tag>
+    <b:SourceType>Report</b:SourceType>
+    <b:Guid>{AD915845-4DF4-47CD-82AD-6901F1AB510B}</b:Guid>
+    <b:Author>
+      <b:Author>
+        <b:NameList>
+          <b:Person>
+            <b:Last>Shulha</b:Last>
+            <b:First>O.,</b:First>
+            <b:Middle>Yanenkova, I., Kuzub, M., Muda, I., &amp; Nazarenko, V.</b:Middle>
+          </b:Person>
+        </b:NameList>
+      </b:Author>
+    </b:Author>
+    <b:Title>Banking information resource cybersecurity system modeling.</b:Title>
+    <b:Year>2022</b:Year>
+    <b:Publisher>Journal of Open Innovation: Technology, Market, and Complexity 8.2</b:Publisher>
+    <b:City>Kyiv, Ukraine</b:City>
+    <b:RefOrder>7</b:RefOrder>
+  </b:Source>
+  <b:Source>
+    <b:Tag>Bis13</b:Tag>
+    <b:SourceType>Report</b:SourceType>
+    <b:Guid>{73AE555C-7EC5-4FA7-95AD-5E92F8B546D2}</b:Guid>
+    <b:Author>
+      <b:Author>
+        <b:NameList>
+          <b:Person>
+            <b:Last>Biswajit Panja</b:Last>
+            <b:First>Dennis</b:First>
+            <b:Middle>Fattaleh, Mark Mercado, Adam Robinson, Priyanka Meharia</b:Middle>
+          </b:Person>
+        </b:NameList>
+      </b:Author>
+    </b:Author>
+    <b:Title>Cybersecurity in Banking and Financial Sector: Security Analysis of a Mobile Banking Application </b:Title>
+    <b:Year>2013</b:Year>
+    <b:Publisher>IEEE</b:Publisher>
+    <b:City>Flint, MI, USA; Ypsilanti, MI, USA</b:City>
+    <b:RefOrder>8</b:RefOrder>
+  </b:Source>
+  <b:Source>
+    <b:Tag>Dip22</b:Tag>
+    <b:SourceType>Report</b:SourceType>
+    <b:Guid>{DF685C75-6D97-4570-BBDE-C87926978454}</b:Guid>
+    <b:Title>Cyber Security Threats, Vulnerabilities, and Security Solutions Models in Banking</b:Title>
+    <b:Year>2022</b:Year>
+    <b:City>Ahmedabad, India; Honolulu, USA; Allahabad, India</b:City>
+    <b:Publisher>Authorea</b:Publisher>
+    <b:Author>
+      <b:Author>
+        <b:NameList>
+          <b:Person>
+            <b:Last>Diptiben Ghelani</b:Last>
+            <b:First>Tan</b:First>
+            <b:Middle>Kian Hua, Surendra Kumar Reddy Koduru</b:Middle>
+          </b:Person>
+        </b:NameList>
+      </b:Author>
+    </b:Author>
+    <b:RefOrder>9</b:RefOrder>
+  </b:Source>
+  <b:Source>
+    <b:Tag>Jib20</b:Tag>
+    <b:SourceType>Report</b:SourceType>
+    <b:Guid>{9018D365-EF7D-46AC-B4C7-2D67AE2DAF9F}</b:Guid>
+    <b:Author>
+      <b:Author>
+        <b:NameList>
+          <b:Person>
+            <b:Last>Jibril</b:Last>
+            <b:First>A.</b:First>
+            <b:Middle>B., Kwarteng, M. A., Chovancova, M., &amp; Denanyoh, R.</b:Middle>
+          </b:Person>
+        </b:NameList>
+      </b:Author>
+    </b:Author>
+    <b:Title>Customers’ perception of cybersecurity threats toward e-banking adoption and retention: A conceptual study. In ICCWS 2020 15th International Conference on Cyber Warfare and Security (Vol. 270)</b:Title>
+    <b:Year>2020</b:Year>
+    <b:Publisher>Academic Conferences and publishing limited</b:Publisher>
+    <b:City>Zlin, Czech Republic</b:City>
+    <b:RefOrder>10</b:RefOrder>
+  </b:Source>
+  <b:Source>
+    <b:Tag>Ang09</b:Tag>
+    <b:SourceType>Book</b:SourceType>
+    <b:Guid>{DDC234F0-D9DF-4A46-8EA0-C622AB801189}</b:Guid>
+    <b:Title>Network Infrastructure Security</b:Title>
+    <b:Year>2009</b:Year>
+    <b:Publisher>Spring Scrience + Business Media, LLC 2009</b:Publisher>
+    <b:City>Hong Kong, PR, China</b:City>
+    <b:Author>
+      <b:Author>
+        <b:NameList>
+          <b:Person>
+            <b:Last>Angus Wong</b:Last>
+            <b:First>Alan</b:First>
+            <b:Middle>Yeung</b:Middle>
+          </b:Person>
+        </b:NameList>
+      </b:Author>
+    </b:Author>
+    <b:RefOrder>11</b:RefOrder>
+  </b:Source>
+  <b:Source>
+    <b:Tag>Ade21</b:Tag>
+    <b:SourceType>Report</b:SourceType>
+    <b:Guid>{21092BBD-D3DC-48CB-A2D5-1225155C049F}</b:Guid>
+    <b:Title>Assessing The Factors of Cybersecurity, Awareness in the Banking Sector</b:Title>
+    <b:Year>2021</b:Year>
+    <b:City>Riffa, Bahrain</b:City>
+    <b:Publisher>-</b:Publisher>
+    <b:Author>
+      <b:Author>
+        <b:NameList>
+          <b:Person>
+            <b:Last>Al-Bassam</b:Last>
+            <b:First>Adel</b:First>
+            <b:Middle>Ismail Al-Alawi and Sara Abdulrahman</b:Middle>
+          </b:Person>
+        </b:NameList>
+      </b:Author>
+    </b:Author>
+    <b:RefOrder>12</b:RefOrder>
+  </b:Source>
 </b:Sources>
 </file>
 
 <file path=customXml/itemProps1.xml><?xml version="1.0" encoding="utf-8"?>
-<ds:datastoreItem xmlns:ds="http://schemas.openxmlformats.org/officeDocument/2006/customXml" ds:itemID="{7EF089DD-96E1-4C0A-BDA0-95FE2B81857C}">
+<ds:datastoreItem xmlns:ds="http://schemas.openxmlformats.org/officeDocument/2006/customXml" ds:itemID="{88571795-60E6-44EE-A304-1D761F7DEC01}">
   <ds:schemaRefs>
     <ds:schemaRef ds:uri="http://schemas.openxmlformats.org/officeDocument/2006/bibliography"/>
   </ds:schemaRefs>

--- a/Disertation_Dumitrescu_Crisitan_Mihail.docx
+++ b/Disertation_Dumitrescu_Crisitan_Mihail.docx
@@ -4431,8 +4431,8 @@
     </w:p>
     <w:bookmarkStart w:id="15" w:name="_Bibliografie" w:displacedByCustomXml="next"/>
     <w:bookmarkEnd w:id="15" w:displacedByCustomXml="next"/>
-    <w:bookmarkStart w:id="16" w:name="_Toc156336243" w:displacedByCustomXml="next"/>
-    <w:bookmarkStart w:id="17" w:name="_Toc106881130" w:displacedByCustomXml="next"/>
+    <w:bookmarkStart w:id="16" w:name="_Toc106881130" w:displacedByCustomXml="next"/>
+    <w:bookmarkStart w:id="17" w:name="_Toc156336243" w:displacedByCustomXml="next"/>
     <w:bookmarkStart w:id="18" w:name="_Hlk155030900" w:displacedByCustomXml="next"/>
     <w:sdt>
       <w:sdtPr>
@@ -4476,7 +4476,7 @@
             </w:rPr>
             <w:t>Bibliogra</w:t>
           </w:r>
-          <w:bookmarkEnd w:id="17"/>
+          <w:bookmarkEnd w:id="16"/>
           <w:r>
             <w:rPr>
               <w:rFonts w:ascii="Times New Roman" w:hAnsi="Times New Roman" w:cs="Times New Roman"/>
@@ -4499,7 +4499,7 @@
             </w:rPr>
             <w:t>y</w:t>
           </w:r>
-          <w:bookmarkEnd w:id="16"/>
+          <w:bookmarkEnd w:id="17"/>
         </w:p>
         <w:sdt>
           <w:sdtPr>
@@ -4561,7 +4561,7 @@
               </w:tblGrid>
               <w:tr>
                 <w:trPr>
-                  <w:divId w:val="1752390337"/>
+                  <w:divId w:val="1022977277"/>
                   <w:tblCellSpacing w:w="15" w:type="dxa"/>
                 </w:trPr>
                 <w:tc>
@@ -4609,7 +4609,7 @@
               </w:tr>
               <w:tr>
                 <w:trPr>
-                  <w:divId w:val="1752390337"/>
+                  <w:divId w:val="1022977277"/>
                   <w:tblCellSpacing w:w="15" w:type="dxa"/>
                 </w:trPr>
                 <w:tc>
@@ -4659,7 +4659,7 @@
               </w:tr>
               <w:tr>
                 <w:trPr>
-                  <w:divId w:val="1752390337"/>
+                  <w:divId w:val="1022977277"/>
                   <w:tblCellSpacing w:w="15" w:type="dxa"/>
                 </w:trPr>
                 <w:tc>
@@ -4709,7 +4709,7 @@
               </w:tr>
               <w:tr>
                 <w:trPr>
-                  <w:divId w:val="1752390337"/>
+                  <w:divId w:val="1022977277"/>
                   <w:tblCellSpacing w:w="15" w:type="dxa"/>
                 </w:trPr>
                 <w:tc>
@@ -4759,7 +4759,7 @@
               </w:tr>
               <w:tr>
                 <w:trPr>
-                  <w:divId w:val="1752390337"/>
+                  <w:divId w:val="1022977277"/>
                   <w:tblCellSpacing w:w="15" w:type="dxa"/>
                 </w:trPr>
                 <w:tc>
@@ -4809,7 +4809,7 @@
               </w:tr>
               <w:tr>
                 <w:trPr>
-                  <w:divId w:val="1752390337"/>
+                  <w:divId w:val="1022977277"/>
                   <w:tblCellSpacing w:w="15" w:type="dxa"/>
                 </w:trPr>
                 <w:tc>
@@ -4859,7 +4859,7 @@
               </w:tr>
               <w:tr>
                 <w:trPr>
-                  <w:divId w:val="1752390337"/>
+                  <w:divId w:val="1022977277"/>
                   <w:tblCellSpacing w:w="15" w:type="dxa"/>
                 </w:trPr>
                 <w:tc>
@@ -4909,7 +4909,7 @@
               </w:tr>
               <w:tr>
                 <w:trPr>
-                  <w:divId w:val="1752390337"/>
+                  <w:divId w:val="1022977277"/>
                   <w:tblCellSpacing w:w="15" w:type="dxa"/>
                 </w:trPr>
                 <w:tc>
@@ -4959,7 +4959,7 @@
               </w:tr>
               <w:tr>
                 <w:trPr>
-                  <w:divId w:val="1752390337"/>
+                  <w:divId w:val="1022977277"/>
                   <w:tblCellSpacing w:w="15" w:type="dxa"/>
                 </w:trPr>
                 <w:tc>
@@ -5009,7 +5009,7 @@
               </w:tr>
               <w:tr>
                 <w:trPr>
-                  <w:divId w:val="1752390337"/>
+                  <w:divId w:val="1022977277"/>
                   <w:tblCellSpacing w:w="15" w:type="dxa"/>
                 </w:trPr>
                 <w:tc>
@@ -5059,7 +5059,7 @@
               </w:tr>
               <w:tr>
                 <w:trPr>
-                  <w:divId w:val="1752390337"/>
+                  <w:divId w:val="1022977277"/>
                   <w:tblCellSpacing w:w="15" w:type="dxa"/>
                 </w:trPr>
                 <w:tc>
@@ -5109,7 +5109,7 @@
               </w:tr>
               <w:tr>
                 <w:trPr>
-                  <w:divId w:val="1752390337"/>
+                  <w:divId w:val="1022977277"/>
                   <w:tblCellSpacing w:w="15" w:type="dxa"/>
                 </w:trPr>
                 <w:tc>
@@ -5157,10 +5157,311 @@
                   </w:p>
                 </w:tc>
               </w:tr>
+              <w:tr>
+                <w:trPr>
+                  <w:divId w:val="1022977277"/>
+                  <w:tblCellSpacing w:w="15" w:type="dxa"/>
+                </w:trPr>
+                <w:tc>
+                  <w:tcPr>
+                    <w:tcW w:w="50" w:type="pct"/>
+                    <w:hideMark/>
+                  </w:tcPr>
+                  <w:p>
+                    <w:pPr>
+                      <w:pStyle w:val="Bibliography"/>
+                      <w:rPr>
+                        <w:noProof/>
+                        <w:lang w:val="ro-RO"/>
+                      </w:rPr>
+                    </w:pPr>
+                    <w:r>
+                      <w:rPr>
+                        <w:noProof/>
+                        <w:lang w:val="ro-RO"/>
+                      </w:rPr>
+                      <w:t xml:space="preserve">[13] </w:t>
+                    </w:r>
+                  </w:p>
+                </w:tc>
+                <w:tc>
+                  <w:tcPr>
+                    <w:tcW w:w="0" w:type="auto"/>
+                    <w:hideMark/>
+                  </w:tcPr>
+                  <w:p>
+                    <w:pPr>
+                      <w:pStyle w:val="Bibliography"/>
+                      <w:rPr>
+                        <w:noProof/>
+                        <w:lang w:val="ro-RO"/>
+                      </w:rPr>
+                    </w:pPr>
+                    <w:r>
+                      <w:rPr>
+                        <w:noProof/>
+                        <w:lang w:val="ro-RO"/>
+                      </w:rPr>
+                      <w:t>M. K. Bond, „Understanding Security APIs,” University of Cambridge, Cambridge, UK, 2004.</w:t>
+                    </w:r>
+                  </w:p>
+                </w:tc>
+              </w:tr>
+              <w:tr>
+                <w:trPr>
+                  <w:divId w:val="1022977277"/>
+                  <w:tblCellSpacing w:w="15" w:type="dxa"/>
+                </w:trPr>
+                <w:tc>
+                  <w:tcPr>
+                    <w:tcW w:w="50" w:type="pct"/>
+                    <w:hideMark/>
+                  </w:tcPr>
+                  <w:p>
+                    <w:pPr>
+                      <w:pStyle w:val="Bibliography"/>
+                      <w:rPr>
+                        <w:noProof/>
+                        <w:lang w:val="ro-RO"/>
+                      </w:rPr>
+                    </w:pPr>
+                    <w:r>
+                      <w:rPr>
+                        <w:noProof/>
+                        <w:lang w:val="ro-RO"/>
+                      </w:rPr>
+                      <w:t xml:space="preserve">[14] </w:t>
+                    </w:r>
+                  </w:p>
+                </w:tc>
+                <w:tc>
+                  <w:tcPr>
+                    <w:tcW w:w="0" w:type="auto"/>
+                    <w:hideMark/>
+                  </w:tcPr>
+                  <w:p>
+                    <w:pPr>
+                      <w:pStyle w:val="Bibliography"/>
+                      <w:rPr>
+                        <w:noProof/>
+                        <w:lang w:val="ro-RO"/>
+                      </w:rPr>
+                    </w:pPr>
+                    <w:r>
+                      <w:rPr>
+                        <w:noProof/>
+                        <w:lang w:val="ro-RO"/>
+                      </w:rPr>
+                      <w:t xml:space="preserve">N. Madden, API Security in Action, Manning, 2020. </w:t>
+                    </w:r>
+                  </w:p>
+                </w:tc>
+              </w:tr>
+              <w:tr>
+                <w:trPr>
+                  <w:divId w:val="1022977277"/>
+                  <w:tblCellSpacing w:w="15" w:type="dxa"/>
+                </w:trPr>
+                <w:tc>
+                  <w:tcPr>
+                    <w:tcW w:w="50" w:type="pct"/>
+                    <w:hideMark/>
+                  </w:tcPr>
+                  <w:p>
+                    <w:pPr>
+                      <w:pStyle w:val="Bibliography"/>
+                      <w:rPr>
+                        <w:noProof/>
+                        <w:lang w:val="ro-RO"/>
+                      </w:rPr>
+                    </w:pPr>
+                    <w:r>
+                      <w:rPr>
+                        <w:noProof/>
+                        <w:lang w:val="ro-RO"/>
+                      </w:rPr>
+                      <w:lastRenderedPageBreak/>
+                      <w:t xml:space="preserve">[15] </w:t>
+                    </w:r>
+                  </w:p>
+                </w:tc>
+                <w:tc>
+                  <w:tcPr>
+                    <w:tcW w:w="0" w:type="auto"/>
+                    <w:hideMark/>
+                  </w:tcPr>
+                  <w:p>
+                    <w:pPr>
+                      <w:pStyle w:val="Bibliography"/>
+                      <w:rPr>
+                        <w:noProof/>
+                        <w:lang w:val="ro-RO"/>
+                      </w:rPr>
+                    </w:pPr>
+                    <w:r>
+                      <w:rPr>
+                        <w:noProof/>
+                        <w:lang w:val="ro-RO"/>
+                      </w:rPr>
+                      <w:t>R. V. R. L. Y. B. T. S. F. Mohd Khairul Affendy Ahmad, „Security Issues on Banking Systems,” Universiti Malaysia Sabah, Kota Kinabalu, Malaysia, 2010.</w:t>
+                    </w:r>
+                  </w:p>
+                </w:tc>
+              </w:tr>
+              <w:tr>
+                <w:trPr>
+                  <w:divId w:val="1022977277"/>
+                  <w:tblCellSpacing w:w="15" w:type="dxa"/>
+                </w:trPr>
+                <w:tc>
+                  <w:tcPr>
+                    <w:tcW w:w="50" w:type="pct"/>
+                    <w:hideMark/>
+                  </w:tcPr>
+                  <w:p>
+                    <w:pPr>
+                      <w:pStyle w:val="Bibliography"/>
+                      <w:rPr>
+                        <w:noProof/>
+                        <w:lang w:val="ro-RO"/>
+                      </w:rPr>
+                    </w:pPr>
+                    <w:r>
+                      <w:rPr>
+                        <w:noProof/>
+                        <w:lang w:val="ro-RO"/>
+                      </w:rPr>
+                      <w:t xml:space="preserve">[16] </w:t>
+                    </w:r>
+                  </w:p>
+                </w:tc>
+                <w:tc>
+                  <w:tcPr>
+                    <w:tcW w:w="0" w:type="auto"/>
+                    <w:hideMark/>
+                  </w:tcPr>
+                  <w:p>
+                    <w:pPr>
+                      <w:pStyle w:val="Bibliography"/>
+                      <w:rPr>
+                        <w:noProof/>
+                        <w:lang w:val="ro-RO"/>
+                      </w:rPr>
+                    </w:pPr>
+                    <w:r>
+                      <w:rPr>
+                        <w:noProof/>
+                        <w:lang w:val="ro-RO"/>
+                      </w:rPr>
+                      <w:t>C. Grandjean, „Bank Robberies and Physical Security in Switzerland,” Butterworth Publishers, Lausanne, Switzerland, 1990.</w:t>
+                    </w:r>
+                  </w:p>
+                </w:tc>
+              </w:tr>
+              <w:tr>
+                <w:trPr>
+                  <w:divId w:val="1022977277"/>
+                  <w:tblCellSpacing w:w="15" w:type="dxa"/>
+                </w:trPr>
+                <w:tc>
+                  <w:tcPr>
+                    <w:tcW w:w="50" w:type="pct"/>
+                    <w:hideMark/>
+                  </w:tcPr>
+                  <w:p>
+                    <w:pPr>
+                      <w:pStyle w:val="Bibliography"/>
+                      <w:rPr>
+                        <w:noProof/>
+                        <w:lang w:val="ro-RO"/>
+                      </w:rPr>
+                    </w:pPr>
+                    <w:r>
+                      <w:rPr>
+                        <w:noProof/>
+                        <w:lang w:val="ro-RO"/>
+                      </w:rPr>
+                      <w:t xml:space="preserve">[17] </w:t>
+                    </w:r>
+                  </w:p>
+                </w:tc>
+                <w:tc>
+                  <w:tcPr>
+                    <w:tcW w:w="0" w:type="auto"/>
+                    <w:hideMark/>
+                  </w:tcPr>
+                  <w:p>
+                    <w:pPr>
+                      <w:pStyle w:val="Bibliography"/>
+                      <w:rPr>
+                        <w:noProof/>
+                        <w:lang w:val="ro-RO"/>
+                      </w:rPr>
+                    </w:pPr>
+                    <w:r>
+                      <w:rPr>
+                        <w:noProof/>
+                        <w:lang w:val="ro-RO"/>
+                      </w:rPr>
+                      <w:t>n. K. Singha, „RiskAssessment of Computer Network Security in Banks,” IJRDO Journal, Delhi, India, 2017.</w:t>
+                    </w:r>
+                  </w:p>
+                </w:tc>
+              </w:tr>
+              <w:tr>
+                <w:trPr>
+                  <w:divId w:val="1022977277"/>
+                  <w:tblCellSpacing w:w="15" w:type="dxa"/>
+                </w:trPr>
+                <w:tc>
+                  <w:tcPr>
+                    <w:tcW w:w="50" w:type="pct"/>
+                    <w:hideMark/>
+                  </w:tcPr>
+                  <w:p>
+                    <w:pPr>
+                      <w:pStyle w:val="Bibliography"/>
+                      <w:rPr>
+                        <w:noProof/>
+                        <w:lang w:val="ro-RO"/>
+                      </w:rPr>
+                    </w:pPr>
+                    <w:r>
+                      <w:rPr>
+                        <w:noProof/>
+                        <w:lang w:val="ro-RO"/>
+                      </w:rPr>
+                      <w:t xml:space="preserve">[18] </w:t>
+                    </w:r>
+                  </w:p>
+                </w:tc>
+                <w:tc>
+                  <w:tcPr>
+                    <w:tcW w:w="0" w:type="auto"/>
+                    <w:hideMark/>
+                  </w:tcPr>
+                  <w:p>
+                    <w:pPr>
+                      <w:pStyle w:val="Bibliography"/>
+                      <w:rPr>
+                        <w:noProof/>
+                        <w:lang w:val="ro-RO"/>
+                      </w:rPr>
+                    </w:pPr>
+                    <w:r>
+                      <w:rPr>
+                        <w:noProof/>
+                        <w:lang w:val="ro-RO"/>
+                      </w:rPr>
+                      <w:t>Z. O. F. S. O. A. O. B. Ogunwobi, „Evaluation of Computer and Network Security Strategies: A Case study of Nigerian Banks,” CoRI, Ibadan, Nigeria, 2016.</w:t>
+                    </w:r>
+                  </w:p>
+                </w:tc>
+              </w:tr>
             </w:tbl>
             <w:p>
               <w:pPr>
-                <w:divId w:val="1752390337"/>
+                <w:divId w:val="1022977277"/>
                 <w:rPr>
                   <w:rFonts w:eastAsia="Times New Roman"/>
                   <w:noProof/>
@@ -5215,7 +5516,6 @@
           <w:rFonts w:ascii="Times New Roman" w:hAnsi="Times New Roman" w:cs="Times New Roman"/>
           <w:noProof/>
         </w:rPr>
-        <w:lastRenderedPageBreak/>
         <w:br w:type="page"/>
       </w:r>
     </w:p>
@@ -8207,11 +8507,134 @@
     </b:Author>
     <b:RefOrder>12</b:RefOrder>
   </b:Source>
+  <b:Source>
+    <b:Tag>Bon04</b:Tag>
+    <b:SourceType>Report</b:SourceType>
+    <b:Guid>{1185AF1B-4E07-4813-AD5E-6D09DD03C4EC}</b:Guid>
+    <b:Title>Understanding Security APIs</b:Title>
+    <b:Year>2004</b:Year>
+    <b:Publisher>University of Cambridge</b:Publisher>
+    <b:City>Cambridge, UK</b:City>
+    <b:Author>
+      <b:Author>
+        <b:NameList>
+          <b:Person>
+            <b:Last>Bond</b:Last>
+            <b:First>Michael</b:First>
+            <b:Middle>K.</b:Middle>
+          </b:Person>
+        </b:NameList>
+      </b:Author>
+    </b:Author>
+    <b:RefOrder>13</b:RefOrder>
+  </b:Source>
+  <b:Source>
+    <b:Tag>Nei20</b:Tag>
+    <b:SourceType>Book</b:SourceType>
+    <b:Guid>{8214B866-83F6-4E78-AE38-930E6D37DFBE}</b:Guid>
+    <b:Title>API Security in Action</b:Title>
+    <b:Year>2020</b:Year>
+    <b:Publisher>Manning</b:Publisher>
+    <b:Author>
+      <b:Author>
+        <b:NameList>
+          <b:Person>
+            <b:Last>Madden</b:Last>
+            <b:First>Neil</b:First>
+          </b:Person>
+        </b:NameList>
+      </b:Author>
+    </b:Author>
+    <b:RefOrder>14</b:RefOrder>
+  </b:Source>
+  <b:Source>
+    <b:Tag>Moh10</b:Tag>
+    <b:SourceType>Report</b:SourceType>
+    <b:Guid>{EAAE2138-7DAF-469C-A6D4-09DF8AF5C63B}</b:Guid>
+    <b:Author>
+      <b:Author>
+        <b:NameList>
+          <b:Person>
+            <b:Last>Mohd Khairul Affendy Ahmad</b:Last>
+            <b:First>Rayvieana</b:First>
+            <b:Middle>Vera Rosalim, Leau Yu Beng, Tan Soo Fun</b:Middle>
+          </b:Person>
+        </b:NameList>
+      </b:Author>
+    </b:Author>
+    <b:Title>Security Issues on Banking Systems</b:Title>
+    <b:Year>2010</b:Year>
+    <b:City>Kota Kinabalu, Malaysia</b:City>
+    <b:Publisher>Universiti Malaysia Sabah</b:Publisher>
+    <b:RefOrder>15</b:RefOrder>
+  </b:Source>
+  <b:Source>
+    <b:Tag>Chr90</b:Tag>
+    <b:SourceType>Report</b:SourceType>
+    <b:Guid>{C04CC4DA-6D8D-4DF1-8A78-ADF5E714D442}</b:Guid>
+    <b:Author>
+      <b:Author>
+        <b:NameList>
+          <b:Person>
+            <b:Last>Grandjean</b:Last>
+            <b:First>Christian</b:First>
+          </b:Person>
+        </b:NameList>
+      </b:Author>
+    </b:Author>
+    <b:Title>Bank Robberies and Physical Security in Switzerland</b:Title>
+    <b:Year>1990</b:Year>
+    <b:Publisher>Butterworth Publishers</b:Publisher>
+    <b:City>Lausanne, Switzerland</b:City>
+    <b:RefOrder>16</b:RefOrder>
+  </b:Source>
+  <b:Source>
+    <b:Tag>nja17</b:Tag>
+    <b:SourceType>Report</b:SourceType>
+    <b:Guid>{B10BCA04-E71C-4080-851A-6E0B6CE46502}</b:Guid>
+    <b:Author>
+      <b:Author>
+        <b:NameList>
+          <b:Person>
+            <b:Last>Singha</b:Last>
+            <b:First>njani</b:First>
+            <b:Middle>Kumar</b:Middle>
+          </b:Person>
+        </b:NameList>
+      </b:Author>
+    </b:Author>
+    <b:Title>RiskAssessment of Computer Network Security in Banks</b:Title>
+    <b:Year>2017</b:Year>
+    <b:Publisher>IJRDO Journal</b:Publisher>
+    <b:City>Delhi, India</b:City>
+    <b:RefOrder>17</b:RefOrder>
+  </b:Source>
+  <b:Source>
+    <b:Tag>Ogu16</b:Tag>
+    <b:SourceType>Report</b:SourceType>
+    <b:Guid>{101CD07B-E13D-4FC4-B2FA-FDA39B7A5B24}</b:Guid>
+    <b:Author>
+      <b:Author>
+        <b:NameList>
+          <b:Person>
+            <b:Last>Ogunwobi</b:Last>
+            <b:First>Z.</b:First>
+            <b:Middle>O., Folorunso, S. O., Alebiosu, O. B.</b:Middle>
+          </b:Person>
+        </b:NameList>
+      </b:Author>
+    </b:Author>
+    <b:Title>Evaluation of Computer and Network Security Strategies: A Case study of Nigerian Banks</b:Title>
+    <b:Year>2016</b:Year>
+    <b:Publisher>CoRI</b:Publisher>
+    <b:City>Ibadan, Nigeria</b:City>
+    <b:RefOrder>18</b:RefOrder>
+  </b:Source>
 </b:Sources>
 </file>
 
 <file path=customXml/itemProps1.xml><?xml version="1.0" encoding="utf-8"?>
-<ds:datastoreItem xmlns:ds="http://schemas.openxmlformats.org/officeDocument/2006/customXml" ds:itemID="{88571795-60E6-44EE-A304-1D761F7DEC01}">
+<ds:datastoreItem xmlns:ds="http://schemas.openxmlformats.org/officeDocument/2006/customXml" ds:itemID="{8CA1669C-2759-4672-B807-5107ECCDEAE9}">
   <ds:schemaRefs>
     <ds:schemaRef ds:uri="http://schemas.openxmlformats.org/officeDocument/2006/bibliography"/>
   </ds:schemaRefs>

--- a/Disertation_Dumitrescu_Crisitan_Mihail.docx
+++ b/Disertation_Dumitrescu_Crisitan_Mihail.docx
@@ -1,6 +1,6 @@
 
 <file path=word/document.xml><?xml version="1.0" encoding="utf-8"?>
-<w:document xmlns:wpc="http://schemas.microsoft.com/office/word/2010/wordprocessingCanvas" xmlns:cx="http://schemas.microsoft.com/office/drawing/2014/chartex" xmlns:cx1="http://schemas.microsoft.com/office/drawing/2015/9/8/chartex" xmlns:cx2="http://schemas.microsoft.com/office/drawing/2015/10/21/chartex" xmlns:cx3="http://schemas.microsoft.com/office/drawing/2016/5/9/chartex" xmlns:cx4="http://schemas.microsoft.com/office/drawing/2016/5/10/chartex" xmlns:cx5="http://schemas.microsoft.com/office/drawing/2016/5/11/chartex" xmlns:cx6="http://schemas.microsoft.com/office/drawing/2016/5/12/chartex" xmlns:cx7="http://schemas.microsoft.com/office/drawing/2016/5/13/chartex" xmlns:cx8="http://schemas.microsoft.com/office/drawing/2016/5/14/chartex" xmlns:mc="http://schemas.openxmlformats.org/markup-compatibility/2006" xmlns:aink="http://schemas.microsoft.com/office/drawing/2016/ink" xmlns:am3d="http://schemas.microsoft.com/office/drawing/2017/model3d" xmlns:o="urn:schemas-microsoft-com:office:office" xmlns:oel="http://schemas.microsoft.com/office/2019/extlst" xmlns:r="http://schemas.openxmlformats.org/officeDocument/2006/relationships" xmlns:m="http://schemas.openxmlformats.org/officeDocument/2006/math" xmlns:v="urn:schemas-microsoft-com:vml" xmlns:wp14="http://schemas.microsoft.com/office/word/2010/wordprocessingDrawing" xmlns:wp="http://schemas.openxmlformats.org/drawingml/2006/wordprocessingDrawing" xmlns:w10="urn:schemas-microsoft-com:office:word" xmlns:w="http://schemas.openxmlformats.org/wordprocessingml/2006/main" xmlns:w14="http://schemas.microsoft.com/office/word/2010/wordml" xmlns:w15="http://schemas.microsoft.com/office/word/2012/wordml" xmlns:w16cex="http://schemas.microsoft.com/office/word/2018/wordml/cex" xmlns:w16cid="http://schemas.microsoft.com/office/word/2016/wordml/cid" xmlns:w16="http://schemas.microsoft.com/office/word/2018/wordml" xmlns:w16sdtdh="http://schemas.microsoft.com/office/word/2020/wordml/sdtdatahash" xmlns:w16se="http://schemas.microsoft.com/office/word/2015/wordml/symex" xmlns:wpg="http://schemas.microsoft.com/office/word/2010/wordprocessingGroup" xmlns:wpi="http://schemas.microsoft.com/office/word/2010/wordprocessingInk" xmlns:wne="http://schemas.microsoft.com/office/word/2006/wordml" xmlns:wps="http://schemas.microsoft.com/office/word/2010/wordprocessingShape" mc:Ignorable="w14 w15 w16se w16cid w16 w16cex w16sdtdh wp14">
+<w:document xmlns:wpc="http://schemas.microsoft.com/office/word/2010/wordprocessingCanvas" xmlns:cx="http://schemas.microsoft.com/office/drawing/2014/chartex" xmlns:cx1="http://schemas.microsoft.com/office/drawing/2015/9/8/chartex" xmlns:cx2="http://schemas.microsoft.com/office/drawing/2015/10/21/chartex" xmlns:cx3="http://schemas.microsoft.com/office/drawing/2016/5/9/chartex" xmlns:cx4="http://schemas.microsoft.com/office/drawing/2016/5/10/chartex" xmlns:cx5="http://schemas.microsoft.com/office/drawing/2016/5/11/chartex" xmlns:cx6="http://schemas.microsoft.com/office/drawing/2016/5/12/chartex" xmlns:cx7="http://schemas.microsoft.com/office/drawing/2016/5/13/chartex" xmlns:cx8="http://schemas.microsoft.com/office/drawing/2016/5/14/chartex" xmlns:mc="http://schemas.openxmlformats.org/markup-compatibility/2006" xmlns:aink="http://schemas.microsoft.com/office/drawing/2016/ink" xmlns:am3d="http://schemas.microsoft.com/office/drawing/2017/model3d" xmlns:o="urn:schemas-microsoft-com:office:office" xmlns:oel="http://schemas.microsoft.com/office/2019/extlst" xmlns:r="http://schemas.openxmlformats.org/officeDocument/2006/relationships" xmlns:m="http://schemas.openxmlformats.org/officeDocument/2006/math" xmlns:v="urn:schemas-microsoft-com:vml" xmlns:wp14="http://schemas.microsoft.com/office/word/2010/wordprocessingDrawing" xmlns:wp="http://schemas.openxmlformats.org/drawingml/2006/wordprocessingDrawing" xmlns:w10="urn:schemas-microsoft-com:office:word" xmlns:w="http://schemas.openxmlformats.org/wordprocessingml/2006/main" xmlns:w14="http://schemas.microsoft.com/office/word/2010/wordml" xmlns:w15="http://schemas.microsoft.com/office/word/2012/wordml" xmlns:w16cex="http://schemas.microsoft.com/office/word/2018/wordml/cex" xmlns:w16cid="http://schemas.microsoft.com/office/word/2016/wordml/cid" xmlns:w16="http://schemas.microsoft.com/office/word/2018/wordml" xmlns:w16du="http://schemas.microsoft.com/office/word/2023/wordml/word16du" xmlns:w16sdtdh="http://schemas.microsoft.com/office/word/2020/wordml/sdtdatahash" xmlns:w16se="http://schemas.microsoft.com/office/word/2015/wordml/symex" xmlns:wpg="http://schemas.microsoft.com/office/word/2010/wordprocessingGroup" xmlns:wpi="http://schemas.microsoft.com/office/word/2010/wordprocessingInk" xmlns:wne="http://schemas.microsoft.com/office/word/2006/wordml" xmlns:wps="http://schemas.microsoft.com/office/word/2010/wordprocessingShape" mc:Ignorable="w14 w15 w16se w16cid w16 w16cex w16sdtdh w16du wp14">
   <w:body>
     <w:p>
       <w:pPr>
@@ -1904,7 +1904,21 @@
           <w:rFonts w:ascii="Times New Roman" w:hAnsi="Times New Roman" w:cs="Times New Roman"/>
           <w:noProof/>
         </w:rPr>
-        <w:t>n this piece of writing I will discuss, with examples, the possible security problems that may arise when designing</w:t>
+        <w:t xml:space="preserve">n this </w:t>
+      </w:r>
+      <w:r>
+        <w:rPr>
+          <w:rFonts w:ascii="Times New Roman" w:hAnsi="Times New Roman" w:cs="Times New Roman"/>
+          <w:noProof/>
+        </w:rPr>
+        <w:t>paper presents</w:t>
+      </w:r>
+      <w:r>
+        <w:rPr>
+          <w:rFonts w:ascii="Times New Roman" w:hAnsi="Times New Roman" w:cs="Times New Roman"/>
+          <w:noProof/>
+        </w:rPr>
+        <w:t>, with examples, the possible security problems that may arise when designing</w:t>
       </w:r>
       <w:r>
         <w:rPr>
@@ -1918,24 +1932,52 @@
           <w:rFonts w:ascii="Times New Roman" w:hAnsi="Times New Roman" w:cs="Times New Roman"/>
           <w:noProof/>
         </w:rPr>
-        <w:t xml:space="preserve"> software in a financial institution.</w:t>
-      </w:r>
-    </w:p>
-    <w:p>
-      <w:pPr>
-        <w:spacing w:after="0" w:line="360" w:lineRule="auto"/>
-        <w:ind w:firstLine="720"/>
-        <w:rPr>
-          <w:rFonts w:ascii="Times New Roman" w:hAnsi="Times New Roman" w:cs="Times New Roman"/>
-          <w:noProof/>
-        </w:rPr>
-      </w:pPr>
-      <w:r>
-        <w:rPr>
-          <w:rFonts w:ascii="Times New Roman" w:hAnsi="Times New Roman" w:cs="Times New Roman"/>
-          <w:noProof/>
-        </w:rPr>
-        <w:t>Firstly, I want to discuss the definition of a financial institution in the context of this paper.</w:t>
+        <w:t xml:space="preserve"> </w:t>
+      </w:r>
+      <w:r>
+        <w:rPr>
+          <w:rFonts w:ascii="Times New Roman" w:hAnsi="Times New Roman" w:cs="Times New Roman"/>
+          <w:noProof/>
+        </w:rPr>
+        <w:t>IT infrastructure</w:t>
+      </w:r>
+      <w:r>
+        <w:rPr>
+          <w:rFonts w:ascii="Times New Roman" w:hAnsi="Times New Roman" w:cs="Times New Roman"/>
+          <w:noProof/>
+        </w:rPr>
+        <w:t xml:space="preserve"> in a financial institution.</w:t>
+      </w:r>
+    </w:p>
+    <w:p>
+      <w:pPr>
+        <w:spacing w:after="0" w:line="360" w:lineRule="auto"/>
+        <w:ind w:firstLine="720"/>
+        <w:rPr>
+          <w:rFonts w:ascii="Times New Roman" w:hAnsi="Times New Roman" w:cs="Times New Roman"/>
+          <w:noProof/>
+        </w:rPr>
+      </w:pPr>
+      <w:r>
+        <w:rPr>
+          <w:rFonts w:ascii="Times New Roman" w:hAnsi="Times New Roman" w:cs="Times New Roman"/>
+          <w:noProof/>
+        </w:rPr>
+        <w:t>The first thing that this paper wants to clarify is the definition of “Financial institution”</w:t>
+      </w:r>
+      <w:r>
+        <w:rPr>
+          <w:rFonts w:ascii="Times New Roman" w:hAnsi="Times New Roman" w:cs="Times New Roman"/>
+          <w:noProof/>
+        </w:rPr>
+        <w:t>.</w:t>
+      </w:r>
+      <w:r>
+        <w:rPr>
+          <w:rFonts w:ascii="Times New Roman" w:hAnsi="Times New Roman" w:cs="Times New Roman"/>
+          <w:noProof/>
+        </w:rPr>
+        <w:t xml:space="preserve"> </w:t>
       </w:r>
       <w:r>
         <w:rPr>
@@ -2181,38 +2223,101 @@
           <w:rFonts w:ascii="Times New Roman" w:hAnsi="Times New Roman" w:cs="Times New Roman"/>
           <w:noProof/>
         </w:rPr>
-        <w:t>that has the capacity of a bank, broker or dealer in securities or money services business.</w:t>
-      </w:r>
-    </w:p>
-    <w:p>
-      <w:pPr>
-        <w:spacing w:after="0" w:line="360" w:lineRule="auto"/>
-        <w:ind w:firstLine="720"/>
-        <w:rPr>
-          <w:rFonts w:ascii="Times New Roman" w:hAnsi="Times New Roman" w:cs="Times New Roman"/>
-          <w:noProof/>
-        </w:rPr>
-      </w:pPr>
-      <w:r>
-        <w:rPr>
-          <w:rFonts w:ascii="Times New Roman" w:hAnsi="Times New Roman" w:cs="Times New Roman"/>
-          <w:noProof/>
-        </w:rPr>
-        <w:t>The structure of the dissertation goes as following: presenting the general structure of a financial institustion</w:t>
-      </w:r>
-      <w:r>
-        <w:rPr>
-          <w:rFonts w:ascii="Times New Roman" w:hAnsi="Times New Roman" w:cs="Times New Roman"/>
-          <w:noProof/>
-        </w:rPr>
-        <w:t xml:space="preserve"> - I will use the perspective of a bank -</w:t>
-      </w:r>
-      <w:r>
-        <w:rPr>
-          <w:rFonts w:ascii="Times New Roman" w:hAnsi="Times New Roman" w:cs="Times New Roman"/>
-          <w:noProof/>
-        </w:rPr>
-        <w:t>, exposing the possible weak points of the structure from an IT prespective and presenting possible fixes for those problems. The text will be accompanied by example projects posted in the following repository :</w:t>
+        <w:t>that has the capacity of a bank,</w:t>
+      </w:r>
+      <w:r>
+        <w:rPr>
+          <w:rFonts w:ascii="Times New Roman" w:hAnsi="Times New Roman" w:cs="Times New Roman"/>
+          <w:noProof/>
+        </w:rPr>
+        <w:t xml:space="preserve"> a</w:t>
+      </w:r>
+      <w:r>
+        <w:rPr>
+          <w:rFonts w:ascii="Times New Roman" w:hAnsi="Times New Roman" w:cs="Times New Roman"/>
+          <w:noProof/>
+        </w:rPr>
+        <w:t xml:space="preserve"> broker</w:t>
+      </w:r>
+      <w:r>
+        <w:rPr>
+          <w:rFonts w:ascii="Times New Roman" w:hAnsi="Times New Roman" w:cs="Times New Roman"/>
+          <w:noProof/>
+        </w:rPr>
+        <w:t>/</w:t>
+      </w:r>
+      <w:r>
+        <w:rPr>
+          <w:rFonts w:ascii="Times New Roman" w:hAnsi="Times New Roman" w:cs="Times New Roman"/>
+          <w:noProof/>
+        </w:rPr>
+        <w:t>dealer in securities or</w:t>
+      </w:r>
+      <w:r>
+        <w:rPr>
+          <w:rFonts w:ascii="Times New Roman" w:hAnsi="Times New Roman" w:cs="Times New Roman"/>
+          <w:noProof/>
+        </w:rPr>
+        <w:t xml:space="preserve"> a</w:t>
+      </w:r>
+      <w:r>
+        <w:rPr>
+          <w:rFonts w:ascii="Times New Roman" w:hAnsi="Times New Roman" w:cs="Times New Roman"/>
+          <w:noProof/>
+        </w:rPr>
+        <w:t xml:space="preserve"> money services business.</w:t>
+      </w:r>
+    </w:p>
+    <w:p>
+      <w:pPr>
+        <w:spacing w:after="0" w:line="360" w:lineRule="auto"/>
+        <w:ind w:firstLine="720"/>
+        <w:rPr>
+          <w:rFonts w:ascii="Times New Roman" w:hAnsi="Times New Roman" w:cs="Times New Roman"/>
+          <w:noProof/>
+        </w:rPr>
+      </w:pPr>
+      <w:r>
+        <w:rPr>
+          <w:rFonts w:ascii="Times New Roman" w:hAnsi="Times New Roman" w:cs="Times New Roman"/>
+          <w:noProof/>
+        </w:rPr>
+        <w:t>The structure of the dissertation goes as follow</w:t>
+      </w:r>
+      <w:r>
+        <w:rPr>
+          <w:rFonts w:ascii="Times New Roman" w:hAnsi="Times New Roman" w:cs="Times New Roman"/>
+          <w:noProof/>
+        </w:rPr>
+        <w:t>s</w:t>
+      </w:r>
+      <w:r>
+        <w:rPr>
+          <w:rFonts w:ascii="Times New Roman" w:hAnsi="Times New Roman" w:cs="Times New Roman"/>
+          <w:noProof/>
+        </w:rPr>
+        <w:t>: presenting the general structure of a financial institustion</w:t>
+      </w:r>
+      <w:r>
+        <w:rPr>
+          <w:rFonts w:ascii="Times New Roman" w:hAnsi="Times New Roman" w:cs="Times New Roman"/>
+          <w:noProof/>
+        </w:rPr>
+        <w:t xml:space="preserve"> </w:t>
+      </w:r>
+      <w:r>
+        <w:rPr>
+          <w:rFonts w:ascii="Times New Roman" w:hAnsi="Times New Roman" w:cs="Times New Roman"/>
+          <w:noProof/>
+        </w:rPr>
+        <w:t>from the perspective of a bank,</w:t>
+      </w:r>
+      <w:r>
+        <w:rPr>
+          <w:rFonts w:ascii="Times New Roman" w:hAnsi="Times New Roman" w:cs="Times New Roman"/>
+          <w:noProof/>
+        </w:rPr>
+        <w:t xml:space="preserve"> exposing the possible weak points of the structure from an IT prespective and presenting possible fixes for those problems. The text will be accompanied by example projects posted in the following repository :</w:t>
       </w:r>
       <w:r>
         <w:rPr>
@@ -2243,7 +2348,21 @@
           <w:rFonts w:ascii="Times New Roman" w:hAnsi="Times New Roman" w:cs="Times New Roman"/>
           <w:noProof/>
         </w:rPr>
-        <w:t>”, which will showcase the aforementioned weak points and fixes.</w:t>
+        <w:t>”, which will showcase the aforementioned weak points and fixes</w:t>
+      </w:r>
+      <w:r>
+        <w:rPr>
+          <w:rFonts w:ascii="Times New Roman" w:hAnsi="Times New Roman" w:cs="Times New Roman"/>
+          <w:noProof/>
+        </w:rPr>
+        <w:t xml:space="preserve"> where possible</w:t>
+      </w:r>
+      <w:r>
+        <w:rPr>
+          <w:rFonts w:ascii="Times New Roman" w:hAnsi="Times New Roman" w:cs="Times New Roman"/>
+          <w:noProof/>
+        </w:rPr>
+        <w:t>.</w:t>
       </w:r>
     </w:p>
     <w:p>
@@ -2559,21 +2678,7 @@
         <w:rPr>
           <w:rFonts w:ascii="Times New Roman" w:hAnsi="Times New Roman" w:cs="Times New Roman"/>
         </w:rPr>
-        <w:t xml:space="preserve"> have two inherent disadvantages: the data </w:t>
-      </w:r>
-      <w:proofErr w:type="gramStart"/>
-      <w:r>
-        <w:rPr>
-          <w:rFonts w:ascii="Times New Roman" w:hAnsi="Times New Roman" w:cs="Times New Roman"/>
-        </w:rPr>
-        <w:t>has to</w:t>
-      </w:r>
-      <w:proofErr w:type="gramEnd"/>
-      <w:r>
-        <w:rPr>
-          <w:rFonts w:ascii="Times New Roman" w:hAnsi="Times New Roman" w:cs="Times New Roman"/>
-        </w:rPr>
-        <w:t xml:space="preserve"> travel through an unsecure tunnel, the internet which has its own solutions such as VPN’s and the data is now in the possession of a third party that </w:t>
+        <w:t xml:space="preserve"> have two inherent disadvantages: the data has to travel through an unsecure tunnel, the internet which has its own solutions such as VPN’s and the data is now in the possession of a third party that </w:t>
       </w:r>
       <w:r>
         <w:rPr>
@@ -4431,8 +4536,8 @@
     </w:p>
     <w:bookmarkStart w:id="15" w:name="_Bibliografie" w:displacedByCustomXml="next"/>
     <w:bookmarkEnd w:id="15" w:displacedByCustomXml="next"/>
-    <w:bookmarkStart w:id="16" w:name="_Toc106881130" w:displacedByCustomXml="next"/>
-    <w:bookmarkStart w:id="17" w:name="_Toc156336243" w:displacedByCustomXml="next"/>
+    <w:bookmarkStart w:id="16" w:name="_Toc156336243" w:displacedByCustomXml="next"/>
+    <w:bookmarkStart w:id="17" w:name="_Toc106881130" w:displacedByCustomXml="next"/>
     <w:bookmarkStart w:id="18" w:name="_Hlk155030900" w:displacedByCustomXml="next"/>
     <w:sdt>
       <w:sdtPr>
@@ -4476,7 +4581,7 @@
             </w:rPr>
             <w:t>Bibliogra</w:t>
           </w:r>
-          <w:bookmarkEnd w:id="16"/>
+          <w:bookmarkEnd w:id="17"/>
           <w:r>
             <w:rPr>
               <w:rFonts w:ascii="Times New Roman" w:hAnsi="Times New Roman" w:cs="Times New Roman"/>
@@ -4499,7 +4604,7 @@
             </w:rPr>
             <w:t>y</w:t>
           </w:r>
-          <w:bookmarkEnd w:id="17"/>
+          <w:bookmarkEnd w:id="16"/>
         </w:p>
         <w:sdt>
           <w:sdtPr>
@@ -6049,7 +6154,7 @@
 </file>
 
 <file path=word/comments.xml><?xml version="1.0" encoding="utf-8"?>
-<w:comments xmlns:wpc="http://schemas.microsoft.com/office/word/2010/wordprocessingCanvas" xmlns:cx="http://schemas.microsoft.com/office/drawing/2014/chartex" xmlns:cx1="http://schemas.microsoft.com/office/drawing/2015/9/8/chartex" xmlns:cx2="http://schemas.microsoft.com/office/drawing/2015/10/21/chartex" xmlns:cx3="http://schemas.microsoft.com/office/drawing/2016/5/9/chartex" xmlns:cx4="http://schemas.microsoft.com/office/drawing/2016/5/10/chartex" xmlns:cx5="http://schemas.microsoft.com/office/drawing/2016/5/11/chartex" xmlns:cx6="http://schemas.microsoft.com/office/drawing/2016/5/12/chartex" xmlns:cx7="http://schemas.microsoft.com/office/drawing/2016/5/13/chartex" xmlns:cx8="http://schemas.microsoft.com/office/drawing/2016/5/14/chartex" xmlns:mc="http://schemas.openxmlformats.org/markup-compatibility/2006" xmlns:aink="http://schemas.microsoft.com/office/drawing/2016/ink" xmlns:am3d="http://schemas.microsoft.com/office/drawing/2017/model3d" xmlns:o="urn:schemas-microsoft-com:office:office" xmlns:oel="http://schemas.microsoft.com/office/2019/extlst" xmlns:r="http://schemas.openxmlformats.org/officeDocument/2006/relationships" xmlns:m="http://schemas.openxmlformats.org/officeDocument/2006/math" xmlns:v="urn:schemas-microsoft-com:vml" xmlns:wp14="http://schemas.microsoft.com/office/word/2010/wordprocessingDrawing" xmlns:wp="http://schemas.openxmlformats.org/drawingml/2006/wordprocessingDrawing" xmlns:w10="urn:schemas-microsoft-com:office:word" xmlns:w="http://schemas.openxmlformats.org/wordprocessingml/2006/main" xmlns:w14="http://schemas.microsoft.com/office/word/2010/wordml" xmlns:w15="http://schemas.microsoft.com/office/word/2012/wordml" xmlns:w16cex="http://schemas.microsoft.com/office/word/2018/wordml/cex" xmlns:w16cid="http://schemas.microsoft.com/office/word/2016/wordml/cid" xmlns:w16="http://schemas.microsoft.com/office/word/2018/wordml" xmlns:w16sdtdh="http://schemas.microsoft.com/office/word/2020/wordml/sdtdatahash" xmlns:w16se="http://schemas.microsoft.com/office/word/2015/wordml/symex" xmlns:wpg="http://schemas.microsoft.com/office/word/2010/wordprocessingGroup" xmlns:wpi="http://schemas.microsoft.com/office/word/2010/wordprocessingInk" xmlns:wne="http://schemas.microsoft.com/office/word/2006/wordml" xmlns:wps="http://schemas.microsoft.com/office/word/2010/wordprocessingShape" mc:Ignorable="w14 w15 w16se w16cid w16 w16cex w16sdtdh wp14">
+<w:comments xmlns:wpc="http://schemas.microsoft.com/office/word/2010/wordprocessingCanvas" xmlns:cx="http://schemas.microsoft.com/office/drawing/2014/chartex" xmlns:cx1="http://schemas.microsoft.com/office/drawing/2015/9/8/chartex" xmlns:cx2="http://schemas.microsoft.com/office/drawing/2015/10/21/chartex" xmlns:cx3="http://schemas.microsoft.com/office/drawing/2016/5/9/chartex" xmlns:cx4="http://schemas.microsoft.com/office/drawing/2016/5/10/chartex" xmlns:cx5="http://schemas.microsoft.com/office/drawing/2016/5/11/chartex" xmlns:cx6="http://schemas.microsoft.com/office/drawing/2016/5/12/chartex" xmlns:cx7="http://schemas.microsoft.com/office/drawing/2016/5/13/chartex" xmlns:cx8="http://schemas.microsoft.com/office/drawing/2016/5/14/chartex" xmlns:mc="http://schemas.openxmlformats.org/markup-compatibility/2006" xmlns:aink="http://schemas.microsoft.com/office/drawing/2016/ink" xmlns:am3d="http://schemas.microsoft.com/office/drawing/2017/model3d" xmlns:o="urn:schemas-microsoft-com:office:office" xmlns:oel="http://schemas.microsoft.com/office/2019/extlst" xmlns:r="http://schemas.openxmlformats.org/officeDocument/2006/relationships" xmlns:m="http://schemas.openxmlformats.org/officeDocument/2006/math" xmlns:v="urn:schemas-microsoft-com:vml" xmlns:wp14="http://schemas.microsoft.com/office/word/2010/wordprocessingDrawing" xmlns:wp="http://schemas.openxmlformats.org/drawingml/2006/wordprocessingDrawing" xmlns:w10="urn:schemas-microsoft-com:office:word" xmlns:w="http://schemas.openxmlformats.org/wordprocessingml/2006/main" xmlns:w14="http://schemas.microsoft.com/office/word/2010/wordml" xmlns:w15="http://schemas.microsoft.com/office/word/2012/wordml" xmlns:w16cex="http://schemas.microsoft.com/office/word/2018/wordml/cex" xmlns:w16cid="http://schemas.microsoft.com/office/word/2016/wordml/cid" xmlns:w16="http://schemas.microsoft.com/office/word/2018/wordml" xmlns:w16du="http://schemas.microsoft.com/office/word/2023/wordml/word16du" xmlns:w16sdtdh="http://schemas.microsoft.com/office/word/2020/wordml/sdtdatahash" xmlns:w16se="http://schemas.microsoft.com/office/word/2015/wordml/symex" xmlns:wpg="http://schemas.microsoft.com/office/word/2010/wordprocessingGroup" xmlns:wpi="http://schemas.microsoft.com/office/word/2010/wordprocessingInk" xmlns:wne="http://schemas.microsoft.com/office/word/2006/wordml" xmlns:wps="http://schemas.microsoft.com/office/word/2010/wordprocessingShape" mc:Ignorable="w14 w15 w16se w16cid w16 w16cex w16sdtdh w16du wp14">
   <w:comment w:id="7" w:author="Cristi Dumitrescu" w:date="2024-01-13T17:46:00Z" w:initials="CD">
     <w:p>
       <w:pPr>
@@ -6086,28 +6191,28 @@
 </file>
 
 <file path=word/commentsExtended.xml><?xml version="1.0" encoding="utf-8"?>
-<w15:commentsEx xmlns:wpc="http://schemas.microsoft.com/office/word/2010/wordprocessingCanvas" xmlns:cx="http://schemas.microsoft.com/office/drawing/2014/chartex" xmlns:cx1="http://schemas.microsoft.com/office/drawing/2015/9/8/chartex" xmlns:cx2="http://schemas.microsoft.com/office/drawing/2015/10/21/chartex" xmlns:cx3="http://schemas.microsoft.com/office/drawing/2016/5/9/chartex" xmlns:cx4="http://schemas.microsoft.com/office/drawing/2016/5/10/chartex" xmlns:cx5="http://schemas.microsoft.com/office/drawing/2016/5/11/chartex" xmlns:cx6="http://schemas.microsoft.com/office/drawing/2016/5/12/chartex" xmlns:cx7="http://schemas.microsoft.com/office/drawing/2016/5/13/chartex" xmlns:cx8="http://schemas.microsoft.com/office/drawing/2016/5/14/chartex" xmlns:mc="http://schemas.openxmlformats.org/markup-compatibility/2006" xmlns:aink="http://schemas.microsoft.com/office/drawing/2016/ink" xmlns:am3d="http://schemas.microsoft.com/office/drawing/2017/model3d" xmlns:o="urn:schemas-microsoft-com:office:office" xmlns:oel="http://schemas.microsoft.com/office/2019/extlst" xmlns:r="http://schemas.openxmlformats.org/officeDocument/2006/relationships" xmlns:m="http://schemas.openxmlformats.org/officeDocument/2006/math" xmlns:v="urn:schemas-microsoft-com:vml" xmlns:wp14="http://schemas.microsoft.com/office/word/2010/wordprocessingDrawing" xmlns:wp="http://schemas.openxmlformats.org/drawingml/2006/wordprocessingDrawing" xmlns:w10="urn:schemas-microsoft-com:office:word" xmlns:w="http://schemas.openxmlformats.org/wordprocessingml/2006/main" xmlns:w14="http://schemas.microsoft.com/office/word/2010/wordml" xmlns:w15="http://schemas.microsoft.com/office/word/2012/wordml" xmlns:w16cex="http://schemas.microsoft.com/office/word/2018/wordml/cex" xmlns:w16cid="http://schemas.microsoft.com/office/word/2016/wordml/cid" xmlns:w16="http://schemas.microsoft.com/office/word/2018/wordml" xmlns:w16sdtdh="http://schemas.microsoft.com/office/word/2020/wordml/sdtdatahash" xmlns:w16se="http://schemas.microsoft.com/office/word/2015/wordml/symex" xmlns:wpg="http://schemas.microsoft.com/office/word/2010/wordprocessingGroup" xmlns:wpi="http://schemas.microsoft.com/office/word/2010/wordprocessingInk" xmlns:wne="http://schemas.microsoft.com/office/word/2006/wordml" xmlns:wps="http://schemas.microsoft.com/office/word/2010/wordprocessingShape" mc:Ignorable="w14 w15 w16se w16cid w16 w16cex w16sdtdh wp14">
+<w15:commentsEx xmlns:wpc="http://schemas.microsoft.com/office/word/2010/wordprocessingCanvas" xmlns:cx="http://schemas.microsoft.com/office/drawing/2014/chartex" xmlns:cx1="http://schemas.microsoft.com/office/drawing/2015/9/8/chartex" xmlns:cx2="http://schemas.microsoft.com/office/drawing/2015/10/21/chartex" xmlns:cx3="http://schemas.microsoft.com/office/drawing/2016/5/9/chartex" xmlns:cx4="http://schemas.microsoft.com/office/drawing/2016/5/10/chartex" xmlns:cx5="http://schemas.microsoft.com/office/drawing/2016/5/11/chartex" xmlns:cx6="http://schemas.microsoft.com/office/drawing/2016/5/12/chartex" xmlns:cx7="http://schemas.microsoft.com/office/drawing/2016/5/13/chartex" xmlns:cx8="http://schemas.microsoft.com/office/drawing/2016/5/14/chartex" xmlns:mc="http://schemas.openxmlformats.org/markup-compatibility/2006" xmlns:aink="http://schemas.microsoft.com/office/drawing/2016/ink" xmlns:am3d="http://schemas.microsoft.com/office/drawing/2017/model3d" xmlns:o="urn:schemas-microsoft-com:office:office" xmlns:oel="http://schemas.microsoft.com/office/2019/extlst" xmlns:r="http://schemas.openxmlformats.org/officeDocument/2006/relationships" xmlns:m="http://schemas.openxmlformats.org/officeDocument/2006/math" xmlns:v="urn:schemas-microsoft-com:vml" xmlns:wp14="http://schemas.microsoft.com/office/word/2010/wordprocessingDrawing" xmlns:wp="http://schemas.openxmlformats.org/drawingml/2006/wordprocessingDrawing" xmlns:w10="urn:schemas-microsoft-com:office:word" xmlns:w="http://schemas.openxmlformats.org/wordprocessingml/2006/main" xmlns:w14="http://schemas.microsoft.com/office/word/2010/wordml" xmlns:w15="http://schemas.microsoft.com/office/word/2012/wordml" xmlns:w16cex="http://schemas.microsoft.com/office/word/2018/wordml/cex" xmlns:w16cid="http://schemas.microsoft.com/office/word/2016/wordml/cid" xmlns:w16="http://schemas.microsoft.com/office/word/2018/wordml" xmlns:w16du="http://schemas.microsoft.com/office/word/2023/wordml/word16du" xmlns:w16sdtdh="http://schemas.microsoft.com/office/word/2020/wordml/sdtdatahash" xmlns:w16se="http://schemas.microsoft.com/office/word/2015/wordml/symex" xmlns:wpg="http://schemas.microsoft.com/office/word/2010/wordprocessingGroup" xmlns:wpi="http://schemas.microsoft.com/office/word/2010/wordprocessingInk" xmlns:wne="http://schemas.microsoft.com/office/word/2006/wordml" xmlns:wps="http://schemas.microsoft.com/office/word/2010/wordprocessingShape" mc:Ignorable="w14 w15 w16se w16cid w16 w16cex w16sdtdh w16du wp14">
   <w15:commentEx w15:paraId="4D6F93C8" w15:done="0"/>
   <w15:commentEx w15:paraId="3D6D7348" w15:done="0"/>
 </w15:commentsEx>
 </file>
 
 <file path=word/commentsExtensible.xml><?xml version="1.0" encoding="utf-8"?>
-<w16cex:commentsExtensible xmlns:wpc="http://schemas.microsoft.com/office/word/2010/wordprocessingCanvas" xmlns:cx="http://schemas.microsoft.com/office/drawing/2014/chartex" xmlns:cx1="http://schemas.microsoft.com/office/drawing/2015/9/8/chartex" xmlns:cx2="http://schemas.microsoft.com/office/drawing/2015/10/21/chartex" xmlns:cx3="http://schemas.microsoft.com/office/drawing/2016/5/9/chartex" xmlns:cx4="http://schemas.microsoft.com/office/drawing/2016/5/10/chartex" xmlns:cx5="http://schemas.microsoft.com/office/drawing/2016/5/11/chartex" xmlns:cx6="http://schemas.microsoft.com/office/drawing/2016/5/12/chartex" xmlns:cx7="http://schemas.microsoft.com/office/drawing/2016/5/13/chartex" xmlns:cx8="http://schemas.microsoft.com/office/drawing/2016/5/14/chartex" xmlns:cr="http://schemas.microsoft.com/office/comments/2020/reactions" xmlns:mc="http://schemas.openxmlformats.org/markup-compatibility/2006" xmlns:aink="http://schemas.microsoft.com/office/drawing/2016/ink" xmlns:am3d="http://schemas.microsoft.com/office/drawing/2017/model3d" xmlns:o="urn:schemas-microsoft-com:office:office" xmlns:oel="http://schemas.microsoft.com/office/2019/extlst" xmlns:r="http://schemas.openxmlformats.org/officeDocument/2006/relationships" xmlns:m="http://schemas.openxmlformats.org/officeDocument/2006/math" xmlns:v="urn:schemas-microsoft-com:vml" xmlns:wp14="http://schemas.microsoft.com/office/word/2010/wordprocessingDrawing" xmlns:wp="http://schemas.openxmlformats.org/drawingml/2006/wordprocessingDrawing" xmlns:w10="urn:schemas-microsoft-com:office:word" xmlns:w="http://schemas.openxmlformats.org/wordprocessingml/2006/main" xmlns:w14="http://schemas.microsoft.com/office/word/2010/wordml" xmlns:w15="http://schemas.microsoft.com/office/word/2012/wordml" xmlns:w16cex="http://schemas.microsoft.com/office/word/2018/wordml/cex" xmlns:w16cid="http://schemas.microsoft.com/office/word/2016/wordml/cid" xmlns:w16="http://schemas.microsoft.com/office/word/2018/wordml" xmlns:w16sdtdh="http://schemas.microsoft.com/office/word/2020/wordml/sdtdatahash" xmlns:w16se="http://schemas.microsoft.com/office/word/2015/wordml/symex" xmlns:wpg="http://schemas.microsoft.com/office/word/2010/wordprocessingGroup" xmlns:wpi="http://schemas.microsoft.com/office/word/2010/wordprocessingInk" xmlns:wne="http://schemas.microsoft.com/office/word/2006/wordml" xmlns:wps="http://schemas.microsoft.com/office/word/2010/wordprocessingShape" mc:Ignorable="w14 w15 w16se w16cid w16 w16cex w16sdtdh cr wp14">
+<w16cex:commentsExtensible xmlns:wpc="http://schemas.microsoft.com/office/word/2010/wordprocessingCanvas" xmlns:cx="http://schemas.microsoft.com/office/drawing/2014/chartex" xmlns:cx1="http://schemas.microsoft.com/office/drawing/2015/9/8/chartex" xmlns:cx2="http://schemas.microsoft.com/office/drawing/2015/10/21/chartex" xmlns:cx3="http://schemas.microsoft.com/office/drawing/2016/5/9/chartex" xmlns:cx4="http://schemas.microsoft.com/office/drawing/2016/5/10/chartex" xmlns:cx5="http://schemas.microsoft.com/office/drawing/2016/5/11/chartex" xmlns:cx6="http://schemas.microsoft.com/office/drawing/2016/5/12/chartex" xmlns:cx7="http://schemas.microsoft.com/office/drawing/2016/5/13/chartex" xmlns:cx8="http://schemas.microsoft.com/office/drawing/2016/5/14/chartex" xmlns:cr="http://schemas.microsoft.com/office/comments/2020/reactions" xmlns:mc="http://schemas.openxmlformats.org/markup-compatibility/2006" xmlns:aink="http://schemas.microsoft.com/office/drawing/2016/ink" xmlns:am3d="http://schemas.microsoft.com/office/drawing/2017/model3d" xmlns:o="urn:schemas-microsoft-com:office:office" xmlns:oel="http://schemas.microsoft.com/office/2019/extlst" xmlns:r="http://schemas.openxmlformats.org/officeDocument/2006/relationships" xmlns:m="http://schemas.openxmlformats.org/officeDocument/2006/math" xmlns:v="urn:schemas-microsoft-com:vml" xmlns:wp14="http://schemas.microsoft.com/office/word/2010/wordprocessingDrawing" xmlns:wp="http://schemas.openxmlformats.org/drawingml/2006/wordprocessingDrawing" xmlns:w10="urn:schemas-microsoft-com:office:word" xmlns:w="http://schemas.openxmlformats.org/wordprocessingml/2006/main" xmlns:w14="http://schemas.microsoft.com/office/word/2010/wordml" xmlns:w15="http://schemas.microsoft.com/office/word/2012/wordml" xmlns:w16cex="http://schemas.microsoft.com/office/word/2018/wordml/cex" xmlns:w16cid="http://schemas.microsoft.com/office/word/2016/wordml/cid" xmlns:w16="http://schemas.microsoft.com/office/word/2018/wordml" xmlns:w16du="http://schemas.microsoft.com/office/word/2023/wordml/word16du" xmlns:w16sdtdh="http://schemas.microsoft.com/office/word/2020/wordml/sdtdatahash" xmlns:w16se="http://schemas.microsoft.com/office/word/2015/wordml/symex" xmlns:wpg="http://schemas.microsoft.com/office/word/2010/wordprocessingGroup" xmlns:wpi="http://schemas.microsoft.com/office/word/2010/wordprocessingInk" xmlns:wne="http://schemas.microsoft.com/office/word/2006/wordml" xmlns:wps="http://schemas.microsoft.com/office/word/2010/wordprocessingShape" mc:Ignorable="w14 w15 w16se w16cid w16 w16cex w16sdtdh cr w16du wp14">
   <w16cex:commentExtensible w16cex:durableId="7BDBEC26" w16cex:dateUtc="2024-01-13T15:46:00Z"/>
   <w16cex:commentExtensible w16cex:durableId="634EBB16" w16cex:dateUtc="2024-01-13T15:49:00Z"/>
 </w16cex:commentsExtensible>
 </file>
 
 <file path=word/commentsIds.xml><?xml version="1.0" encoding="utf-8"?>
-<w16cid:commentsIds xmlns:wpc="http://schemas.microsoft.com/office/word/2010/wordprocessingCanvas" xmlns:cx="http://schemas.microsoft.com/office/drawing/2014/chartex" xmlns:cx1="http://schemas.microsoft.com/office/drawing/2015/9/8/chartex" xmlns:cx2="http://schemas.microsoft.com/office/drawing/2015/10/21/chartex" xmlns:cx3="http://schemas.microsoft.com/office/drawing/2016/5/9/chartex" xmlns:cx4="http://schemas.microsoft.com/office/drawing/2016/5/10/chartex" xmlns:cx5="http://schemas.microsoft.com/office/drawing/2016/5/11/chartex" xmlns:cx6="http://schemas.microsoft.com/office/drawing/2016/5/12/chartex" xmlns:cx7="http://schemas.microsoft.com/office/drawing/2016/5/13/chartex" xmlns:cx8="http://schemas.microsoft.com/office/drawing/2016/5/14/chartex" xmlns:mc="http://schemas.openxmlformats.org/markup-compatibility/2006" xmlns:aink="http://schemas.microsoft.com/office/drawing/2016/ink" xmlns:am3d="http://schemas.microsoft.com/office/drawing/2017/model3d" xmlns:o="urn:schemas-microsoft-com:office:office" xmlns:oel="http://schemas.microsoft.com/office/2019/extlst" xmlns:r="http://schemas.openxmlformats.org/officeDocument/2006/relationships" xmlns:m="http://schemas.openxmlformats.org/officeDocument/2006/math" xmlns:v="urn:schemas-microsoft-com:vml" xmlns:wp14="http://schemas.microsoft.com/office/word/2010/wordprocessingDrawing" xmlns:wp="http://schemas.openxmlformats.org/drawingml/2006/wordprocessingDrawing" xmlns:w10="urn:schemas-microsoft-com:office:word" xmlns:w="http://schemas.openxmlformats.org/wordprocessingml/2006/main" xmlns:w14="http://schemas.microsoft.com/office/word/2010/wordml" xmlns:w15="http://schemas.microsoft.com/office/word/2012/wordml" xmlns:w16cex="http://schemas.microsoft.com/office/word/2018/wordml/cex" xmlns:w16cid="http://schemas.microsoft.com/office/word/2016/wordml/cid" xmlns:w16="http://schemas.microsoft.com/office/word/2018/wordml" xmlns:w16sdtdh="http://schemas.microsoft.com/office/word/2020/wordml/sdtdatahash" xmlns:w16se="http://schemas.microsoft.com/office/word/2015/wordml/symex" xmlns:wpg="http://schemas.microsoft.com/office/word/2010/wordprocessingGroup" xmlns:wpi="http://schemas.microsoft.com/office/word/2010/wordprocessingInk" xmlns:wne="http://schemas.microsoft.com/office/word/2006/wordml" xmlns:wps="http://schemas.microsoft.com/office/word/2010/wordprocessingShape" mc:Ignorable="w14 w15 w16se w16cid w16 w16cex w16sdtdh wp14">
+<w16cid:commentsIds xmlns:wpc="http://schemas.microsoft.com/office/word/2010/wordprocessingCanvas" xmlns:cx="http://schemas.microsoft.com/office/drawing/2014/chartex" xmlns:cx1="http://schemas.microsoft.com/office/drawing/2015/9/8/chartex" xmlns:cx2="http://schemas.microsoft.com/office/drawing/2015/10/21/chartex" xmlns:cx3="http://schemas.microsoft.com/office/drawing/2016/5/9/chartex" xmlns:cx4="http://schemas.microsoft.com/office/drawing/2016/5/10/chartex" xmlns:cx5="http://schemas.microsoft.com/office/drawing/2016/5/11/chartex" xmlns:cx6="http://schemas.microsoft.com/office/drawing/2016/5/12/chartex" xmlns:cx7="http://schemas.microsoft.com/office/drawing/2016/5/13/chartex" xmlns:cx8="http://schemas.microsoft.com/office/drawing/2016/5/14/chartex" xmlns:mc="http://schemas.openxmlformats.org/markup-compatibility/2006" xmlns:aink="http://schemas.microsoft.com/office/drawing/2016/ink" xmlns:am3d="http://schemas.microsoft.com/office/drawing/2017/model3d" xmlns:o="urn:schemas-microsoft-com:office:office" xmlns:oel="http://schemas.microsoft.com/office/2019/extlst" xmlns:r="http://schemas.openxmlformats.org/officeDocument/2006/relationships" xmlns:m="http://schemas.openxmlformats.org/officeDocument/2006/math" xmlns:v="urn:schemas-microsoft-com:vml" xmlns:wp14="http://schemas.microsoft.com/office/word/2010/wordprocessingDrawing" xmlns:wp="http://schemas.openxmlformats.org/drawingml/2006/wordprocessingDrawing" xmlns:w10="urn:schemas-microsoft-com:office:word" xmlns:w="http://schemas.openxmlformats.org/wordprocessingml/2006/main" xmlns:w14="http://schemas.microsoft.com/office/word/2010/wordml" xmlns:w15="http://schemas.microsoft.com/office/word/2012/wordml" xmlns:w16cex="http://schemas.microsoft.com/office/word/2018/wordml/cex" xmlns:w16cid="http://schemas.microsoft.com/office/word/2016/wordml/cid" xmlns:w16="http://schemas.microsoft.com/office/word/2018/wordml" xmlns:w16du="http://schemas.microsoft.com/office/word/2023/wordml/word16du" xmlns:w16sdtdh="http://schemas.microsoft.com/office/word/2020/wordml/sdtdatahash" xmlns:w16se="http://schemas.microsoft.com/office/word/2015/wordml/symex" xmlns:wpg="http://schemas.microsoft.com/office/word/2010/wordprocessingGroup" xmlns:wpi="http://schemas.microsoft.com/office/word/2010/wordprocessingInk" xmlns:wne="http://schemas.microsoft.com/office/word/2006/wordml" xmlns:wps="http://schemas.microsoft.com/office/word/2010/wordprocessingShape" mc:Ignorable="w14 w15 w16se w16cid w16 w16cex w16sdtdh w16du wp14">
   <w16cid:commentId w16cid:paraId="4D6F93C8" w16cid:durableId="7BDBEC26"/>
   <w16cid:commentId w16cid:paraId="3D6D7348" w16cid:durableId="634EBB16"/>
 </w16cid:commentsIds>
 </file>
 
 <file path=word/endnotes.xml><?xml version="1.0" encoding="utf-8"?>
-<w:endnotes xmlns:wpc="http://schemas.microsoft.com/office/word/2010/wordprocessingCanvas" xmlns:cx="http://schemas.microsoft.com/office/drawing/2014/chartex" xmlns:cx1="http://schemas.microsoft.com/office/drawing/2015/9/8/chartex" xmlns:cx2="http://schemas.microsoft.com/office/drawing/2015/10/21/chartex" xmlns:cx3="http://schemas.microsoft.com/office/drawing/2016/5/9/chartex" xmlns:cx4="http://schemas.microsoft.com/office/drawing/2016/5/10/chartex" xmlns:cx5="http://schemas.microsoft.com/office/drawing/2016/5/11/chartex" xmlns:cx6="http://schemas.microsoft.com/office/drawing/2016/5/12/chartex" xmlns:cx7="http://schemas.microsoft.com/office/drawing/2016/5/13/chartex" xmlns:cx8="http://schemas.microsoft.com/office/drawing/2016/5/14/chartex" xmlns:mc="http://schemas.openxmlformats.org/markup-compatibility/2006" xmlns:aink="http://schemas.microsoft.com/office/drawing/2016/ink" xmlns:am3d="http://schemas.microsoft.com/office/drawing/2017/model3d" xmlns:o="urn:schemas-microsoft-com:office:office" xmlns:oel="http://schemas.microsoft.com/office/2019/extlst" xmlns:r="http://schemas.openxmlformats.org/officeDocument/2006/relationships" xmlns:m="http://schemas.openxmlformats.org/officeDocument/2006/math" xmlns:v="urn:schemas-microsoft-com:vml" xmlns:wp14="http://schemas.microsoft.com/office/word/2010/wordprocessingDrawing" xmlns:wp="http://schemas.openxmlformats.org/drawingml/2006/wordprocessingDrawing" xmlns:w10="urn:schemas-microsoft-com:office:word" xmlns:w="http://schemas.openxmlformats.org/wordprocessingml/2006/main" xmlns:w14="http://schemas.microsoft.com/office/word/2010/wordml" xmlns:w15="http://schemas.microsoft.com/office/word/2012/wordml" xmlns:w16cex="http://schemas.microsoft.com/office/word/2018/wordml/cex" xmlns:w16cid="http://schemas.microsoft.com/office/word/2016/wordml/cid" xmlns:w16="http://schemas.microsoft.com/office/word/2018/wordml" xmlns:w16sdtdh="http://schemas.microsoft.com/office/word/2020/wordml/sdtdatahash" xmlns:w16se="http://schemas.microsoft.com/office/word/2015/wordml/symex" xmlns:wpg="http://schemas.microsoft.com/office/word/2010/wordprocessingGroup" xmlns:wpi="http://schemas.microsoft.com/office/word/2010/wordprocessingInk" xmlns:wne="http://schemas.microsoft.com/office/word/2006/wordml" xmlns:wps="http://schemas.microsoft.com/office/word/2010/wordprocessingShape" mc:Ignorable="w14 w15 w16se w16cid w16 w16cex w16sdtdh wp14">
+<w:endnotes xmlns:wpc="http://schemas.microsoft.com/office/word/2010/wordprocessingCanvas" xmlns:cx="http://schemas.microsoft.com/office/drawing/2014/chartex" xmlns:cx1="http://schemas.microsoft.com/office/drawing/2015/9/8/chartex" xmlns:cx2="http://schemas.microsoft.com/office/drawing/2015/10/21/chartex" xmlns:cx3="http://schemas.microsoft.com/office/drawing/2016/5/9/chartex" xmlns:cx4="http://schemas.microsoft.com/office/drawing/2016/5/10/chartex" xmlns:cx5="http://schemas.microsoft.com/office/drawing/2016/5/11/chartex" xmlns:cx6="http://schemas.microsoft.com/office/drawing/2016/5/12/chartex" xmlns:cx7="http://schemas.microsoft.com/office/drawing/2016/5/13/chartex" xmlns:cx8="http://schemas.microsoft.com/office/drawing/2016/5/14/chartex" xmlns:mc="http://schemas.openxmlformats.org/markup-compatibility/2006" xmlns:aink="http://schemas.microsoft.com/office/drawing/2016/ink" xmlns:am3d="http://schemas.microsoft.com/office/drawing/2017/model3d" xmlns:o="urn:schemas-microsoft-com:office:office" xmlns:oel="http://schemas.microsoft.com/office/2019/extlst" xmlns:r="http://schemas.openxmlformats.org/officeDocument/2006/relationships" xmlns:m="http://schemas.openxmlformats.org/officeDocument/2006/math" xmlns:v="urn:schemas-microsoft-com:vml" xmlns:wp14="http://schemas.microsoft.com/office/word/2010/wordprocessingDrawing" xmlns:wp="http://schemas.openxmlformats.org/drawingml/2006/wordprocessingDrawing" xmlns:w10="urn:schemas-microsoft-com:office:word" xmlns:w="http://schemas.openxmlformats.org/wordprocessingml/2006/main" xmlns:w14="http://schemas.microsoft.com/office/word/2010/wordml" xmlns:w15="http://schemas.microsoft.com/office/word/2012/wordml" xmlns:w16cex="http://schemas.microsoft.com/office/word/2018/wordml/cex" xmlns:w16cid="http://schemas.microsoft.com/office/word/2016/wordml/cid" xmlns:w16="http://schemas.microsoft.com/office/word/2018/wordml" xmlns:w16du="http://schemas.microsoft.com/office/word/2023/wordml/word16du" xmlns:w16sdtdh="http://schemas.microsoft.com/office/word/2020/wordml/sdtdatahash" xmlns:w16se="http://schemas.microsoft.com/office/word/2015/wordml/symex" xmlns:wpg="http://schemas.microsoft.com/office/word/2010/wordprocessingGroup" xmlns:wpi="http://schemas.microsoft.com/office/word/2010/wordprocessingInk" xmlns:wne="http://schemas.microsoft.com/office/word/2006/wordml" xmlns:wps="http://schemas.microsoft.com/office/word/2010/wordprocessingShape" mc:Ignorable="w14 w15 w16se w16cid w16 w16cex w16sdtdh w16du wp14">
   <w:endnote w:type="separator" w:id="-1">
     <w:p>
       <w:pPr>
@@ -6132,7 +6237,7 @@
 </file>
 
 <file path=word/footer1.xml><?xml version="1.0" encoding="utf-8"?>
-<w:ftr xmlns:wpc="http://schemas.microsoft.com/office/word/2010/wordprocessingCanvas" xmlns:cx="http://schemas.microsoft.com/office/drawing/2014/chartex" xmlns:cx1="http://schemas.microsoft.com/office/drawing/2015/9/8/chartex" xmlns:cx2="http://schemas.microsoft.com/office/drawing/2015/10/21/chartex" xmlns:cx3="http://schemas.microsoft.com/office/drawing/2016/5/9/chartex" xmlns:cx4="http://schemas.microsoft.com/office/drawing/2016/5/10/chartex" xmlns:cx5="http://schemas.microsoft.com/office/drawing/2016/5/11/chartex" xmlns:cx6="http://schemas.microsoft.com/office/drawing/2016/5/12/chartex" xmlns:cx7="http://schemas.microsoft.com/office/drawing/2016/5/13/chartex" xmlns:cx8="http://schemas.microsoft.com/office/drawing/2016/5/14/chartex" xmlns:mc="http://schemas.openxmlformats.org/markup-compatibility/2006" xmlns:aink="http://schemas.microsoft.com/office/drawing/2016/ink" xmlns:am3d="http://schemas.microsoft.com/office/drawing/2017/model3d" xmlns:o="urn:schemas-microsoft-com:office:office" xmlns:oel="http://schemas.microsoft.com/office/2019/extlst" xmlns:r="http://schemas.openxmlformats.org/officeDocument/2006/relationships" xmlns:m="http://schemas.openxmlformats.org/officeDocument/2006/math" xmlns:v="urn:schemas-microsoft-com:vml" xmlns:wp14="http://schemas.microsoft.com/office/word/2010/wordprocessingDrawing" xmlns:wp="http://schemas.openxmlformats.org/drawingml/2006/wordprocessingDrawing" xmlns:w10="urn:schemas-microsoft-com:office:word" xmlns:w="http://schemas.openxmlformats.org/wordprocessingml/2006/main" xmlns:w14="http://schemas.microsoft.com/office/word/2010/wordml" xmlns:w15="http://schemas.microsoft.com/office/word/2012/wordml" xmlns:w16cex="http://schemas.microsoft.com/office/word/2018/wordml/cex" xmlns:w16cid="http://schemas.microsoft.com/office/word/2016/wordml/cid" xmlns:w16="http://schemas.microsoft.com/office/word/2018/wordml" xmlns:w16sdtdh="http://schemas.microsoft.com/office/word/2020/wordml/sdtdatahash" xmlns:w16se="http://schemas.microsoft.com/office/word/2015/wordml/symex" xmlns:wpg="http://schemas.microsoft.com/office/word/2010/wordprocessingGroup" xmlns:wpi="http://schemas.microsoft.com/office/word/2010/wordprocessingInk" xmlns:wne="http://schemas.microsoft.com/office/word/2006/wordml" xmlns:wps="http://schemas.microsoft.com/office/word/2010/wordprocessingShape" mc:Ignorable="w14 w15 w16se w16cid w16 w16cex w16sdtdh wp14">
+<w:ftr xmlns:wpc="http://schemas.microsoft.com/office/word/2010/wordprocessingCanvas" xmlns:cx="http://schemas.microsoft.com/office/drawing/2014/chartex" xmlns:cx1="http://schemas.microsoft.com/office/drawing/2015/9/8/chartex" xmlns:cx2="http://schemas.microsoft.com/office/drawing/2015/10/21/chartex" xmlns:cx3="http://schemas.microsoft.com/office/drawing/2016/5/9/chartex" xmlns:cx4="http://schemas.microsoft.com/office/drawing/2016/5/10/chartex" xmlns:cx5="http://schemas.microsoft.com/office/drawing/2016/5/11/chartex" xmlns:cx6="http://schemas.microsoft.com/office/drawing/2016/5/12/chartex" xmlns:cx7="http://schemas.microsoft.com/office/drawing/2016/5/13/chartex" xmlns:cx8="http://schemas.microsoft.com/office/drawing/2016/5/14/chartex" xmlns:mc="http://schemas.openxmlformats.org/markup-compatibility/2006" xmlns:aink="http://schemas.microsoft.com/office/drawing/2016/ink" xmlns:am3d="http://schemas.microsoft.com/office/drawing/2017/model3d" xmlns:o="urn:schemas-microsoft-com:office:office" xmlns:oel="http://schemas.microsoft.com/office/2019/extlst" xmlns:r="http://schemas.openxmlformats.org/officeDocument/2006/relationships" xmlns:m="http://schemas.openxmlformats.org/officeDocument/2006/math" xmlns:v="urn:schemas-microsoft-com:vml" xmlns:wp14="http://schemas.microsoft.com/office/word/2010/wordprocessingDrawing" xmlns:wp="http://schemas.openxmlformats.org/drawingml/2006/wordprocessingDrawing" xmlns:w10="urn:schemas-microsoft-com:office:word" xmlns:w="http://schemas.openxmlformats.org/wordprocessingml/2006/main" xmlns:w14="http://schemas.microsoft.com/office/word/2010/wordml" xmlns:w15="http://schemas.microsoft.com/office/word/2012/wordml" xmlns:w16cex="http://schemas.microsoft.com/office/word/2018/wordml/cex" xmlns:w16cid="http://schemas.microsoft.com/office/word/2016/wordml/cid" xmlns:w16="http://schemas.microsoft.com/office/word/2018/wordml" xmlns:w16du="http://schemas.microsoft.com/office/word/2023/wordml/word16du" xmlns:w16sdtdh="http://schemas.microsoft.com/office/word/2020/wordml/sdtdatahash" xmlns:w16se="http://schemas.microsoft.com/office/word/2015/wordml/symex" xmlns:wpg="http://schemas.microsoft.com/office/word/2010/wordprocessingGroup" xmlns:wpi="http://schemas.microsoft.com/office/word/2010/wordprocessingInk" xmlns:wne="http://schemas.microsoft.com/office/word/2006/wordml" xmlns:wps="http://schemas.microsoft.com/office/word/2010/wordprocessingShape" mc:Ignorable="w14 w15 w16se w16cid w16 w16cex w16sdtdh w16du wp14">
   <w:sdt>
     <w:sdtPr>
       <w:id w:val="865182032"/>
@@ -6165,7 +6270,7 @@
 </file>
 
 <file path=word/footer2.xml><?xml version="1.0" encoding="utf-8"?>
-<w:ftr xmlns:wpc="http://schemas.microsoft.com/office/word/2010/wordprocessingCanvas" xmlns:cx="http://schemas.microsoft.com/office/drawing/2014/chartex" xmlns:cx1="http://schemas.microsoft.com/office/drawing/2015/9/8/chartex" xmlns:cx2="http://schemas.microsoft.com/office/drawing/2015/10/21/chartex" xmlns:cx3="http://schemas.microsoft.com/office/drawing/2016/5/9/chartex" xmlns:cx4="http://schemas.microsoft.com/office/drawing/2016/5/10/chartex" xmlns:cx5="http://schemas.microsoft.com/office/drawing/2016/5/11/chartex" xmlns:cx6="http://schemas.microsoft.com/office/drawing/2016/5/12/chartex" xmlns:cx7="http://schemas.microsoft.com/office/drawing/2016/5/13/chartex" xmlns:cx8="http://schemas.microsoft.com/office/drawing/2016/5/14/chartex" xmlns:mc="http://schemas.openxmlformats.org/markup-compatibility/2006" xmlns:aink="http://schemas.microsoft.com/office/drawing/2016/ink" xmlns:am3d="http://schemas.microsoft.com/office/drawing/2017/model3d" xmlns:o="urn:schemas-microsoft-com:office:office" xmlns:oel="http://schemas.microsoft.com/office/2019/extlst" xmlns:r="http://schemas.openxmlformats.org/officeDocument/2006/relationships" xmlns:m="http://schemas.openxmlformats.org/officeDocument/2006/math" xmlns:v="urn:schemas-microsoft-com:vml" xmlns:wp14="http://schemas.microsoft.com/office/word/2010/wordprocessingDrawing" xmlns:wp="http://schemas.openxmlformats.org/drawingml/2006/wordprocessingDrawing" xmlns:w10="urn:schemas-microsoft-com:office:word" xmlns:w="http://schemas.openxmlformats.org/wordprocessingml/2006/main" xmlns:w14="http://schemas.microsoft.com/office/word/2010/wordml" xmlns:w15="http://schemas.microsoft.com/office/word/2012/wordml" xmlns:w16cex="http://schemas.microsoft.com/office/word/2018/wordml/cex" xmlns:w16cid="http://schemas.microsoft.com/office/word/2016/wordml/cid" xmlns:w16="http://schemas.microsoft.com/office/word/2018/wordml" xmlns:w16sdtdh="http://schemas.microsoft.com/office/word/2020/wordml/sdtdatahash" xmlns:w16se="http://schemas.microsoft.com/office/word/2015/wordml/symex" xmlns:wpg="http://schemas.microsoft.com/office/word/2010/wordprocessingGroup" xmlns:wpi="http://schemas.microsoft.com/office/word/2010/wordprocessingInk" xmlns:wne="http://schemas.microsoft.com/office/word/2006/wordml" xmlns:wps="http://schemas.microsoft.com/office/word/2010/wordprocessingShape" mc:Ignorable="w14 w15 w16se w16cid w16 w16cex w16sdtdh wp14">
+<w:ftr xmlns:wpc="http://schemas.microsoft.com/office/word/2010/wordprocessingCanvas" xmlns:cx="http://schemas.microsoft.com/office/drawing/2014/chartex" xmlns:cx1="http://schemas.microsoft.com/office/drawing/2015/9/8/chartex" xmlns:cx2="http://schemas.microsoft.com/office/drawing/2015/10/21/chartex" xmlns:cx3="http://schemas.microsoft.com/office/drawing/2016/5/9/chartex" xmlns:cx4="http://schemas.microsoft.com/office/drawing/2016/5/10/chartex" xmlns:cx5="http://schemas.microsoft.com/office/drawing/2016/5/11/chartex" xmlns:cx6="http://schemas.microsoft.com/office/drawing/2016/5/12/chartex" xmlns:cx7="http://schemas.microsoft.com/office/drawing/2016/5/13/chartex" xmlns:cx8="http://schemas.microsoft.com/office/drawing/2016/5/14/chartex" xmlns:mc="http://schemas.openxmlformats.org/markup-compatibility/2006" xmlns:aink="http://schemas.microsoft.com/office/drawing/2016/ink" xmlns:am3d="http://schemas.microsoft.com/office/drawing/2017/model3d" xmlns:o="urn:schemas-microsoft-com:office:office" xmlns:oel="http://schemas.microsoft.com/office/2019/extlst" xmlns:r="http://schemas.openxmlformats.org/officeDocument/2006/relationships" xmlns:m="http://schemas.openxmlformats.org/officeDocument/2006/math" xmlns:v="urn:schemas-microsoft-com:vml" xmlns:wp14="http://schemas.microsoft.com/office/word/2010/wordprocessingDrawing" xmlns:wp="http://schemas.openxmlformats.org/drawingml/2006/wordprocessingDrawing" xmlns:w10="urn:schemas-microsoft-com:office:word" xmlns:w="http://schemas.openxmlformats.org/wordprocessingml/2006/main" xmlns:w14="http://schemas.microsoft.com/office/word/2010/wordml" xmlns:w15="http://schemas.microsoft.com/office/word/2012/wordml" xmlns:w16cex="http://schemas.microsoft.com/office/word/2018/wordml/cex" xmlns:w16cid="http://schemas.microsoft.com/office/word/2016/wordml/cid" xmlns:w16="http://schemas.microsoft.com/office/word/2018/wordml" xmlns:w16du="http://schemas.microsoft.com/office/word/2023/wordml/word16du" xmlns:w16sdtdh="http://schemas.microsoft.com/office/word/2020/wordml/sdtdatahash" xmlns:w16se="http://schemas.microsoft.com/office/word/2015/wordml/symex" xmlns:wpg="http://schemas.microsoft.com/office/word/2010/wordprocessingGroup" xmlns:wpi="http://schemas.microsoft.com/office/word/2010/wordprocessingInk" xmlns:wne="http://schemas.microsoft.com/office/word/2006/wordml" xmlns:wps="http://schemas.microsoft.com/office/word/2010/wordprocessingShape" mc:Ignorable="w14 w15 w16se w16cid w16 w16cex w16sdtdh w16du wp14">
   <w:p>
     <w:pPr>
       <w:pStyle w:val="Footer"/>
@@ -6181,7 +6286,7 @@
 </file>
 
 <file path=word/footer3.xml><?xml version="1.0" encoding="utf-8"?>
-<w:ftr xmlns:wpc="http://schemas.microsoft.com/office/word/2010/wordprocessingCanvas" xmlns:cx="http://schemas.microsoft.com/office/drawing/2014/chartex" xmlns:cx1="http://schemas.microsoft.com/office/drawing/2015/9/8/chartex" xmlns:cx2="http://schemas.microsoft.com/office/drawing/2015/10/21/chartex" xmlns:cx3="http://schemas.microsoft.com/office/drawing/2016/5/9/chartex" xmlns:cx4="http://schemas.microsoft.com/office/drawing/2016/5/10/chartex" xmlns:cx5="http://schemas.microsoft.com/office/drawing/2016/5/11/chartex" xmlns:cx6="http://schemas.microsoft.com/office/drawing/2016/5/12/chartex" xmlns:cx7="http://schemas.microsoft.com/office/drawing/2016/5/13/chartex" xmlns:cx8="http://schemas.microsoft.com/office/drawing/2016/5/14/chartex" xmlns:mc="http://schemas.openxmlformats.org/markup-compatibility/2006" xmlns:aink="http://schemas.microsoft.com/office/drawing/2016/ink" xmlns:am3d="http://schemas.microsoft.com/office/drawing/2017/model3d" xmlns:o="urn:schemas-microsoft-com:office:office" xmlns:oel="http://schemas.microsoft.com/office/2019/extlst" xmlns:r="http://schemas.openxmlformats.org/officeDocument/2006/relationships" xmlns:m="http://schemas.openxmlformats.org/officeDocument/2006/math" xmlns:v="urn:schemas-microsoft-com:vml" xmlns:wp14="http://schemas.microsoft.com/office/word/2010/wordprocessingDrawing" xmlns:wp="http://schemas.openxmlformats.org/drawingml/2006/wordprocessingDrawing" xmlns:w10="urn:schemas-microsoft-com:office:word" xmlns:w="http://schemas.openxmlformats.org/wordprocessingml/2006/main" xmlns:w14="http://schemas.microsoft.com/office/word/2010/wordml" xmlns:w15="http://schemas.microsoft.com/office/word/2012/wordml" xmlns:w16cex="http://schemas.microsoft.com/office/word/2018/wordml/cex" xmlns:w16cid="http://schemas.microsoft.com/office/word/2016/wordml/cid" xmlns:w16="http://schemas.microsoft.com/office/word/2018/wordml" xmlns:w16sdtdh="http://schemas.microsoft.com/office/word/2020/wordml/sdtdatahash" xmlns:w16se="http://schemas.microsoft.com/office/word/2015/wordml/symex" xmlns:wpg="http://schemas.microsoft.com/office/word/2010/wordprocessingGroup" xmlns:wpi="http://schemas.microsoft.com/office/word/2010/wordprocessingInk" xmlns:wne="http://schemas.microsoft.com/office/word/2006/wordml" xmlns:wps="http://schemas.microsoft.com/office/word/2010/wordprocessingShape" mc:Ignorable="w14 w15 w16se w16cid w16 w16cex w16sdtdh wp14">
+<w:ftr xmlns:wpc="http://schemas.microsoft.com/office/word/2010/wordprocessingCanvas" xmlns:cx="http://schemas.microsoft.com/office/drawing/2014/chartex" xmlns:cx1="http://schemas.microsoft.com/office/drawing/2015/9/8/chartex" xmlns:cx2="http://schemas.microsoft.com/office/drawing/2015/10/21/chartex" xmlns:cx3="http://schemas.microsoft.com/office/drawing/2016/5/9/chartex" xmlns:cx4="http://schemas.microsoft.com/office/drawing/2016/5/10/chartex" xmlns:cx5="http://schemas.microsoft.com/office/drawing/2016/5/11/chartex" xmlns:cx6="http://schemas.microsoft.com/office/drawing/2016/5/12/chartex" xmlns:cx7="http://schemas.microsoft.com/office/drawing/2016/5/13/chartex" xmlns:cx8="http://schemas.microsoft.com/office/drawing/2016/5/14/chartex" xmlns:mc="http://schemas.openxmlformats.org/markup-compatibility/2006" xmlns:aink="http://schemas.microsoft.com/office/drawing/2016/ink" xmlns:am3d="http://schemas.microsoft.com/office/drawing/2017/model3d" xmlns:o="urn:schemas-microsoft-com:office:office" xmlns:oel="http://schemas.microsoft.com/office/2019/extlst" xmlns:r="http://schemas.openxmlformats.org/officeDocument/2006/relationships" xmlns:m="http://schemas.openxmlformats.org/officeDocument/2006/math" xmlns:v="urn:schemas-microsoft-com:vml" xmlns:wp14="http://schemas.microsoft.com/office/word/2010/wordprocessingDrawing" xmlns:wp="http://schemas.openxmlformats.org/drawingml/2006/wordprocessingDrawing" xmlns:w10="urn:schemas-microsoft-com:office:word" xmlns:w="http://schemas.openxmlformats.org/wordprocessingml/2006/main" xmlns:w14="http://schemas.microsoft.com/office/word/2010/wordml" xmlns:w15="http://schemas.microsoft.com/office/word/2012/wordml" xmlns:w16cex="http://schemas.microsoft.com/office/word/2018/wordml/cex" xmlns:w16cid="http://schemas.microsoft.com/office/word/2016/wordml/cid" xmlns:w16="http://schemas.microsoft.com/office/word/2018/wordml" xmlns:w16du="http://schemas.microsoft.com/office/word/2023/wordml/word16du" xmlns:w16sdtdh="http://schemas.microsoft.com/office/word/2020/wordml/sdtdatahash" xmlns:w16se="http://schemas.microsoft.com/office/word/2015/wordml/symex" xmlns:wpg="http://schemas.microsoft.com/office/word/2010/wordprocessingGroup" xmlns:wpi="http://schemas.microsoft.com/office/word/2010/wordprocessingInk" xmlns:wne="http://schemas.microsoft.com/office/word/2006/wordml" xmlns:wps="http://schemas.microsoft.com/office/word/2010/wordprocessingShape" mc:Ignorable="w14 w15 w16se w16cid w16 w16cex w16sdtdh w16du wp14">
   <w:sdt>
     <w:sdtPr>
       <w:id w:val="1158041815"/>
@@ -6235,7 +6340,7 @@
 </file>
 
 <file path=word/footnotes.xml><?xml version="1.0" encoding="utf-8"?>
-<w:footnotes xmlns:wpc="http://schemas.microsoft.com/office/word/2010/wordprocessingCanvas" xmlns:cx="http://schemas.microsoft.com/office/drawing/2014/chartex" xmlns:cx1="http://schemas.microsoft.com/office/drawing/2015/9/8/chartex" xmlns:cx2="http://schemas.microsoft.com/office/drawing/2015/10/21/chartex" xmlns:cx3="http://schemas.microsoft.com/office/drawing/2016/5/9/chartex" xmlns:cx4="http://schemas.microsoft.com/office/drawing/2016/5/10/chartex" xmlns:cx5="http://schemas.microsoft.com/office/drawing/2016/5/11/chartex" xmlns:cx6="http://schemas.microsoft.com/office/drawing/2016/5/12/chartex" xmlns:cx7="http://schemas.microsoft.com/office/drawing/2016/5/13/chartex" xmlns:cx8="http://schemas.microsoft.com/office/drawing/2016/5/14/chartex" xmlns:mc="http://schemas.openxmlformats.org/markup-compatibility/2006" xmlns:aink="http://schemas.microsoft.com/office/drawing/2016/ink" xmlns:am3d="http://schemas.microsoft.com/office/drawing/2017/model3d" xmlns:o="urn:schemas-microsoft-com:office:office" xmlns:oel="http://schemas.microsoft.com/office/2019/extlst" xmlns:r="http://schemas.openxmlformats.org/officeDocument/2006/relationships" xmlns:m="http://schemas.openxmlformats.org/officeDocument/2006/math" xmlns:v="urn:schemas-microsoft-com:vml" xmlns:wp14="http://schemas.microsoft.com/office/word/2010/wordprocessingDrawing" xmlns:wp="http://schemas.openxmlformats.org/drawingml/2006/wordprocessingDrawing" xmlns:w10="urn:schemas-microsoft-com:office:word" xmlns:w="http://schemas.openxmlformats.org/wordprocessingml/2006/main" xmlns:w14="http://schemas.microsoft.com/office/word/2010/wordml" xmlns:w15="http://schemas.microsoft.com/office/word/2012/wordml" xmlns:w16cex="http://schemas.microsoft.com/office/word/2018/wordml/cex" xmlns:w16cid="http://schemas.microsoft.com/office/word/2016/wordml/cid" xmlns:w16="http://schemas.microsoft.com/office/word/2018/wordml" xmlns:w16sdtdh="http://schemas.microsoft.com/office/word/2020/wordml/sdtdatahash" xmlns:w16se="http://schemas.microsoft.com/office/word/2015/wordml/symex" xmlns:wpg="http://schemas.microsoft.com/office/word/2010/wordprocessingGroup" xmlns:wpi="http://schemas.microsoft.com/office/word/2010/wordprocessingInk" xmlns:wne="http://schemas.microsoft.com/office/word/2006/wordml" xmlns:wps="http://schemas.microsoft.com/office/word/2010/wordprocessingShape" mc:Ignorable="w14 w15 w16se w16cid w16 w16cex w16sdtdh wp14">
+<w:footnotes xmlns:wpc="http://schemas.microsoft.com/office/word/2010/wordprocessingCanvas" xmlns:cx="http://schemas.microsoft.com/office/drawing/2014/chartex" xmlns:cx1="http://schemas.microsoft.com/office/drawing/2015/9/8/chartex" xmlns:cx2="http://schemas.microsoft.com/office/drawing/2015/10/21/chartex" xmlns:cx3="http://schemas.microsoft.com/office/drawing/2016/5/9/chartex" xmlns:cx4="http://schemas.microsoft.com/office/drawing/2016/5/10/chartex" xmlns:cx5="http://schemas.microsoft.com/office/drawing/2016/5/11/chartex" xmlns:cx6="http://schemas.microsoft.com/office/drawing/2016/5/12/chartex" xmlns:cx7="http://schemas.microsoft.com/office/drawing/2016/5/13/chartex" xmlns:cx8="http://schemas.microsoft.com/office/drawing/2016/5/14/chartex" xmlns:mc="http://schemas.openxmlformats.org/markup-compatibility/2006" xmlns:aink="http://schemas.microsoft.com/office/drawing/2016/ink" xmlns:am3d="http://schemas.microsoft.com/office/drawing/2017/model3d" xmlns:o="urn:schemas-microsoft-com:office:office" xmlns:oel="http://schemas.microsoft.com/office/2019/extlst" xmlns:r="http://schemas.openxmlformats.org/officeDocument/2006/relationships" xmlns:m="http://schemas.openxmlformats.org/officeDocument/2006/math" xmlns:v="urn:schemas-microsoft-com:vml" xmlns:wp14="http://schemas.microsoft.com/office/word/2010/wordprocessingDrawing" xmlns:wp="http://schemas.openxmlformats.org/drawingml/2006/wordprocessingDrawing" xmlns:w10="urn:schemas-microsoft-com:office:word" xmlns:w="http://schemas.openxmlformats.org/wordprocessingml/2006/main" xmlns:w14="http://schemas.microsoft.com/office/word/2010/wordml" xmlns:w15="http://schemas.microsoft.com/office/word/2012/wordml" xmlns:w16cex="http://schemas.microsoft.com/office/word/2018/wordml/cex" xmlns:w16cid="http://schemas.microsoft.com/office/word/2016/wordml/cid" xmlns:w16="http://schemas.microsoft.com/office/word/2018/wordml" xmlns:w16du="http://schemas.microsoft.com/office/word/2023/wordml/word16du" xmlns:w16sdtdh="http://schemas.microsoft.com/office/word/2020/wordml/sdtdatahash" xmlns:w16se="http://schemas.microsoft.com/office/word/2015/wordml/symex" xmlns:wpg="http://schemas.microsoft.com/office/word/2010/wordprocessingGroup" xmlns:wpi="http://schemas.microsoft.com/office/word/2010/wordprocessingInk" xmlns:wne="http://schemas.microsoft.com/office/word/2006/wordml" xmlns:wps="http://schemas.microsoft.com/office/word/2010/wordprocessingShape" mc:Ignorable="w14 w15 w16se w16cid w16 w16cex w16sdtdh w16du wp14">
   <w:footnote w:type="separator" w:id="-1">
     <w:p>
       <w:pPr>
@@ -6260,7 +6365,7 @@
 </file>
 
 <file path=word/numbering.xml><?xml version="1.0" encoding="utf-8"?>
-<w:numbering xmlns:wpc="http://schemas.microsoft.com/office/word/2010/wordprocessingCanvas" xmlns:cx="http://schemas.microsoft.com/office/drawing/2014/chartex" xmlns:cx1="http://schemas.microsoft.com/office/drawing/2015/9/8/chartex" xmlns:cx2="http://schemas.microsoft.com/office/drawing/2015/10/21/chartex" xmlns:cx3="http://schemas.microsoft.com/office/drawing/2016/5/9/chartex" xmlns:cx4="http://schemas.microsoft.com/office/drawing/2016/5/10/chartex" xmlns:cx5="http://schemas.microsoft.com/office/drawing/2016/5/11/chartex" xmlns:cx6="http://schemas.microsoft.com/office/drawing/2016/5/12/chartex" xmlns:cx7="http://schemas.microsoft.com/office/drawing/2016/5/13/chartex" xmlns:cx8="http://schemas.microsoft.com/office/drawing/2016/5/14/chartex" xmlns:mc="http://schemas.openxmlformats.org/markup-compatibility/2006" xmlns:aink="http://schemas.microsoft.com/office/drawing/2016/ink" xmlns:am3d="http://schemas.microsoft.com/office/drawing/2017/model3d" xmlns:o="urn:schemas-microsoft-com:office:office" xmlns:oel="http://schemas.microsoft.com/office/2019/extlst" xmlns:r="http://schemas.openxmlformats.org/officeDocument/2006/relationships" xmlns:m="http://schemas.openxmlformats.org/officeDocument/2006/math" xmlns:v="urn:schemas-microsoft-com:vml" xmlns:wp14="http://schemas.microsoft.com/office/word/2010/wordprocessingDrawing" xmlns:wp="http://schemas.openxmlformats.org/drawingml/2006/wordprocessingDrawing" xmlns:w10="urn:schemas-microsoft-com:office:word" xmlns:w="http://schemas.openxmlformats.org/wordprocessingml/2006/main" xmlns:w14="http://schemas.microsoft.com/office/word/2010/wordml" xmlns:w15="http://schemas.microsoft.com/office/word/2012/wordml" xmlns:w16cex="http://schemas.microsoft.com/office/word/2018/wordml/cex" xmlns:w16cid="http://schemas.microsoft.com/office/word/2016/wordml/cid" xmlns:w16="http://schemas.microsoft.com/office/word/2018/wordml" xmlns:w16sdtdh="http://schemas.microsoft.com/office/word/2020/wordml/sdtdatahash" xmlns:w16se="http://schemas.microsoft.com/office/word/2015/wordml/symex" xmlns:wpg="http://schemas.microsoft.com/office/word/2010/wordprocessingGroup" xmlns:wpi="http://schemas.microsoft.com/office/word/2010/wordprocessingInk" xmlns:wne="http://schemas.microsoft.com/office/word/2006/wordml" xmlns:wps="http://schemas.microsoft.com/office/word/2010/wordprocessingShape" mc:Ignorable="w14 w15 w16se w16cid w16 w16cex w16sdtdh wp14">
+<w:numbering xmlns:wpc="http://schemas.microsoft.com/office/word/2010/wordprocessingCanvas" xmlns:cx="http://schemas.microsoft.com/office/drawing/2014/chartex" xmlns:cx1="http://schemas.microsoft.com/office/drawing/2015/9/8/chartex" xmlns:cx2="http://schemas.microsoft.com/office/drawing/2015/10/21/chartex" xmlns:cx3="http://schemas.microsoft.com/office/drawing/2016/5/9/chartex" xmlns:cx4="http://schemas.microsoft.com/office/drawing/2016/5/10/chartex" xmlns:cx5="http://schemas.microsoft.com/office/drawing/2016/5/11/chartex" xmlns:cx6="http://schemas.microsoft.com/office/drawing/2016/5/12/chartex" xmlns:cx7="http://schemas.microsoft.com/office/drawing/2016/5/13/chartex" xmlns:cx8="http://schemas.microsoft.com/office/drawing/2016/5/14/chartex" xmlns:mc="http://schemas.openxmlformats.org/markup-compatibility/2006" xmlns:aink="http://schemas.microsoft.com/office/drawing/2016/ink" xmlns:am3d="http://schemas.microsoft.com/office/drawing/2017/model3d" xmlns:o="urn:schemas-microsoft-com:office:office" xmlns:oel="http://schemas.microsoft.com/office/2019/extlst" xmlns:r="http://schemas.openxmlformats.org/officeDocument/2006/relationships" xmlns:m="http://schemas.openxmlformats.org/officeDocument/2006/math" xmlns:v="urn:schemas-microsoft-com:vml" xmlns:wp14="http://schemas.microsoft.com/office/word/2010/wordprocessingDrawing" xmlns:wp="http://schemas.openxmlformats.org/drawingml/2006/wordprocessingDrawing" xmlns:w10="urn:schemas-microsoft-com:office:word" xmlns:w="http://schemas.openxmlformats.org/wordprocessingml/2006/main" xmlns:w14="http://schemas.microsoft.com/office/word/2010/wordml" xmlns:w15="http://schemas.microsoft.com/office/word/2012/wordml" xmlns:w16cex="http://schemas.microsoft.com/office/word/2018/wordml/cex" xmlns:w16cid="http://schemas.microsoft.com/office/word/2016/wordml/cid" xmlns:w16="http://schemas.microsoft.com/office/word/2018/wordml" xmlns:w16du="http://schemas.microsoft.com/office/word/2023/wordml/word16du" xmlns:w16sdtdh="http://schemas.microsoft.com/office/word/2020/wordml/sdtdatahash" xmlns:w16se="http://schemas.microsoft.com/office/word/2015/wordml/symex" xmlns:wpg="http://schemas.microsoft.com/office/word/2010/wordprocessingGroup" xmlns:wpi="http://schemas.microsoft.com/office/word/2010/wordprocessingInk" xmlns:wne="http://schemas.microsoft.com/office/word/2006/wordml" xmlns:wps="http://schemas.microsoft.com/office/word/2010/wordprocessingShape" mc:Ignorable="w14 w15 w16se w16cid w16 w16cex w16sdtdh w16du wp14">
   <w:abstractNum w:abstractNumId="0" w15:restartNumberingAfterBreak="0">
     <w:nsid w:val="036976E8"/>
     <w:multiLevelType w:val="hybridMultilevel"/>
@@ -7147,7 +7252,7 @@
 </file>
 
 <file path=word/people.xml><?xml version="1.0" encoding="utf-8"?>
-<w15:people xmlns:wpc="http://schemas.microsoft.com/office/word/2010/wordprocessingCanvas" xmlns:cx="http://schemas.microsoft.com/office/drawing/2014/chartex" xmlns:cx1="http://schemas.microsoft.com/office/drawing/2015/9/8/chartex" xmlns:cx2="http://schemas.microsoft.com/office/drawing/2015/10/21/chartex" xmlns:cx3="http://schemas.microsoft.com/office/drawing/2016/5/9/chartex" xmlns:cx4="http://schemas.microsoft.com/office/drawing/2016/5/10/chartex" xmlns:cx5="http://schemas.microsoft.com/office/drawing/2016/5/11/chartex" xmlns:cx6="http://schemas.microsoft.com/office/drawing/2016/5/12/chartex" xmlns:cx7="http://schemas.microsoft.com/office/drawing/2016/5/13/chartex" xmlns:cx8="http://schemas.microsoft.com/office/drawing/2016/5/14/chartex" xmlns:mc="http://schemas.openxmlformats.org/markup-compatibility/2006" xmlns:aink="http://schemas.microsoft.com/office/drawing/2016/ink" xmlns:am3d="http://schemas.microsoft.com/office/drawing/2017/model3d" xmlns:o="urn:schemas-microsoft-com:office:office" xmlns:oel="http://schemas.microsoft.com/office/2019/extlst" xmlns:r="http://schemas.openxmlformats.org/officeDocument/2006/relationships" xmlns:m="http://schemas.openxmlformats.org/officeDocument/2006/math" xmlns:v="urn:schemas-microsoft-com:vml" xmlns:wp14="http://schemas.microsoft.com/office/word/2010/wordprocessingDrawing" xmlns:wp="http://schemas.openxmlformats.org/drawingml/2006/wordprocessingDrawing" xmlns:w10="urn:schemas-microsoft-com:office:word" xmlns:w="http://schemas.openxmlformats.org/wordprocessingml/2006/main" xmlns:w14="http://schemas.microsoft.com/office/word/2010/wordml" xmlns:w15="http://schemas.microsoft.com/office/word/2012/wordml" xmlns:w16cex="http://schemas.microsoft.com/office/word/2018/wordml/cex" xmlns:w16cid="http://schemas.microsoft.com/office/word/2016/wordml/cid" xmlns:w16="http://schemas.microsoft.com/office/word/2018/wordml" xmlns:w16sdtdh="http://schemas.microsoft.com/office/word/2020/wordml/sdtdatahash" xmlns:w16se="http://schemas.microsoft.com/office/word/2015/wordml/symex" xmlns:wpg="http://schemas.microsoft.com/office/word/2010/wordprocessingGroup" xmlns:wpi="http://schemas.microsoft.com/office/word/2010/wordprocessingInk" xmlns:wne="http://schemas.microsoft.com/office/word/2006/wordml" xmlns:wps="http://schemas.microsoft.com/office/word/2010/wordprocessingShape" mc:Ignorable="w14 w15 w16se w16cid w16 w16cex w16sdtdh wp14">
+<w15:people xmlns:wpc="http://schemas.microsoft.com/office/word/2010/wordprocessingCanvas" xmlns:cx="http://schemas.microsoft.com/office/drawing/2014/chartex" xmlns:cx1="http://schemas.microsoft.com/office/drawing/2015/9/8/chartex" xmlns:cx2="http://schemas.microsoft.com/office/drawing/2015/10/21/chartex" xmlns:cx3="http://schemas.microsoft.com/office/drawing/2016/5/9/chartex" xmlns:cx4="http://schemas.microsoft.com/office/drawing/2016/5/10/chartex" xmlns:cx5="http://schemas.microsoft.com/office/drawing/2016/5/11/chartex" xmlns:cx6="http://schemas.microsoft.com/office/drawing/2016/5/12/chartex" xmlns:cx7="http://schemas.microsoft.com/office/drawing/2016/5/13/chartex" xmlns:cx8="http://schemas.microsoft.com/office/drawing/2016/5/14/chartex" xmlns:mc="http://schemas.openxmlformats.org/markup-compatibility/2006" xmlns:aink="http://schemas.microsoft.com/office/drawing/2016/ink" xmlns:am3d="http://schemas.microsoft.com/office/drawing/2017/model3d" xmlns:o="urn:schemas-microsoft-com:office:office" xmlns:oel="http://schemas.microsoft.com/office/2019/extlst" xmlns:r="http://schemas.openxmlformats.org/officeDocument/2006/relationships" xmlns:m="http://schemas.openxmlformats.org/officeDocument/2006/math" xmlns:v="urn:schemas-microsoft-com:vml" xmlns:wp14="http://schemas.microsoft.com/office/word/2010/wordprocessingDrawing" xmlns:wp="http://schemas.openxmlformats.org/drawingml/2006/wordprocessingDrawing" xmlns:w10="urn:schemas-microsoft-com:office:word" xmlns:w="http://schemas.openxmlformats.org/wordprocessingml/2006/main" xmlns:w14="http://schemas.microsoft.com/office/word/2010/wordml" xmlns:w15="http://schemas.microsoft.com/office/word/2012/wordml" xmlns:w16cex="http://schemas.microsoft.com/office/word/2018/wordml/cex" xmlns:w16cid="http://schemas.microsoft.com/office/word/2016/wordml/cid" xmlns:w16="http://schemas.microsoft.com/office/word/2018/wordml" xmlns:w16du="http://schemas.microsoft.com/office/word/2023/wordml/word16du" xmlns:w16sdtdh="http://schemas.microsoft.com/office/word/2020/wordml/sdtdatahash" xmlns:w16se="http://schemas.microsoft.com/office/word/2015/wordml/symex" xmlns:wpg="http://schemas.microsoft.com/office/word/2010/wordprocessingGroup" xmlns:wpi="http://schemas.microsoft.com/office/word/2010/wordprocessingInk" xmlns:wne="http://schemas.microsoft.com/office/word/2006/wordml" xmlns:wps="http://schemas.microsoft.com/office/word/2010/wordprocessingShape" mc:Ignorable="w14 w15 w16se w16cid w16 w16cex w16sdtdh w16du wp14">
   <w15:person w15:author="Cristi Dumitrescu">
     <w15:presenceInfo w15:providerId="Windows Live" w15:userId="8775a12566736497"/>
   </w15:person>
@@ -7155,7 +7260,7 @@
 </file>
 
 <file path=word/styles.xml><?xml version="1.0" encoding="utf-8"?>
-<w:styles xmlns:mc="http://schemas.openxmlformats.org/markup-compatibility/2006" xmlns:r="http://schemas.openxmlformats.org/officeDocument/2006/relationships" xmlns:w="http://schemas.openxmlformats.org/wordprocessingml/2006/main" xmlns:w14="http://schemas.microsoft.com/office/word/2010/wordml" xmlns:w15="http://schemas.microsoft.com/office/word/2012/wordml" xmlns:w16cex="http://schemas.microsoft.com/office/word/2018/wordml/cex" xmlns:w16cid="http://schemas.microsoft.com/office/word/2016/wordml/cid" xmlns:w16="http://schemas.microsoft.com/office/word/2018/wordml" xmlns:w16sdtdh="http://schemas.microsoft.com/office/word/2020/wordml/sdtdatahash" xmlns:w16se="http://schemas.microsoft.com/office/word/2015/wordml/symex" mc:Ignorable="w14 w15 w16se w16cid w16 w16cex w16sdtdh">
+<w:styles xmlns:mc="http://schemas.openxmlformats.org/markup-compatibility/2006" xmlns:r="http://schemas.openxmlformats.org/officeDocument/2006/relationships" xmlns:w="http://schemas.openxmlformats.org/wordprocessingml/2006/main" xmlns:w14="http://schemas.microsoft.com/office/word/2010/wordml" xmlns:w15="http://schemas.microsoft.com/office/word/2012/wordml" xmlns:w16cex="http://schemas.microsoft.com/office/word/2018/wordml/cex" xmlns:w16cid="http://schemas.microsoft.com/office/word/2016/wordml/cid" xmlns:w16="http://schemas.microsoft.com/office/word/2018/wordml" xmlns:w16du="http://schemas.microsoft.com/office/word/2023/wordml/word16du" xmlns:w16sdtdh="http://schemas.microsoft.com/office/word/2020/wordml/sdtdatahash" xmlns:w16se="http://schemas.microsoft.com/office/word/2015/wordml/symex" mc:Ignorable="w14 w15 w16se w16cid w16 w16cex w16sdtdh w16du">
   <w:docDefaults>
     <w:rPrDefault>
       <w:rPr>

--- a/Disertation_Dumitrescu_Crisitan_Mihail.docx
+++ b/Disertation_Dumitrescu_Crisitan_Mihail.docx
@@ -115,36 +115,44 @@
         <w:rPr>
           <w:rFonts w:ascii="Times New Roman" w:hAnsi="Times New Roman" w:cs="Times New Roman"/>
           <w:noProof/>
-        </w:rPr>
-      </w:pPr>
-    </w:p>
-    <w:p>
-      <w:pPr>
-        <w:spacing w:after="0" w:line="360" w:lineRule="auto"/>
-        <w:ind w:firstLine="720"/>
-        <w:rPr>
-          <w:rFonts w:ascii="Times New Roman" w:hAnsi="Times New Roman" w:cs="Times New Roman"/>
-          <w:noProof/>
-        </w:rPr>
-      </w:pPr>
-    </w:p>
-    <w:p>
-      <w:pPr>
-        <w:spacing w:after="0" w:line="360" w:lineRule="auto"/>
-        <w:ind w:firstLine="720"/>
-        <w:rPr>
-          <w:rFonts w:ascii="Times New Roman" w:hAnsi="Times New Roman" w:cs="Times New Roman"/>
-          <w:noProof/>
-        </w:rPr>
-      </w:pPr>
-    </w:p>
-    <w:p>
-      <w:pPr>
-        <w:spacing w:after="0" w:line="360" w:lineRule="auto"/>
-        <w:ind w:firstLine="720"/>
-        <w:rPr>
-          <w:rFonts w:ascii="Times New Roman" w:hAnsi="Times New Roman" w:cs="Times New Roman"/>
-          <w:noProof/>
+          <w:sz w:val="24"/>
+          <w:szCs w:val="24"/>
+        </w:rPr>
+      </w:pPr>
+    </w:p>
+    <w:p>
+      <w:pPr>
+        <w:spacing w:after="0" w:line="360" w:lineRule="auto"/>
+        <w:ind w:firstLine="720"/>
+        <w:rPr>
+          <w:rFonts w:ascii="Times New Roman" w:hAnsi="Times New Roman" w:cs="Times New Roman"/>
+          <w:noProof/>
+          <w:sz w:val="24"/>
+          <w:szCs w:val="24"/>
+        </w:rPr>
+      </w:pPr>
+    </w:p>
+    <w:p>
+      <w:pPr>
+        <w:spacing w:after="0" w:line="360" w:lineRule="auto"/>
+        <w:ind w:firstLine="720"/>
+        <w:rPr>
+          <w:rFonts w:ascii="Times New Roman" w:hAnsi="Times New Roman" w:cs="Times New Roman"/>
+          <w:noProof/>
+          <w:sz w:val="24"/>
+          <w:szCs w:val="24"/>
+        </w:rPr>
+      </w:pPr>
+    </w:p>
+    <w:p>
+      <w:pPr>
+        <w:spacing w:after="0" w:line="360" w:lineRule="auto"/>
+        <w:ind w:firstLine="720"/>
+        <w:rPr>
+          <w:rFonts w:ascii="Times New Roman" w:hAnsi="Times New Roman" w:cs="Times New Roman"/>
+          <w:noProof/>
+          <w:sz w:val="24"/>
+          <w:szCs w:val="24"/>
         </w:rPr>
       </w:pPr>
     </w:p>
@@ -188,6 +196,8 @@
         <w:rPr>
           <w:rFonts w:ascii="Times New Roman" w:hAnsi="Times New Roman" w:cs="Times New Roman"/>
           <w:noProof/>
+          <w:sz w:val="24"/>
+          <w:szCs w:val="24"/>
         </w:rPr>
       </w:pPr>
     </w:p>
@@ -216,47 +226,8 @@
         <w:rPr>
           <w:rFonts w:ascii="Times New Roman" w:hAnsi="Times New Roman" w:cs="Times New Roman"/>
           <w:noProof/>
-        </w:rPr>
-      </w:pPr>
-    </w:p>
-    <w:p>
-      <w:pPr>
-        <w:spacing w:after="0" w:line="360" w:lineRule="auto"/>
-        <w:ind w:firstLine="720"/>
-        <w:rPr>
-          <w:rFonts w:ascii="Times New Roman" w:hAnsi="Times New Roman" w:cs="Times New Roman"/>
-          <w:noProof/>
-        </w:rPr>
-      </w:pPr>
-    </w:p>
-    <w:p>
-      <w:pPr>
-        <w:spacing w:after="0" w:line="360" w:lineRule="auto"/>
-        <w:ind w:firstLine="720"/>
-        <w:rPr>
-          <w:rFonts w:ascii="Times New Roman" w:hAnsi="Times New Roman" w:cs="Times New Roman"/>
-          <w:noProof/>
-        </w:rPr>
-      </w:pPr>
-    </w:p>
-    <w:p>
-      <w:pPr>
-        <w:spacing w:after="0" w:line="360" w:lineRule="auto"/>
-        <w:ind w:firstLine="720"/>
-        <w:rPr>
-          <w:rFonts w:ascii="Times New Roman" w:hAnsi="Times New Roman" w:cs="Times New Roman"/>
-          <w:noProof/>
-        </w:rPr>
-      </w:pPr>
-    </w:p>
-    <w:p>
-      <w:pPr>
-        <w:spacing w:after="0" w:line="360" w:lineRule="auto"/>
-        <w:ind w:firstLine="720"/>
-        <w:rPr>
-          <w:rFonts w:ascii="Times New Roman" w:hAnsi="Times New Roman" w:cs="Times New Roman"/>
-          <w:noProof/>
           <w:sz w:val="24"/>
+          <w:szCs w:val="24"/>
         </w:rPr>
       </w:pPr>
     </w:p>
@@ -268,6 +239,55 @@
           <w:rFonts w:ascii="Times New Roman" w:hAnsi="Times New Roman" w:cs="Times New Roman"/>
           <w:noProof/>
           <w:sz w:val="24"/>
+          <w:szCs w:val="24"/>
+        </w:rPr>
+      </w:pPr>
+    </w:p>
+    <w:p>
+      <w:pPr>
+        <w:spacing w:after="0" w:line="360" w:lineRule="auto"/>
+        <w:ind w:firstLine="720"/>
+        <w:rPr>
+          <w:rFonts w:ascii="Times New Roman" w:hAnsi="Times New Roman" w:cs="Times New Roman"/>
+          <w:noProof/>
+          <w:sz w:val="24"/>
+          <w:szCs w:val="24"/>
+        </w:rPr>
+      </w:pPr>
+    </w:p>
+    <w:p>
+      <w:pPr>
+        <w:spacing w:after="0" w:line="360" w:lineRule="auto"/>
+        <w:ind w:firstLine="720"/>
+        <w:rPr>
+          <w:rFonts w:ascii="Times New Roman" w:hAnsi="Times New Roman" w:cs="Times New Roman"/>
+          <w:noProof/>
+          <w:sz w:val="24"/>
+          <w:szCs w:val="24"/>
+        </w:rPr>
+      </w:pPr>
+    </w:p>
+    <w:p>
+      <w:pPr>
+        <w:spacing w:after="0" w:line="360" w:lineRule="auto"/>
+        <w:ind w:firstLine="720"/>
+        <w:rPr>
+          <w:rFonts w:ascii="Times New Roman" w:hAnsi="Times New Roman" w:cs="Times New Roman"/>
+          <w:noProof/>
+          <w:sz w:val="24"/>
+          <w:szCs w:val="24"/>
+        </w:rPr>
+      </w:pPr>
+    </w:p>
+    <w:p>
+      <w:pPr>
+        <w:spacing w:after="0" w:line="360" w:lineRule="auto"/>
+        <w:ind w:firstLine="720"/>
+        <w:rPr>
+          <w:rFonts w:ascii="Times New Roman" w:hAnsi="Times New Roman" w:cs="Times New Roman"/>
+          <w:noProof/>
+          <w:sz w:val="24"/>
+          <w:szCs w:val="24"/>
         </w:rPr>
       </w:pPr>
     </w:p>
@@ -365,20 +385,16 @@
           <w:rFonts w:ascii="Times New Roman" w:hAnsi="Times New Roman" w:cs="Times New Roman"/>
           <w:noProof/>
           <w:sz w:val="24"/>
-        </w:rPr>
-        <w:t xml:space="preserve">Prof. Univ. Dr. </w:t>
-      </w:r>
-      <w:r>
-        <w:rPr>
-          <w:rFonts w:ascii="Times New Roman" w:hAnsi="Times New Roman" w:cs="Times New Roman"/>
-          <w:noProof/>
-        </w:rPr>
-        <w:t>Cristian-Eugen CIUREA</w:t>
-      </w:r>
-      <w:r>
-        <w:rPr>
-          <w:rFonts w:ascii="Times New Roman" w:hAnsi="Times New Roman" w:cs="Times New Roman"/>
-          <w:noProof/>
+          <w:szCs w:val="24"/>
+        </w:rPr>
+        <w:t>Prof. Univ. Dr. Cristian-Eugen CIUREA</w:t>
+      </w:r>
+      <w:r>
+        <w:rPr>
+          <w:rFonts w:ascii="Times New Roman" w:hAnsi="Times New Roman" w:cs="Times New Roman"/>
+          <w:noProof/>
+          <w:sz w:val="24"/>
+          <w:szCs w:val="24"/>
         </w:rPr>
         <w:tab/>
       </w:r>
@@ -386,6 +402,8 @@
         <w:rPr>
           <w:rFonts w:ascii="Times New Roman" w:hAnsi="Times New Roman" w:cs="Times New Roman"/>
           <w:noProof/>
+          <w:sz w:val="24"/>
+          <w:szCs w:val="24"/>
         </w:rPr>
         <w:tab/>
       </w:r>
@@ -586,6 +604,7 @@
             <w:pStyle w:val="TOCHeading"/>
             <w:spacing w:before="0" w:line="360" w:lineRule="auto"/>
             <w:ind w:firstLine="720"/>
+            <w:jc w:val="center"/>
             <w:rPr>
               <w:rFonts w:ascii="Times New Roman" w:hAnsi="Times New Roman" w:cs="Times New Roman"/>
             </w:rPr>
@@ -2678,7 +2697,21 @@
         <w:rPr>
           <w:rFonts w:ascii="Times New Roman" w:hAnsi="Times New Roman" w:cs="Times New Roman"/>
         </w:rPr>
-        <w:t xml:space="preserve"> have two inherent disadvantages: the data has to travel through an unsecure tunnel, the internet which has its own solutions such as VPN’s and the data is now in the possession of a third party that </w:t>
+        <w:t xml:space="preserve"> have two inherent disadvantages: the data </w:t>
+      </w:r>
+      <w:proofErr w:type="gramStart"/>
+      <w:r>
+        <w:rPr>
+          <w:rFonts w:ascii="Times New Roman" w:hAnsi="Times New Roman" w:cs="Times New Roman"/>
+        </w:rPr>
+        <w:t>has to</w:t>
+      </w:r>
+      <w:proofErr w:type="gramEnd"/>
+      <w:r>
+        <w:rPr>
+          <w:rFonts w:ascii="Times New Roman" w:hAnsi="Times New Roman" w:cs="Times New Roman"/>
+        </w:rPr>
+        <w:t xml:space="preserve"> travel through an unsecure tunnel, the internet which has its own solutions such as VPN’s and the data is now in the possession of a third party that </w:t>
       </w:r>
       <w:r>
         <w:rPr>
@@ -2720,8 +2753,16 @@
         <w:rPr>
           <w:rFonts w:ascii="Times New Roman" w:hAnsi="Times New Roman" w:cs="Times New Roman"/>
         </w:rPr>
-        <w:t>Networks and their management are another key component to any organization. Having proper security on any level of the iso/osi</w:t>
-      </w:r>
+        <w:t>Networks and their management are another key component to any organization. Having proper security on any level of the iso/</w:t>
+      </w:r>
+      <w:proofErr w:type="spellStart"/>
+      <w:r>
+        <w:rPr>
+          <w:rFonts w:ascii="Times New Roman" w:hAnsi="Times New Roman" w:cs="Times New Roman"/>
+        </w:rPr>
+        <w:t>osi</w:t>
+      </w:r>
+      <w:proofErr w:type="spellEnd"/>
       <w:r>
         <w:rPr>
           <w:rFonts w:ascii="Times New Roman" w:hAnsi="Times New Roman" w:cs="Times New Roman"/>
@@ -2920,7 +2961,21 @@
         <w:rPr>
           <w:rFonts w:ascii="Times New Roman" w:hAnsi="Times New Roman" w:cs="Times New Roman"/>
         </w:rPr>
-        <w:t xml:space="preserve"> of DeMilitarized Zones</w:t>
+        <w:t xml:space="preserve"> of </w:t>
+      </w:r>
+      <w:proofErr w:type="spellStart"/>
+      <w:r>
+        <w:rPr>
+          <w:rFonts w:ascii="Times New Roman" w:hAnsi="Times New Roman" w:cs="Times New Roman"/>
+        </w:rPr>
+        <w:t>DeMilitarized</w:t>
+      </w:r>
+      <w:proofErr w:type="spellEnd"/>
+      <w:r>
+        <w:rPr>
+          <w:rFonts w:ascii="Times New Roman" w:hAnsi="Times New Roman" w:cs="Times New Roman"/>
+        </w:rPr>
+        <w:t xml:space="preserve"> Zones</w:t>
       </w:r>
       <w:r>
         <w:rPr>
@@ -4536,8 +4591,8 @@
     </w:p>
     <w:bookmarkStart w:id="15" w:name="_Bibliografie" w:displacedByCustomXml="next"/>
     <w:bookmarkEnd w:id="15" w:displacedByCustomXml="next"/>
-    <w:bookmarkStart w:id="16" w:name="_Toc156336243" w:displacedByCustomXml="next"/>
-    <w:bookmarkStart w:id="17" w:name="_Toc106881130" w:displacedByCustomXml="next"/>
+    <w:bookmarkStart w:id="16" w:name="_Toc106881130" w:displacedByCustomXml="next"/>
+    <w:bookmarkStart w:id="17" w:name="_Toc156336243" w:displacedByCustomXml="next"/>
     <w:bookmarkStart w:id="18" w:name="_Hlk155030900" w:displacedByCustomXml="next"/>
     <w:sdt>
       <w:sdtPr>
@@ -4570,6 +4625,7 @@
               <w:lang w:val="ro-RO"/>
             </w:rPr>
           </w:pPr>
+          <w:proofErr w:type="spellStart"/>
           <w:r>
             <w:rPr>
               <w:rFonts w:ascii="Times New Roman" w:hAnsi="Times New Roman" w:cs="Times New Roman"/>
@@ -4581,7 +4637,7 @@
             </w:rPr>
             <w:t>Bibliogra</w:t>
           </w:r>
-          <w:bookmarkEnd w:id="17"/>
+          <w:bookmarkEnd w:id="16"/>
           <w:r>
             <w:rPr>
               <w:rFonts w:ascii="Times New Roman" w:hAnsi="Times New Roman" w:cs="Times New Roman"/>
@@ -4604,7 +4660,8 @@
             </w:rPr>
             <w:t>y</w:t>
           </w:r>
-          <w:bookmarkEnd w:id="16"/>
+          <w:bookmarkEnd w:id="17"/>
+          <w:proofErr w:type="spellEnd"/>
         </w:p>
         <w:sdt>
           <w:sdtPr>
@@ -5655,6 +5712,7 @@
         <w:t xml:space="preserve">Anexa 1 – </w:t>
       </w:r>
       <w:bookmarkEnd w:id="19"/>
+      <w:proofErr w:type="spellStart"/>
       <w:r>
         <w:rPr>
           <w:rFonts w:ascii="Times New Roman" w:hAnsi="Times New Roman" w:cs="Times New Roman"/>
@@ -5664,60 +5722,10 @@
           <w:szCs w:val="28"/>
           <w:lang w:val="ro-RO"/>
         </w:rPr>
-        <w:t>Figure list</w:t>
-      </w:r>
-      <w:bookmarkEnd w:id="20"/>
-    </w:p>
-    <w:p>
-      <w:pPr>
-        <w:spacing w:line="360" w:lineRule="auto"/>
-        <w:ind w:firstLine="720"/>
-        <w:rPr>
-          <w:rFonts w:ascii="Times New Roman" w:hAnsi="Times New Roman" w:cs="Times New Roman"/>
-          <w:lang w:val="ro-RO"/>
-        </w:rPr>
-      </w:pPr>
-      <w:r>
-        <w:rPr>
-          <w:rFonts w:ascii="Times New Roman" w:hAnsi="Times New Roman" w:cs="Times New Roman"/>
-          <w:lang w:val="ro-RO"/>
-        </w:rPr>
-        <w:t>asdasd</w:t>
-      </w:r>
-    </w:p>
-    <w:p>
-      <w:pPr>
-        <w:spacing w:line="360" w:lineRule="auto"/>
-        <w:ind w:firstLine="720"/>
-        <w:rPr>
-          <w:rFonts w:ascii="Times New Roman" w:hAnsi="Times New Roman" w:cs="Times New Roman"/>
-          <w:lang w:val="ro-RO"/>
-        </w:rPr>
-      </w:pPr>
-    </w:p>
-    <w:p>
-      <w:pPr>
-        <w:spacing w:line="360" w:lineRule="auto"/>
-        <w:ind w:firstLine="720"/>
-        <w:rPr>
-          <w:rFonts w:ascii="Times New Roman" w:hAnsi="Times New Roman" w:cs="Times New Roman"/>
-          <w:lang w:val="ro-RO"/>
-        </w:rPr>
-      </w:pPr>
-      <w:r>
-        <w:rPr>
-          <w:rFonts w:ascii="Times New Roman" w:hAnsi="Times New Roman" w:cs="Times New Roman"/>
-          <w:lang w:val="ro-RO"/>
-        </w:rPr>
-        <w:br w:type="page"/>
-      </w:r>
-    </w:p>
-    <w:p>
-      <w:pPr>
-        <w:pStyle w:val="Heading1"/>
-        <w:spacing w:before="0" w:line="360" w:lineRule="auto"/>
-        <w:ind w:firstLine="720"/>
-        <w:jc w:val="center"/>
+        <w:t>Figure</w:t>
+      </w:r>
+      <w:proofErr w:type="spellEnd"/>
+      <w:r>
         <w:rPr>
           <w:rFonts w:ascii="Times New Roman" w:hAnsi="Times New Roman" w:cs="Times New Roman"/>
           <w:b/>
@@ -5726,8 +5734,9 @@
           <w:szCs w:val="28"/>
           <w:lang w:val="ro-RO"/>
         </w:rPr>
-      </w:pPr>
-      <w:bookmarkStart w:id="22" w:name="_Toc156336245"/>
+        <w:t xml:space="preserve"> </w:t>
+      </w:r>
+      <w:proofErr w:type="spellStart"/>
       <w:r>
         <w:rPr>
           <w:rFonts w:ascii="Times New Roman" w:hAnsi="Times New Roman" w:cs="Times New Roman"/>
@@ -5737,11 +5746,63 @@
           <w:szCs w:val="28"/>
           <w:lang w:val="ro-RO"/>
         </w:rPr>
-        <w:lastRenderedPageBreak/>
-        <w:t xml:space="preserve">Anex 2 – </w:t>
-      </w:r>
-      <w:bookmarkEnd w:id="21"/>
-      <w:r>
+        <w:t>list</w:t>
+      </w:r>
+      <w:bookmarkEnd w:id="20"/>
+      <w:proofErr w:type="spellEnd"/>
+    </w:p>
+    <w:p>
+      <w:pPr>
+        <w:spacing w:line="360" w:lineRule="auto"/>
+        <w:ind w:firstLine="720"/>
+        <w:rPr>
+          <w:rFonts w:ascii="Times New Roman" w:hAnsi="Times New Roman" w:cs="Times New Roman"/>
+          <w:lang w:val="ro-RO"/>
+        </w:rPr>
+      </w:pPr>
+      <w:proofErr w:type="spellStart"/>
+      <w:r>
+        <w:rPr>
+          <w:rFonts w:ascii="Times New Roman" w:hAnsi="Times New Roman" w:cs="Times New Roman"/>
+          <w:lang w:val="ro-RO"/>
+        </w:rPr>
+        <w:t>asdasd</w:t>
+      </w:r>
+      <w:proofErr w:type="spellEnd"/>
+    </w:p>
+    <w:p>
+      <w:pPr>
+        <w:spacing w:line="360" w:lineRule="auto"/>
+        <w:ind w:firstLine="720"/>
+        <w:rPr>
+          <w:rFonts w:ascii="Times New Roman" w:hAnsi="Times New Roman" w:cs="Times New Roman"/>
+          <w:lang w:val="ro-RO"/>
+        </w:rPr>
+      </w:pPr>
+    </w:p>
+    <w:p>
+      <w:pPr>
+        <w:spacing w:line="360" w:lineRule="auto"/>
+        <w:ind w:firstLine="720"/>
+        <w:rPr>
+          <w:rFonts w:ascii="Times New Roman" w:hAnsi="Times New Roman" w:cs="Times New Roman"/>
+          <w:lang w:val="ro-RO"/>
+        </w:rPr>
+      </w:pPr>
+      <w:r>
+        <w:rPr>
+          <w:rFonts w:ascii="Times New Roman" w:hAnsi="Times New Roman" w:cs="Times New Roman"/>
+          <w:lang w:val="ro-RO"/>
+        </w:rPr>
+        <w:br w:type="page"/>
+      </w:r>
+    </w:p>
+    <w:p>
+      <w:pPr>
+        <w:pStyle w:val="Heading1"/>
+        <w:spacing w:before="0" w:line="360" w:lineRule="auto"/>
+        <w:ind w:firstLine="720"/>
+        <w:jc w:val="center"/>
         <w:rPr>
           <w:rFonts w:ascii="Times New Roman" w:hAnsi="Times New Roman" w:cs="Times New Roman"/>
           <w:b/>
@@ -5750,8 +5811,8 @@
           <w:szCs w:val="28"/>
           <w:lang w:val="ro-RO"/>
         </w:rPr>
-        <w:t>Acron</w:t>
-      </w:r>
+      </w:pPr>
+      <w:bookmarkStart w:id="22" w:name="_Toc156336245"/>
       <w:r>
         <w:rPr>
           <w:rFonts w:ascii="Times New Roman" w:hAnsi="Times New Roman" w:cs="Times New Roman"/>
@@ -5761,8 +5822,11 @@
           <w:szCs w:val="28"/>
           <w:lang w:val="ro-RO"/>
         </w:rPr>
-        <w:t>y</w:t>
-      </w:r>
+        <w:lastRenderedPageBreak/>
+        <w:t xml:space="preserve">Anex 2 – </w:t>
+      </w:r>
+      <w:bookmarkEnd w:id="21"/>
+      <w:proofErr w:type="spellStart"/>
       <w:r>
         <w:rPr>
           <w:rFonts w:ascii="Times New Roman" w:hAnsi="Times New Roman" w:cs="Times New Roman"/>
@@ -5772,9 +5836,56 @@
           <w:szCs w:val="28"/>
           <w:lang w:val="ro-RO"/>
         </w:rPr>
-        <w:t>m list</w:t>
+        <w:t>Acron</w:t>
+      </w:r>
+      <w:r>
+        <w:rPr>
+          <w:rFonts w:ascii="Times New Roman" w:hAnsi="Times New Roman" w:cs="Times New Roman"/>
+          <w:b/>
+          <w:bCs/>
+          <w:sz w:val="28"/>
+          <w:szCs w:val="28"/>
+          <w:lang w:val="ro-RO"/>
+        </w:rPr>
+        <w:t>y</w:t>
+      </w:r>
+      <w:r>
+        <w:rPr>
+          <w:rFonts w:ascii="Times New Roman" w:hAnsi="Times New Roman" w:cs="Times New Roman"/>
+          <w:b/>
+          <w:bCs/>
+          <w:sz w:val="28"/>
+          <w:szCs w:val="28"/>
+          <w:lang w:val="ro-RO"/>
+        </w:rPr>
+        <w:t>m</w:t>
+      </w:r>
+      <w:proofErr w:type="spellEnd"/>
+      <w:r>
+        <w:rPr>
+          <w:rFonts w:ascii="Times New Roman" w:hAnsi="Times New Roman" w:cs="Times New Roman"/>
+          <w:b/>
+          <w:bCs/>
+          <w:sz w:val="28"/>
+          <w:szCs w:val="28"/>
+          <w:lang w:val="ro-RO"/>
+        </w:rPr>
+        <w:t xml:space="preserve"> </w:t>
+      </w:r>
+      <w:proofErr w:type="spellStart"/>
+      <w:r>
+        <w:rPr>
+          <w:rFonts w:ascii="Times New Roman" w:hAnsi="Times New Roman" w:cs="Times New Roman"/>
+          <w:b/>
+          <w:bCs/>
+          <w:sz w:val="28"/>
+          <w:szCs w:val="28"/>
+          <w:lang w:val="ro-RO"/>
+        </w:rPr>
+        <w:t>list</w:t>
       </w:r>
       <w:bookmarkEnd w:id="22"/>
+      <w:proofErr w:type="spellEnd"/>
     </w:p>
     <w:tbl>
       <w:tblPr>
@@ -6010,8 +6121,39 @@
                 <w:szCs w:val="24"/>
                 <w:lang w:val="ro-RO"/>
               </w:rPr>
-              <w:t>Local Area Network</w:t>
-            </w:r>
+              <w:t xml:space="preserve">Local </w:t>
+            </w:r>
+            <w:proofErr w:type="spellStart"/>
+            <w:r>
+              <w:rPr>
+                <w:rFonts w:ascii="Times New Roman" w:hAnsi="Times New Roman" w:cs="Times New Roman"/>
+                <w:sz w:val="24"/>
+                <w:szCs w:val="24"/>
+                <w:lang w:val="ro-RO"/>
+              </w:rPr>
+              <w:t>Area</w:t>
+            </w:r>
+            <w:proofErr w:type="spellEnd"/>
+            <w:r>
+              <w:rPr>
+                <w:rFonts w:ascii="Times New Roman" w:hAnsi="Times New Roman" w:cs="Times New Roman"/>
+                <w:sz w:val="24"/>
+                <w:szCs w:val="24"/>
+                <w:lang w:val="ro-RO"/>
+              </w:rPr>
+              <w:t xml:space="preserve"> </w:t>
+            </w:r>
+            <w:proofErr w:type="spellStart"/>
+            <w:r>
+              <w:rPr>
+                <w:rFonts w:ascii="Times New Roman" w:hAnsi="Times New Roman" w:cs="Times New Roman"/>
+                <w:sz w:val="24"/>
+                <w:szCs w:val="24"/>
+                <w:lang w:val="ro-RO"/>
+              </w:rPr>
+              <w:t>Network</w:t>
+            </w:r>
+            <w:proofErr w:type="spellEnd"/>
           </w:p>
         </w:tc>
       </w:tr>
@@ -6068,7 +6210,27 @@
                 <w:szCs w:val="24"/>
                 <w:lang w:val="ro-RO"/>
               </w:rPr>
-              <w:t>Structured Query Language (databse type/language)</w:t>
+              <w:t>Structured Query Language (</w:t>
+            </w:r>
+            <w:proofErr w:type="spellStart"/>
+            <w:r>
+              <w:rPr>
+                <w:rFonts w:ascii="Times New Roman" w:hAnsi="Times New Roman" w:cs="Times New Roman"/>
+                <w:sz w:val="24"/>
+                <w:szCs w:val="24"/>
+                <w:lang w:val="ro-RO"/>
+              </w:rPr>
+              <w:t>databse</w:t>
+            </w:r>
+            <w:proofErr w:type="spellEnd"/>
+            <w:r>
+              <w:rPr>
+                <w:rFonts w:ascii="Times New Roman" w:hAnsi="Times New Roman" w:cs="Times New Roman"/>
+                <w:sz w:val="24"/>
+                <w:szCs w:val="24"/>
+                <w:lang w:val="ro-RO"/>
+              </w:rPr>
+              <w:t xml:space="preserve"> type/language)</w:t>
             </w:r>
           </w:p>
         </w:tc>
@@ -6125,8 +6287,19 @@
                 <w:szCs w:val="24"/>
                 <w:lang w:val="ro-RO"/>
               </w:rPr>
-              <w:t>Virtual Private Network</w:t>
-            </w:r>
+              <w:t xml:space="preserve">Virtual Private </w:t>
+            </w:r>
+            <w:proofErr w:type="spellStart"/>
+            <w:r>
+              <w:rPr>
+                <w:rFonts w:ascii="Times New Roman" w:hAnsi="Times New Roman" w:cs="Times New Roman"/>
+                <w:sz w:val="24"/>
+                <w:szCs w:val="24"/>
+                <w:lang w:val="ro-RO"/>
+              </w:rPr>
+              <w:t>Network</w:t>
+            </w:r>
+            <w:proofErr w:type="spellEnd"/>
           </w:p>
         </w:tc>
       </w:tr>
